--- a/nodeServer/new2/Snake.City_PlayBlueprint.docx
+++ b/nodeServer/new2/Snake.City_PlayBlueprint.docx
@@ -1588,19 +1588,11 @@
       </w:r>
     </w:p>
     <w:p>
-      <w:hyperlink r:id="rId8" w:history="1">
-        <w:r>
-          <w:rPr>
-            <w:rStyle w:val="Hyperlink"/>
-            <w:color w:val="auto"/>
-          </w:rPr>
-          <w:t>https://playbounden.com/</w:t>
-        </w:r>
-      </w:hyperlink>
-    </w:p>
-    <w:p>
-      <w:r>
-        <w:t>Shows clearly where to place fingers - we are inspired b</w:t>
+      <w:r>
+        <w:t>This game allows two people two dance together in what can be described as choreographed mobile-phone ballet. Bounden is instantly recognisable from its screen with two circles that s</w:t>
+      </w:r>
+      <w:r>
+        <w:t>hows clearly where to place fingers - we are inspired b</w:t>
       </w:r>
       <w:r>
         <w:t>y the</w:t>
@@ -1650,7 +1642,7 @@
                     </pic:cNvPicPr>
                   </pic:nvPicPr>
                   <pic:blipFill>
-                    <a:blip r:embed="rId9">
+                    <a:blip r:embed="rId8">
                       <a:extLst>
                         <a:ext uri="{28A0092B-C50C-407E-A947-70E740481C1C}">
                           <a14:useLocalDpi xmlns:a14="http://schemas.microsoft.com/office/drawing/2010/main" val="0"/>
@@ -1695,22 +1687,22 @@
           <w:b/>
           <w:bCs/>
         </w:rPr>
-        <w:t>Figure 2. Bound</w:t>
-      </w:r>
-      <w:r>
-        <w:rPr>
-          <w:b/>
-          <w:bCs/>
-        </w:rPr>
-        <w:t>en</w:t>
-      </w:r>
-      <w:r>
-        <w:rPr>
-          <w:b/>
-          <w:bCs/>
-        </w:rPr>
-        <w:t xml:space="preserve"> screenshot</w:t>
-      </w:r>
+        <w:t>Figure 2. Bounden screenshot</w:t>
+      </w:r>
+    </w:p>
+    <w:p>
+      <w:r>
+        <w:t xml:space="preserve">Read about Bounden here: </w:t>
+      </w:r>
+      <w:hyperlink r:id="rId9" w:history="1">
+        <w:r>
+          <w:rPr>
+            <w:rStyle w:val="Hyperlink"/>
+            <w:color w:val="auto"/>
+          </w:rPr>
+          <w:t>https://playbounden.com/</w:t>
+        </w:r>
+      </w:hyperlink>
     </w:p>
     <w:p>
       <w:pPr>
@@ -1756,6 +1748,11 @@
           <w:color w:val="auto"/>
         </w:rPr>
         <w:t xml:space="preserve"> Boy</w:t>
+      </w:r>
+    </w:p>
+    <w:p>
+      <w:r>
+        <w:t>This game is a little crazy. Players take control of a worm-like character referred to as Boy. You control this character as you wind it around cartoon like villages and cities as you grow longer and longer. The game inspired players outside the game itself to work together and place points online to help Boy’s friend Girl grow and reach the stars. The combined player effort sent Girl to Pluto in by November 23, 2015 and she is currently heading outside the solar system.</w:t>
       </w:r>
     </w:p>
     <w:p>
@@ -1773,18 +1770,17 @@
       </w:r>
     </w:p>
     <w:p>
-      <w:pPr>
-        <w:pStyle w:val="Heading2"/>
-        <w:rPr>
-          <w:b/>
-          <w:bCs/>
-          <w:color w:val="auto"/>
-        </w:rPr>
-      </w:pPr>
-    </w:p>
-    <w:p>
-      <w:r>
-        <w:t xml:space="preserve">Eventually we want to show an interactive map of where people might be playing </w:t>
+      <w:r>
+        <w:t>Correspondingly, we w</w:t>
+      </w:r>
+      <w:r>
+        <w:t xml:space="preserve">ant </w:t>
+      </w:r>
+      <w:r>
+        <w:t xml:space="preserve">to encourage lots of players. We would like </w:t>
+      </w:r>
+      <w:r>
+        <w:t xml:space="preserve">to show an interactive map of where people might be playing </w:t>
       </w:r>
       <w:proofErr w:type="spellStart"/>
       <w:r>
@@ -1895,6 +1891,316 @@
           <w:t>https://studiomoniker.com/projects/paperstorm</w:t>
         </w:r>
       </w:hyperlink>
+    </w:p>
+    <w:p>
+      <w:pPr>
+        <w:rPr>
+          <w:rFonts w:ascii="Arial" w:eastAsia="Times New Roman" w:hAnsi="Arial" w:cs="Arial"/>
+          <w:b/>
+          <w:bCs/>
+          <w:lang w:eastAsia="en-GB"/>
+        </w:rPr>
+      </w:pPr>
+    </w:p>
+    <w:p>
+      <w:pPr>
+        <w:rPr>
+          <w:rFonts w:ascii="Arial" w:eastAsia="Times New Roman" w:hAnsi="Arial" w:cs="Arial"/>
+          <w:b/>
+          <w:bCs/>
+          <w:lang w:eastAsia="en-GB"/>
+        </w:rPr>
+      </w:pPr>
+    </w:p>
+    <w:p>
+      <w:pPr>
+        <w:rPr>
+          <w:rFonts w:ascii="Arial" w:eastAsia="Times New Roman" w:hAnsi="Arial" w:cs="Arial"/>
+          <w:b/>
+          <w:bCs/>
+          <w:lang w:eastAsia="en-GB"/>
+        </w:rPr>
+      </w:pPr>
+    </w:p>
+    <w:p>
+      <w:pPr>
+        <w:rPr>
+          <w:rFonts w:ascii="Arial" w:eastAsia="Times New Roman" w:hAnsi="Arial" w:cs="Arial"/>
+          <w:b/>
+          <w:bCs/>
+          <w:lang w:eastAsia="en-GB"/>
+        </w:rPr>
+      </w:pPr>
+      <w:r>
+        <w:rPr>
+          <w:rFonts w:ascii="Arial" w:eastAsia="Times New Roman" w:hAnsi="Arial" w:cs="Arial"/>
+          <w:b/>
+          <w:bCs/>
+          <w:lang w:eastAsia="en-GB"/>
+        </w:rPr>
+        <w:t>DEBUGGING</w:t>
+      </w:r>
+      <w:r>
+        <w:rPr>
+          <w:rFonts w:ascii="Arial" w:eastAsia="Times New Roman" w:hAnsi="Arial" w:cs="Arial"/>
+          <w:b/>
+          <w:bCs/>
+          <w:lang w:eastAsia="en-GB"/>
+        </w:rPr>
+        <w:t xml:space="preserve"> YOUR GAME</w:t>
+      </w:r>
+    </w:p>
+    <w:p>
+      <w:r>
+        <w:t xml:space="preserve">The game is written in two parts – the </w:t>
+      </w:r>
+      <w:r>
+        <w:t>JavaScript</w:t>
+      </w:r>
+      <w:r>
+        <w:t xml:space="preserve"> server and webpages. For </w:t>
+      </w:r>
+      <w:r>
+        <w:t>both</w:t>
+      </w:r>
+      <w:r>
+        <w:t xml:space="preserve"> we can find out what our game is doing by printing debug messages to the screen.</w:t>
+      </w:r>
+    </w:p>
+    <w:p>
+      <w:r>
+        <w:t>The diagram below shows debug prints from the nodeServer.js on the server.</w:t>
+      </w:r>
+      <w:r>
+        <w:t xml:space="preserve"> The </w:t>
+      </w:r>
+      <w:r>
+        <w:t>JavaScript</w:t>
+      </w:r>
+      <w:r>
+        <w:t xml:space="preserve"> </w:t>
+      </w:r>
+      <w:proofErr w:type="gramStart"/>
+      <w:r>
+        <w:t>console.log(</w:t>
+      </w:r>
+      <w:proofErr w:type="gramEnd"/>
+      <w:r>
+        <w:t xml:space="preserve">“with your message and variables e.g. ” + </w:t>
+      </w:r>
+      <w:r>
+        <w:t>new Date()</w:t>
+      </w:r>
+      <w:r>
+        <w:t xml:space="preserve"> ) can help you find bugs.</w:t>
+      </w:r>
+    </w:p>
+    <w:p>
+      <w:r>
+        <w:rPr>
+          <w:noProof/>
+        </w:rPr>
+        <w:drawing>
+          <wp:inline distT="0" distB="0" distL="0" distR="0" wp14:anchorId="52204B17" wp14:editId="54464E1F">
+            <wp:extent cx="5731510" cy="3103245"/>
+            <wp:effectExtent l="0" t="0" r="2540" b="1905"/>
+            <wp:docPr id="5" name="Picture 5"/>
+            <wp:cNvGraphicFramePr>
+              <a:graphicFrameLocks xmlns:a="http://schemas.openxmlformats.org/drawingml/2006/main" noChangeAspect="1"/>
+            </wp:cNvGraphicFramePr>
+            <a:graphic xmlns:a="http://schemas.openxmlformats.org/drawingml/2006/main">
+              <a:graphicData uri="http://schemas.openxmlformats.org/drawingml/2006/picture">
+                <pic:pic xmlns:pic="http://schemas.openxmlformats.org/drawingml/2006/picture">
+                  <pic:nvPicPr>
+                    <pic:cNvPr id="1" name=""/>
+                    <pic:cNvPicPr/>
+                  </pic:nvPicPr>
+                  <pic:blipFill>
+                    <a:blip r:embed="rId13"/>
+                    <a:stretch>
+                      <a:fillRect/>
+                    </a:stretch>
+                  </pic:blipFill>
+                  <pic:spPr>
+                    <a:xfrm>
+                      <a:off x="0" y="0"/>
+                      <a:ext cx="5731510" cy="3103245"/>
+                    </a:xfrm>
+                    <a:prstGeom prst="rect">
+                      <a:avLst/>
+                    </a:prstGeom>
+                  </pic:spPr>
+                </pic:pic>
+              </a:graphicData>
+            </a:graphic>
+          </wp:inline>
+        </w:drawing>
+      </w:r>
+    </w:p>
+    <w:p>
+      <w:pPr>
+        <w:jc w:val="center"/>
+        <w:rPr>
+          <w:b/>
+          <w:bCs/>
+        </w:rPr>
+      </w:pPr>
+      <w:r>
+        <w:rPr>
+          <w:b/>
+          <w:bCs/>
+        </w:rPr>
+        <w:t>Figure 3. Debug prints from the server</w:t>
+      </w:r>
+    </w:p>
+    <w:p>
+      <w:r>
+        <w:t>To look at what your program is doing at the client side we can use Google Chrome as our web browser.</w:t>
+      </w:r>
+      <w:r>
+        <w:t xml:space="preserve"> There are several different ways Chrome can help you debug your code</w:t>
+      </w:r>
+      <w:r>
+        <w:t xml:space="preserve">. You can read about those </w:t>
+      </w:r>
+      <w:hyperlink r:id="rId14" w:history="1">
+        <w:r>
+          <w:rPr>
+            <w:rStyle w:val="Hyperlink"/>
+            <w:color w:val="auto"/>
+          </w:rPr>
+          <w:t>here</w:t>
+        </w:r>
+      </w:hyperlink>
+      <w:r>
+        <w:t>. In the following screenshot, F12 was used to open the console and we can see debug messages sent from the server.</w:t>
+      </w:r>
+    </w:p>
+    <w:p>
+      <w:pPr>
+        <w:rPr>
+          <w:noProof/>
+        </w:rPr>
+      </w:pPr>
+    </w:p>
+    <w:p>
+      <w:pPr>
+        <w:rPr>
+          <w:noProof/>
+        </w:rPr>
+      </w:pPr>
+    </w:p>
+    <w:p>
+      <w:pPr>
+        <w:rPr>
+          <w:noProof/>
+        </w:rPr>
+      </w:pPr>
+    </w:p>
+    <w:p>
+      <w:pPr>
+        <w:rPr>
+          <w:noProof/>
+        </w:rPr>
+      </w:pPr>
+    </w:p>
+    <w:p>
+      <w:pPr>
+        <w:rPr>
+          <w:noProof/>
+        </w:rPr>
+      </w:pPr>
+    </w:p>
+    <w:p>
+      <w:pPr>
+        <w:rPr>
+          <w:noProof/>
+        </w:rPr>
+      </w:pPr>
+    </w:p>
+    <w:p>
+      <w:pPr>
+        <w:rPr>
+          <w:noProof/>
+        </w:rPr>
+      </w:pPr>
+      <w:r>
+        <w:rPr>
+          <w:noProof/>
+        </w:rPr>
+        <w:drawing>
+          <wp:inline distT="0" distB="0" distL="0" distR="0" wp14:anchorId="6883EB1C" wp14:editId="65E4B7B5">
+            <wp:extent cx="5731510" cy="3255010"/>
+            <wp:effectExtent l="0" t="0" r="2540" b="2540"/>
+            <wp:docPr id="6" name="Picture 6"/>
+            <wp:cNvGraphicFramePr>
+              <a:graphicFrameLocks xmlns:a="http://schemas.openxmlformats.org/drawingml/2006/main" noChangeAspect="1"/>
+            </wp:cNvGraphicFramePr>
+            <a:graphic xmlns:a="http://schemas.openxmlformats.org/drawingml/2006/main">
+              <a:graphicData uri="http://schemas.openxmlformats.org/drawingml/2006/picture">
+                <pic:pic xmlns:pic="http://schemas.openxmlformats.org/drawingml/2006/picture">
+                  <pic:nvPicPr>
+                    <pic:cNvPr id="1" name=""/>
+                    <pic:cNvPicPr/>
+                  </pic:nvPicPr>
+                  <pic:blipFill>
+                    <a:blip r:embed="rId15"/>
+                    <a:stretch>
+                      <a:fillRect/>
+                    </a:stretch>
+                  </pic:blipFill>
+                  <pic:spPr>
+                    <a:xfrm>
+                      <a:off x="0" y="0"/>
+                      <a:ext cx="5731510" cy="3255010"/>
+                    </a:xfrm>
+                    <a:prstGeom prst="rect">
+                      <a:avLst/>
+                    </a:prstGeom>
+                  </pic:spPr>
+                </pic:pic>
+              </a:graphicData>
+            </a:graphic>
+          </wp:inline>
+        </w:drawing>
+      </w:r>
+    </w:p>
+    <w:p>
+      <w:pPr>
+        <w:jc w:val="center"/>
+        <w:rPr>
+          <w:b/>
+          <w:bCs/>
+        </w:rPr>
+      </w:pPr>
+      <w:r>
+        <w:rPr>
+          <w:b/>
+          <w:bCs/>
+        </w:rPr>
+        <w:t xml:space="preserve">Figure </w:t>
+      </w:r>
+      <w:r>
+        <w:rPr>
+          <w:b/>
+          <w:bCs/>
+        </w:rPr>
+        <w:t>4</w:t>
+      </w:r>
+      <w:r>
+        <w:rPr>
+          <w:b/>
+          <w:bCs/>
+        </w:rPr>
+        <w:t xml:space="preserve">. </w:t>
+      </w:r>
+      <w:r>
+        <w:rPr>
+          <w:b/>
+          <w:bCs/>
+        </w:rPr>
+        <w:t>Console Log</w:t>
+      </w:r>
     </w:p>
     <w:p/>
     <w:sectPr>
@@ -2427,6 +2733,18 @@
       <w:szCs w:val="32"/>
     </w:rPr>
   </w:style>
+  <w:style w:type="character" w:styleId="UnresolvedMention">
+    <w:name w:val="Unresolved Mention"/>
+    <w:basedOn w:val="DefaultParagraphFont"/>
+    <w:uiPriority w:val="99"/>
+    <w:semiHidden/>
+    <w:unhideWhenUsed/>
+    <w:rsid w:val="00A53DD0"/>
+    <w:rPr>
+      <w:color w:val="605E5C"/>
+      <w:shd w:val="clear" w:color="auto" w:fill="E1DFDD"/>
+    </w:rPr>
+  </w:style>
 </w:styles>
 </file>
 

--- a/nodeServer/new2/Snake.City_PlayBlueprint.docx
+++ b/nodeServer/new2/Snake.City_PlayBlueprint.docx
@@ -1,14 +1,360 @@
 
 <file path=word/document.xml><?xml version="1.0" encoding="utf-8"?>
 <w:document xmlns:wpc="http://schemas.microsoft.com/office/word/2010/wordprocessingCanvas" xmlns:cx="http://schemas.microsoft.com/office/drawing/2014/chartex" xmlns:cx1="http://schemas.microsoft.com/office/drawing/2015/9/8/chartex" xmlns:cx2="http://schemas.microsoft.com/office/drawing/2015/10/21/chartex" xmlns:cx3="http://schemas.microsoft.com/office/drawing/2016/5/9/chartex" xmlns:cx4="http://schemas.microsoft.com/office/drawing/2016/5/10/chartex" xmlns:cx5="http://schemas.microsoft.com/office/drawing/2016/5/11/chartex" xmlns:cx6="http://schemas.microsoft.com/office/drawing/2016/5/12/chartex" xmlns:cx7="http://schemas.microsoft.com/office/drawing/2016/5/13/chartex" xmlns:cx8="http://schemas.microsoft.com/office/drawing/2016/5/14/chartex" xmlns:mc="http://schemas.openxmlformats.org/markup-compatibility/2006" xmlns:aink="http://schemas.microsoft.com/office/drawing/2016/ink" xmlns:am3d="http://schemas.microsoft.com/office/drawing/2017/model3d" xmlns:o="urn:schemas-microsoft-com:office:office" xmlns:r="http://schemas.openxmlformats.org/officeDocument/2006/relationships" xmlns:m="http://schemas.openxmlformats.org/officeDocument/2006/math" xmlns:v="urn:schemas-microsoft-com:vml" xmlns:wp14="http://schemas.microsoft.com/office/word/2010/wordprocessingDrawing" xmlns:wp="http://schemas.openxmlformats.org/drawingml/2006/wordprocessingDrawing" xmlns:w10="urn:schemas-microsoft-com:office:word" xmlns:w="http://schemas.openxmlformats.org/wordprocessingml/2006/main" xmlns:w14="http://schemas.microsoft.com/office/word/2010/wordml" xmlns:w15="http://schemas.microsoft.com/office/word/2012/wordml" xmlns:w16cex="http://schemas.microsoft.com/office/word/2018/wordml/cex" xmlns:w16cid="http://schemas.microsoft.com/office/word/2016/wordml/cid" xmlns:w16="http://schemas.microsoft.com/office/word/2018/wordml" xmlns:w16se="http://schemas.microsoft.com/office/word/2015/wordml/symex" xmlns:wpg="http://schemas.microsoft.com/office/word/2010/wordprocessingGroup" xmlns:wpi="http://schemas.microsoft.com/office/word/2010/wordprocessingInk" xmlns:wne="http://schemas.microsoft.com/office/word/2006/wordml" xmlns:wps="http://schemas.microsoft.com/office/word/2010/wordprocessingShape" mc:Ignorable="w14 w15 w16se w16cid w16 w16cex wp14">
+  <w:background w:color="000000" w:themeColor="text1"/>
   <w:body>
     <w:p>
       <w:r>
         <w:rPr>
+          <w:rFonts w:ascii="Arial" w:eastAsia="Times New Roman" w:hAnsi="Arial" w:cs="Arial"/>
           <w:noProof/>
+          <w:shd w:val="clear" w:color="auto" w:fill="FFFFFF"/>
+          <w:lang w:eastAsia="en-GB"/>
+        </w:rPr>
+        <mc:AlternateContent>
+          <mc:Choice Requires="wps">
+            <w:drawing>
+              <wp:anchor distT="45720" distB="45720" distL="114300" distR="114300" simplePos="0" relativeHeight="251659264" behindDoc="0" locked="0" layoutInCell="1" allowOverlap="1" wp14:anchorId="48235E8F" wp14:editId="69CA7846">
+                <wp:simplePos x="0" y="0"/>
+                <wp:positionH relativeFrom="margin">
+                  <wp:align>left</wp:align>
+                </wp:positionH>
+                <wp:positionV relativeFrom="paragraph">
+                  <wp:posOffset>1628775</wp:posOffset>
+                </wp:positionV>
+                <wp:extent cx="5924550" cy="1404620"/>
+                <wp:effectExtent l="0" t="0" r="19050" b="20320"/>
+                <wp:wrapSquare wrapText="bothSides"/>
+                <wp:docPr id="217" name="Text Box 2"/>
+                <wp:cNvGraphicFramePr>
+                  <a:graphicFrameLocks xmlns:a="http://schemas.openxmlformats.org/drawingml/2006/main"/>
+                </wp:cNvGraphicFramePr>
+                <a:graphic xmlns:a="http://schemas.openxmlformats.org/drawingml/2006/main">
+                  <a:graphicData uri="http://schemas.microsoft.com/office/word/2010/wordprocessingShape">
+                    <wps:wsp>
+                      <wps:cNvSpPr txBox="1">
+                        <a:spLocks noChangeArrowheads="1"/>
+                      </wps:cNvSpPr>
+                      <wps:spPr bwMode="auto">
+                        <a:xfrm>
+                          <a:off x="0" y="0"/>
+                          <a:ext cx="5924550" cy="1404620"/>
+                        </a:xfrm>
+                        <a:prstGeom prst="rect">
+                          <a:avLst/>
+                        </a:prstGeom>
+                        <a:solidFill>
+                          <a:srgbClr val="FFFFFF"/>
+                        </a:solidFill>
+                        <a:ln w="9525">
+                          <a:solidFill>
+                            <a:srgbClr val="000000"/>
+                          </a:solidFill>
+                          <a:miter lim="800000"/>
+                          <a:headEnd/>
+                          <a:tailEnd/>
+                        </a:ln>
+                      </wps:spPr>
+                      <wps:txbx>
+                        <w:txbxContent>
+                          <w:p/>
+                          <w:p>
+                            <w:pPr>
+                              <w:spacing w:after="0" w:line="240" w:lineRule="auto"/>
+                              <w:jc w:val="center"/>
+                              <w:rPr>
+                                <w:rFonts w:ascii="Arial" w:eastAsia="Times New Roman" w:hAnsi="Arial" w:cs="Arial"/>
+                                <w:shd w:val="clear" w:color="auto" w:fill="FFFFFF"/>
+                                <w:lang w:eastAsia="en-GB"/>
+                              </w:rPr>
+                            </w:pPr>
+                            <w:r>
+                              <w:rPr>
+                                <w:rFonts w:ascii="Arial" w:eastAsia="Times New Roman" w:hAnsi="Arial" w:cs="Arial"/>
+                                <w:shd w:val="clear" w:color="auto" w:fill="FFFFFF"/>
+                                <w:lang w:eastAsia="en-GB"/>
+                              </w:rPr>
+                              <w:t xml:space="preserve">Thank you to </w:t>
+                            </w:r>
+                            <w:r>
+                              <w:rPr>
+                                <w:rFonts w:ascii="Arial" w:eastAsia="Times New Roman" w:hAnsi="Arial" w:cs="Arial"/>
+                                <w:shd w:val="clear" w:color="auto" w:fill="FFFFFF"/>
+                                <w:lang w:eastAsia="en-GB"/>
+                              </w:rPr>
+                              <w:t>all the passionate participants of Trust in Play</w:t>
+                            </w:r>
+                          </w:p>
+                          <w:p>
+                            <w:pPr>
+                              <w:spacing w:after="0" w:line="240" w:lineRule="auto"/>
+                              <w:jc w:val="center"/>
+                            </w:pPr>
+                          </w:p>
+                          <w:p>
+                            <w:pPr>
+                              <w:spacing w:after="0" w:line="240" w:lineRule="auto"/>
+                              <w:jc w:val="center"/>
+                              <w:rPr>
+                                <w:rFonts w:ascii="Arial" w:eastAsia="Times New Roman" w:hAnsi="Arial" w:cs="Arial"/>
+                                <w:shd w:val="clear" w:color="auto" w:fill="FFFFFF"/>
+                                <w:lang w:eastAsia="en-GB"/>
+                              </w:rPr>
+                            </w:pPr>
+                            <w:hyperlink r:id="rId5" w:history="1">
+                              <w:r>
+                                <w:rPr>
+                                  <w:rStyle w:val="Hyperlink"/>
+                                  <w:color w:val="auto"/>
+                                </w:rPr>
+                                <w:t>http://trustinplay.eu/</w:t>
+                              </w:r>
+                            </w:hyperlink>
+                          </w:p>
+                          <w:p>
+                            <w:pPr>
+                              <w:spacing w:after="0" w:line="240" w:lineRule="auto"/>
+                              <w:jc w:val="center"/>
+                              <w:rPr>
+                                <w:rFonts w:ascii="Arial" w:eastAsia="Times New Roman" w:hAnsi="Arial" w:cs="Arial"/>
+                                <w:shd w:val="clear" w:color="auto" w:fill="FFFFFF"/>
+                                <w:lang w:eastAsia="en-GB"/>
+                              </w:rPr>
+                            </w:pPr>
+                          </w:p>
+                          <w:p>
+                            <w:pPr>
+                              <w:spacing w:after="0" w:line="240" w:lineRule="auto"/>
+                              <w:jc w:val="center"/>
+                              <w:rPr>
+                                <w:rFonts w:ascii="Arial" w:eastAsia="Times New Roman" w:hAnsi="Arial" w:cs="Arial"/>
+                                <w:shd w:val="clear" w:color="auto" w:fill="FFFFFF"/>
+                                <w:lang w:eastAsia="en-GB"/>
+                              </w:rPr>
+                            </w:pPr>
+                            <w:r>
+                              <w:rPr>
+                                <w:rFonts w:ascii="Arial" w:eastAsia="Times New Roman" w:hAnsi="Arial" w:cs="Arial"/>
+                                <w:shd w:val="clear" w:color="auto" w:fill="FFFFFF"/>
+                                <w:lang w:eastAsia="en-GB"/>
+                              </w:rPr>
+                              <w:t xml:space="preserve">You </w:t>
+                            </w:r>
+                            <w:r>
+                              <w:rPr>
+                                <w:rFonts w:ascii="Arial" w:eastAsia="Times New Roman" w:hAnsi="Arial" w:cs="Arial"/>
+                                <w:shd w:val="clear" w:color="auto" w:fill="FFFFFF"/>
+                                <w:lang w:eastAsia="en-GB"/>
+                              </w:rPr>
+                              <w:t>inspired us to create</w:t>
+                            </w:r>
+                            <w:r>
+                              <w:rPr>
+                                <w:rFonts w:ascii="Arial" w:eastAsia="Times New Roman" w:hAnsi="Arial" w:cs="Arial"/>
+                                <w:shd w:val="clear" w:color="auto" w:fill="FFFFFF"/>
+                                <w:lang w:eastAsia="en-GB"/>
+                              </w:rPr>
+                              <w:t xml:space="preserve"> and share</w:t>
+                            </w:r>
+                            <w:r>
+                              <w:rPr>
+                                <w:rFonts w:ascii="Arial" w:eastAsia="Times New Roman" w:hAnsi="Arial" w:cs="Arial"/>
+                                <w:shd w:val="clear" w:color="auto" w:fill="FFFFFF"/>
+                                <w:lang w:eastAsia="en-GB"/>
+                              </w:rPr>
+                              <w:t xml:space="preserve"> </w:t>
+                            </w:r>
+                            <w:r>
+                              <w:rPr>
+                                <w:rFonts w:ascii="Arial" w:eastAsia="Times New Roman" w:hAnsi="Arial" w:cs="Arial"/>
+                                <w:shd w:val="clear" w:color="auto" w:fill="FFFFFF"/>
+                                <w:lang w:eastAsia="en-GB"/>
+                              </w:rPr>
+                              <w:t xml:space="preserve">Snake.City </w:t>
+                            </w:r>
+                            <w:r>
+                              <w:rPr>
+                                <w:rFonts w:ascii="Arial" w:eastAsia="Times New Roman" w:hAnsi="Arial" w:cs="Arial"/>
+                                <w:shd w:val="clear" w:color="auto" w:fill="FFFFFF"/>
+                                <w:lang w:eastAsia="en-GB"/>
+                              </w:rPr>
+                              <w:t>with you</w:t>
+                            </w:r>
+                          </w:p>
+                          <w:p>
+                            <w:pPr>
+                              <w:spacing w:after="0" w:line="240" w:lineRule="auto"/>
+                            </w:pPr>
+                          </w:p>
+                        </w:txbxContent>
+                      </wps:txbx>
+                      <wps:bodyPr rot="0" vert="horz" wrap="square" lIns="91440" tIns="45720" rIns="91440" bIns="45720" anchor="t" anchorCtr="0">
+                        <a:spAutoFit/>
+                      </wps:bodyPr>
+                    </wps:wsp>
+                  </a:graphicData>
+                </a:graphic>
+                <wp14:sizeRelH relativeFrom="margin">
+                  <wp14:pctWidth>0</wp14:pctWidth>
+                </wp14:sizeRelH>
+                <wp14:sizeRelV relativeFrom="margin">
+                  <wp14:pctHeight>20000</wp14:pctHeight>
+                </wp14:sizeRelV>
+              </wp:anchor>
+            </w:drawing>
+          </mc:Choice>
+          <mc:Fallback>
+            <w:pict>
+              <v:shapetype w14:anchorId="48235E8F" id="_x0000_t202" coordsize="21600,21600" o:spt="202" path="m,l,21600r21600,l21600,xe">
+                <v:stroke joinstyle="miter"/>
+                <v:path gradientshapeok="t" o:connecttype="rect"/>
+              </v:shapetype>
+              <v:shape id="Text Box 2" o:spid="_x0000_s1026" type="#_x0000_t202" style="position:absolute;margin-left:0;margin-top:128.25pt;width:466.5pt;height:110.6pt;z-index:251659264;visibility:visible;mso-wrap-style:square;mso-width-percent:0;mso-height-percent:200;mso-wrap-distance-left:9pt;mso-wrap-distance-top:3.6pt;mso-wrap-distance-right:9pt;mso-wrap-distance-bottom:3.6pt;mso-position-horizontal:left;mso-position-horizontal-relative:margin;mso-position-vertical:absolute;mso-position-vertical-relative:text;mso-width-percent:0;mso-height-percent:200;mso-width-relative:margin;mso-height-relative:margin;v-text-anchor:top" o:gfxdata="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">
+                <v:textbox style="mso-fit-shape-to-text:t">
+                  <w:txbxContent>
+                    <w:p/>
+                    <w:p>
+                      <w:pPr>
+                        <w:spacing w:after="0" w:line="240" w:lineRule="auto"/>
+                        <w:jc w:val="center"/>
+                        <w:rPr>
+                          <w:rFonts w:ascii="Arial" w:eastAsia="Times New Roman" w:hAnsi="Arial" w:cs="Arial"/>
+                          <w:shd w:val="clear" w:color="auto" w:fill="FFFFFF"/>
+                          <w:lang w:eastAsia="en-GB"/>
+                        </w:rPr>
+                      </w:pPr>
+                      <w:r>
+                        <w:rPr>
+                          <w:rFonts w:ascii="Arial" w:eastAsia="Times New Roman" w:hAnsi="Arial" w:cs="Arial"/>
+                          <w:shd w:val="clear" w:color="auto" w:fill="FFFFFF"/>
+                          <w:lang w:eastAsia="en-GB"/>
+                        </w:rPr>
+                        <w:t xml:space="preserve">Thank you to </w:t>
+                      </w:r>
+                      <w:r>
+                        <w:rPr>
+                          <w:rFonts w:ascii="Arial" w:eastAsia="Times New Roman" w:hAnsi="Arial" w:cs="Arial"/>
+                          <w:shd w:val="clear" w:color="auto" w:fill="FFFFFF"/>
+                          <w:lang w:eastAsia="en-GB"/>
+                        </w:rPr>
+                        <w:t>all the passionate participants of Trust in Play</w:t>
+                      </w:r>
+                    </w:p>
+                    <w:p>
+                      <w:pPr>
+                        <w:spacing w:after="0" w:line="240" w:lineRule="auto"/>
+                        <w:jc w:val="center"/>
+                      </w:pPr>
+                    </w:p>
+                    <w:p>
+                      <w:pPr>
+                        <w:spacing w:after="0" w:line="240" w:lineRule="auto"/>
+                        <w:jc w:val="center"/>
+                        <w:rPr>
+                          <w:rFonts w:ascii="Arial" w:eastAsia="Times New Roman" w:hAnsi="Arial" w:cs="Arial"/>
+                          <w:shd w:val="clear" w:color="auto" w:fill="FFFFFF"/>
+                          <w:lang w:eastAsia="en-GB"/>
+                        </w:rPr>
+                      </w:pPr>
+                      <w:hyperlink r:id="rId6" w:history="1">
+                        <w:r>
+                          <w:rPr>
+                            <w:rStyle w:val="Hyperlink"/>
+                            <w:color w:val="auto"/>
+                          </w:rPr>
+                          <w:t>http://trustinplay.eu/</w:t>
+                        </w:r>
+                      </w:hyperlink>
+                    </w:p>
+                    <w:p>
+                      <w:pPr>
+                        <w:spacing w:after="0" w:line="240" w:lineRule="auto"/>
+                        <w:jc w:val="center"/>
+                        <w:rPr>
+                          <w:rFonts w:ascii="Arial" w:eastAsia="Times New Roman" w:hAnsi="Arial" w:cs="Arial"/>
+                          <w:shd w:val="clear" w:color="auto" w:fill="FFFFFF"/>
+                          <w:lang w:eastAsia="en-GB"/>
+                        </w:rPr>
+                      </w:pPr>
+                    </w:p>
+                    <w:p>
+                      <w:pPr>
+                        <w:spacing w:after="0" w:line="240" w:lineRule="auto"/>
+                        <w:jc w:val="center"/>
+                        <w:rPr>
+                          <w:rFonts w:ascii="Arial" w:eastAsia="Times New Roman" w:hAnsi="Arial" w:cs="Arial"/>
+                          <w:shd w:val="clear" w:color="auto" w:fill="FFFFFF"/>
+                          <w:lang w:eastAsia="en-GB"/>
+                        </w:rPr>
+                      </w:pPr>
+                      <w:r>
+                        <w:rPr>
+                          <w:rFonts w:ascii="Arial" w:eastAsia="Times New Roman" w:hAnsi="Arial" w:cs="Arial"/>
+                          <w:shd w:val="clear" w:color="auto" w:fill="FFFFFF"/>
+                          <w:lang w:eastAsia="en-GB"/>
+                        </w:rPr>
+                        <w:t xml:space="preserve">You </w:t>
+                      </w:r>
+                      <w:r>
+                        <w:rPr>
+                          <w:rFonts w:ascii="Arial" w:eastAsia="Times New Roman" w:hAnsi="Arial" w:cs="Arial"/>
+                          <w:shd w:val="clear" w:color="auto" w:fill="FFFFFF"/>
+                          <w:lang w:eastAsia="en-GB"/>
+                        </w:rPr>
+                        <w:t>inspired us to create</w:t>
+                      </w:r>
+                      <w:r>
+                        <w:rPr>
+                          <w:rFonts w:ascii="Arial" w:eastAsia="Times New Roman" w:hAnsi="Arial" w:cs="Arial"/>
+                          <w:shd w:val="clear" w:color="auto" w:fill="FFFFFF"/>
+                          <w:lang w:eastAsia="en-GB"/>
+                        </w:rPr>
+                        <w:t xml:space="preserve"> and share</w:t>
+                      </w:r>
+                      <w:r>
+                        <w:rPr>
+                          <w:rFonts w:ascii="Arial" w:eastAsia="Times New Roman" w:hAnsi="Arial" w:cs="Arial"/>
+                          <w:shd w:val="clear" w:color="auto" w:fill="FFFFFF"/>
+                          <w:lang w:eastAsia="en-GB"/>
+                        </w:rPr>
+                        <w:t xml:space="preserve"> </w:t>
+                      </w:r>
+                      <w:r>
+                        <w:rPr>
+                          <w:rFonts w:ascii="Arial" w:eastAsia="Times New Roman" w:hAnsi="Arial" w:cs="Arial"/>
+                          <w:shd w:val="clear" w:color="auto" w:fill="FFFFFF"/>
+                          <w:lang w:eastAsia="en-GB"/>
+                        </w:rPr>
+                        <w:t xml:space="preserve">Snake.City </w:t>
+                      </w:r>
+                      <w:r>
+                        <w:rPr>
+                          <w:rFonts w:ascii="Arial" w:eastAsia="Times New Roman" w:hAnsi="Arial" w:cs="Arial"/>
+                          <w:shd w:val="clear" w:color="auto" w:fill="FFFFFF"/>
+                          <w:lang w:eastAsia="en-GB"/>
+                        </w:rPr>
+                        <w:t>with you</w:t>
+                      </w:r>
+                    </w:p>
+                    <w:p>
+                      <w:pPr>
+                        <w:spacing w:after="0" w:line="240" w:lineRule="auto"/>
+                      </w:pPr>
+                    </w:p>
+                  </w:txbxContent>
+                </v:textbox>
+                <w10:wrap type="square" anchorx="margin"/>
+              </v:shape>
+            </w:pict>
+          </mc:Fallback>
+        </mc:AlternateContent>
+      </w:r>
+      <w:r>
+        <w:rPr>
+          <w:noProof/>
         </w:rPr>
         <w:drawing>
-          <wp:inline distT="0" distB="0" distL="0" distR="0" wp14:anchorId="7AA56327" wp14:editId="24F09C57">
+          <wp:inline distT="0" distB="0" distL="0" distR="0" wp14:anchorId="7AA56327" wp14:editId="5867F37E">
             <wp:extent cx="6274675" cy="1462609"/>
             <wp:effectExtent l="0" t="0" r="0" b="4445"/>
             <wp:docPr id="1" name="Picture 1"/>
@@ -25,7 +371,7 @@
                     </pic:cNvPicPr>
                   </pic:nvPicPr>
                   <pic:blipFill>
-                    <a:blip r:embed="rId4" cstate="print">
+                    <a:blip r:embed="rId7" cstate="print">
                       <a:extLst>
                         <a:ext uri="{28A0092B-C50C-407E-A947-70E740481C1C}">
                           <a14:useLocalDpi xmlns:a14="http://schemas.microsoft.com/office/drawing/2010/main" val="0"/>
@@ -57,11 +403,46 @@
         </w:drawing>
       </w:r>
     </w:p>
-    <w:p/>
-    <w:p>
-      <w:pPr>
-        <w:spacing w:after="0" w:line="240" w:lineRule="auto"/>
-        <w:jc w:val="center"/>
+    <w:p>
+      <w:pPr>
+        <w:rPr>
+          <w:i/>
+          <w:iCs/>
+        </w:rPr>
+      </w:pPr>
+    </w:p>
+    <w:p>
+      <w:pPr>
+        <w:spacing w:after="0" w:line="240" w:lineRule="auto"/>
+        <w:rPr>
+          <w:rFonts w:ascii="Arial" w:eastAsia="Times New Roman" w:hAnsi="Arial" w:cs="Arial"/>
+          <w:b/>
+          <w:bCs/>
+          <w:lang w:eastAsia="en-GB"/>
+        </w:rPr>
+      </w:pPr>
+      <w:r>
+        <w:rPr>
+          <w:rFonts w:ascii="Arial" w:eastAsia="Times New Roman" w:hAnsi="Arial" w:cs="Arial"/>
+          <w:b/>
+          <w:bCs/>
+          <w:lang w:eastAsia="en-GB"/>
+        </w:rPr>
+        <w:t>INTRO</w:t>
+      </w:r>
+      <w:r>
+        <w:rPr>
+          <w:rFonts w:ascii="Arial" w:eastAsia="Times New Roman" w:hAnsi="Arial" w:cs="Arial"/>
+          <w:b/>
+          <w:bCs/>
+          <w:lang w:eastAsia="en-GB"/>
+        </w:rPr>
+        <w:t>DUCTION</w:t>
+      </w:r>
+    </w:p>
+    <w:p>
+      <w:pPr>
+        <w:spacing w:after="0" w:line="240" w:lineRule="auto"/>
         <w:rPr>
           <w:rFonts w:ascii="Times New Roman" w:eastAsia="Times New Roman" w:hAnsi="Times New Roman" w:cs="Times New Roman"/>
           <w:sz w:val="24"/>
@@ -69,51 +450,58 @@
           <w:lang w:eastAsia="en-GB"/>
         </w:rPr>
       </w:pPr>
-      <w:r>
-        <w:rPr>
-          <w:rFonts w:ascii="Arial" w:eastAsia="Times New Roman" w:hAnsi="Arial" w:cs="Arial"/>
-          <w:shd w:val="clear" w:color="auto" w:fill="FFFFFF"/>
-          <w:lang w:eastAsia="en-GB"/>
-        </w:rPr>
-        <w:t xml:space="preserve">Thank you to </w:t>
-      </w:r>
-      <w:r>
-        <w:rPr>
-          <w:rFonts w:ascii="Arial" w:eastAsia="Times New Roman" w:hAnsi="Arial" w:cs="Arial"/>
-          <w:shd w:val="clear" w:color="auto" w:fill="FFFFFF"/>
-          <w:lang w:eastAsia="en-GB"/>
-        </w:rPr>
-        <w:t xml:space="preserve">all the passionate participants of Trust in Play, that inspired us to create </w:t>
-      </w:r>
-      <w:proofErr w:type="spellStart"/>
-      <w:r>
-        <w:rPr>
-          <w:rFonts w:ascii="Arial" w:eastAsia="Times New Roman" w:hAnsi="Arial" w:cs="Arial"/>
-          <w:shd w:val="clear" w:color="auto" w:fill="FFFFFF"/>
-          <w:lang w:eastAsia="en-GB"/>
-        </w:rPr>
-        <w:t>Snake.City</w:t>
-      </w:r>
-      <w:proofErr w:type="spellEnd"/>
-      <w:r>
-        <w:rPr>
-          <w:rFonts w:ascii="Arial" w:eastAsia="Times New Roman" w:hAnsi="Arial" w:cs="Arial"/>
-          <w:shd w:val="clear" w:color="auto" w:fill="FFFFFF"/>
-          <w:lang w:eastAsia="en-GB"/>
-        </w:rPr>
-        <w:t xml:space="preserve"> and share with you.</w:t>
-      </w:r>
-    </w:p>
-    <w:p>
-      <w:pPr>
-        <w:rPr>
-          <w:i/>
-          <w:iCs/>
-        </w:rPr>
-      </w:pPr>
-    </w:p>
-    <w:p>
-      <w:pPr>
+    </w:p>
+    <w:p>
+      <w:pPr>
+        <w:pStyle w:val="ListParagraph"/>
+        <w:numPr>
+          <w:ilvl w:val="0"/>
+          <w:numId w:val="1"/>
+        </w:numPr>
+        <w:spacing w:after="0" w:line="240" w:lineRule="auto"/>
+        <w:rPr>
+          <w:rFonts w:ascii="Arial" w:eastAsia="Times New Roman" w:hAnsi="Arial" w:cs="Arial"/>
+          <w:lang w:eastAsia="en-GB"/>
+        </w:rPr>
+      </w:pPr>
+      <w:r>
+        <w:rPr>
+          <w:rFonts w:ascii="Arial" w:eastAsia="Times New Roman" w:hAnsi="Arial" w:cs="Arial"/>
+          <w:lang w:eastAsia="en-GB"/>
+        </w:rPr>
+        <w:t>Are you passionate about games as well as urban</w:t>
+      </w:r>
+      <w:r>
+        <w:rPr>
+          <w:rFonts w:ascii="Arial" w:eastAsia="Times New Roman" w:hAnsi="Arial" w:cs="Arial"/>
+          <w:lang w:eastAsia="en-GB"/>
+        </w:rPr>
+        <w:t xml:space="preserve"> spaces</w:t>
+      </w:r>
+      <w:r>
+        <w:rPr>
+          <w:rFonts w:ascii="Arial" w:eastAsia="Times New Roman" w:hAnsi="Arial" w:cs="Arial"/>
+          <w:lang w:eastAsia="en-GB"/>
+        </w:rPr>
+        <w:t>?</w:t>
+      </w:r>
+    </w:p>
+    <w:p>
+      <w:pPr>
+        <w:spacing w:after="0" w:line="240" w:lineRule="auto"/>
+        <w:rPr>
+          <w:rFonts w:ascii="Arial" w:eastAsia="Times New Roman" w:hAnsi="Arial" w:cs="Arial"/>
+          <w:lang w:eastAsia="en-GB"/>
+        </w:rPr>
+      </w:pPr>
+    </w:p>
+    <w:p>
+      <w:pPr>
+        <w:pStyle w:val="ListParagraph"/>
+        <w:numPr>
+          <w:ilvl w:val="0"/>
+          <w:numId w:val="2"/>
+        </w:numPr>
         <w:spacing w:after="0" w:line="240" w:lineRule="auto"/>
         <w:rPr>
           <w:rFonts w:ascii="Times New Roman" w:eastAsia="Times New Roman" w:hAnsi="Times New Roman" w:cs="Times New Roman"/>
@@ -125,20 +513,9 @@
       <w:r>
         <w:rPr>
           <w:rFonts w:ascii="Arial" w:eastAsia="Times New Roman" w:hAnsi="Arial" w:cs="Arial"/>
-          <w:b/>
-          <w:bCs/>
-          <w:lang w:eastAsia="en-GB"/>
-        </w:rPr>
-        <w:t>INTRO</w:t>
-      </w:r>
-      <w:r>
-        <w:rPr>
-          <w:rFonts w:ascii="Arial" w:eastAsia="Times New Roman" w:hAnsi="Arial" w:cs="Arial"/>
-          <w:b/>
-          <w:bCs/>
-          <w:lang w:eastAsia="en-GB"/>
-        </w:rPr>
-        <w:t>DUCTION</w:t>
+          <w:lang w:eastAsia="en-GB"/>
+        </w:rPr>
+        <w:t>Do you enjoy interacting with technology while experiencing the real/tangible reality?</w:t>
       </w:r>
     </w:p>
     <w:p>
@@ -151,26 +528,21 @@
           <w:lang w:eastAsia="en-GB"/>
         </w:rPr>
       </w:pPr>
-      <w:r>
-        <w:rPr>
-          <w:rFonts w:ascii="Arial" w:eastAsia="Times New Roman" w:hAnsi="Arial" w:cs="Arial"/>
-          <w:lang w:eastAsia="en-GB"/>
-        </w:rPr>
-        <w:t>Are you passionate about games as well as urban</w:t>
-      </w:r>
-      <w:r>
-        <w:rPr>
-          <w:rFonts w:ascii="Arial" w:eastAsia="Times New Roman" w:hAnsi="Arial" w:cs="Arial"/>
-          <w:lang w:eastAsia="en-GB"/>
-        </w:rPr>
-        <w:t xml:space="preserve"> spaces</w:t>
-      </w:r>
-      <w:r>
-        <w:rPr>
-          <w:rFonts w:ascii="Arial" w:eastAsia="Times New Roman" w:hAnsi="Arial" w:cs="Arial"/>
-          <w:lang w:eastAsia="en-GB"/>
-        </w:rPr>
-        <w:t>? Do you enjoy interacting with technology while experiencing the real/tangible reality?</w:t>
+    </w:p>
+    <w:p>
+      <w:pPr>
+        <w:spacing w:after="0" w:line="240" w:lineRule="auto"/>
+        <w:rPr>
+          <w:rFonts w:ascii="Arial" w:eastAsia="Times New Roman" w:hAnsi="Arial" w:cs="Arial"/>
+          <w:lang w:eastAsia="en-GB"/>
+        </w:rPr>
+      </w:pPr>
+      <w:r>
+        <w:rPr>
+          <w:rFonts w:ascii="Arial" w:eastAsia="Times New Roman" w:hAnsi="Arial" w:cs="Arial"/>
+          <w:lang w:eastAsia="en-GB"/>
+        </w:rPr>
+        <w:t>Then Snake.City is the right opportunity for you to learn how to create your own urban game.</w:t>
       </w:r>
     </w:p>
     <w:p>
@@ -197,23 +569,21 @@
           <w:rFonts w:ascii="Arial" w:eastAsia="Times New Roman" w:hAnsi="Arial" w:cs="Arial"/>
           <w:lang w:eastAsia="en-GB"/>
         </w:rPr>
-        <w:t xml:space="preserve">Then </w:t>
-      </w:r>
-      <w:proofErr w:type="spellStart"/>
-      <w:r>
-        <w:rPr>
-          <w:rFonts w:ascii="Arial" w:eastAsia="Times New Roman" w:hAnsi="Arial" w:cs="Arial"/>
-          <w:lang w:eastAsia="en-GB"/>
-        </w:rPr>
-        <w:t>Snake.City</w:t>
-      </w:r>
-      <w:proofErr w:type="spellEnd"/>
-      <w:r>
-        <w:rPr>
-          <w:rFonts w:ascii="Arial" w:eastAsia="Times New Roman" w:hAnsi="Arial" w:cs="Arial"/>
-          <w:lang w:eastAsia="en-GB"/>
-        </w:rPr>
-        <w:t xml:space="preserve"> is the right opportunity for you to learn how to create your own urban game.</w:t>
+        <w:t xml:space="preserve">You will be guided step by step on how to create </w:t>
+      </w:r>
+      <w:r>
+        <w:rPr>
+          <w:rFonts w:ascii="Arial" w:eastAsia="Times New Roman" w:hAnsi="Arial" w:cs="Arial"/>
+          <w:lang w:eastAsia="en-GB"/>
+        </w:rPr>
+        <w:t>new</w:t>
+      </w:r>
+      <w:r>
+        <w:rPr>
+          <w:rFonts w:ascii="Arial" w:eastAsia="Times New Roman" w:hAnsi="Arial" w:cs="Arial"/>
+          <w:lang w:eastAsia="en-GB"/>
+        </w:rPr>
+        <w:t xml:space="preserve"> game using pervasive technology.</w:t>
       </w:r>
     </w:p>
     <w:p>
@@ -231,53 +601,12 @@
       <w:pPr>
         <w:spacing w:after="0" w:line="240" w:lineRule="auto"/>
         <w:rPr>
-          <w:rFonts w:ascii="Arial" w:eastAsia="Times New Roman" w:hAnsi="Arial" w:cs="Arial"/>
-          <w:lang w:eastAsia="en-GB"/>
-        </w:rPr>
-      </w:pPr>
-      <w:r>
-        <w:rPr>
-          <w:rFonts w:ascii="Arial" w:eastAsia="Times New Roman" w:hAnsi="Arial" w:cs="Arial"/>
-          <w:lang w:eastAsia="en-GB"/>
-        </w:rPr>
-        <w:t xml:space="preserve">You will be guided step by step on how to create </w:t>
-      </w:r>
-      <w:r>
-        <w:rPr>
-          <w:rFonts w:ascii="Arial" w:eastAsia="Times New Roman" w:hAnsi="Arial" w:cs="Arial"/>
-          <w:lang w:eastAsia="en-GB"/>
-        </w:rPr>
-        <w:t>new</w:t>
-      </w:r>
-      <w:r>
-        <w:rPr>
-          <w:rFonts w:ascii="Arial" w:eastAsia="Times New Roman" w:hAnsi="Arial" w:cs="Arial"/>
-          <w:lang w:eastAsia="en-GB"/>
-        </w:rPr>
-        <w:t xml:space="preserve"> game using pervasive technology.</w:t>
-      </w:r>
-    </w:p>
-    <w:p>
-      <w:pPr>
-        <w:spacing w:after="0" w:line="240" w:lineRule="auto"/>
-        <w:rPr>
           <w:rFonts w:ascii="Times New Roman" w:eastAsia="Times New Roman" w:hAnsi="Times New Roman" w:cs="Times New Roman"/>
           <w:sz w:val="24"/>
           <w:szCs w:val="24"/>
           <w:lang w:eastAsia="en-GB"/>
         </w:rPr>
       </w:pPr>
-    </w:p>
-    <w:p>
-      <w:pPr>
-        <w:spacing w:after="0" w:line="240" w:lineRule="auto"/>
-        <w:rPr>
-          <w:rFonts w:ascii="Times New Roman" w:eastAsia="Times New Roman" w:hAnsi="Times New Roman" w:cs="Times New Roman"/>
-          <w:sz w:val="24"/>
-          <w:szCs w:val="24"/>
-          <w:lang w:eastAsia="en-GB"/>
-        </w:rPr>
-      </w:pPr>
       <w:r>
         <w:rPr>
           <w:rFonts w:ascii="Arial" w:eastAsia="Times New Roman" w:hAnsi="Arial" w:cs="Arial"/>
@@ -339,23 +668,7 @@
           <w:rFonts w:ascii="Arial" w:eastAsia="Times New Roman" w:hAnsi="Arial" w:cs="Arial"/>
           <w:lang w:eastAsia="en-GB"/>
         </w:rPr>
-        <w:t xml:space="preserve">finally realise your own </w:t>
-      </w:r>
-      <w:proofErr w:type="spellStart"/>
-      <w:r>
-        <w:rPr>
-          <w:rFonts w:ascii="Arial" w:eastAsia="Times New Roman" w:hAnsi="Arial" w:cs="Arial"/>
-          <w:lang w:eastAsia="en-GB"/>
-        </w:rPr>
-        <w:t>Snake.City</w:t>
-      </w:r>
-      <w:proofErr w:type="spellEnd"/>
-      <w:r>
-        <w:rPr>
-          <w:rFonts w:ascii="Arial" w:eastAsia="Times New Roman" w:hAnsi="Arial" w:cs="Arial"/>
-          <w:lang w:eastAsia="en-GB"/>
-        </w:rPr>
-        <w:t xml:space="preserve"> </w:t>
+        <w:t xml:space="preserve">finally realise your own Snake.City </w:t>
       </w:r>
       <w:r>
         <w:rPr>
@@ -405,9 +718,9 @@
           <w:lang w:eastAsia="en-GB"/>
         </w:rPr>
         <w:drawing>
-          <wp:inline distT="0" distB="0" distL="0" distR="0" wp14:anchorId="4A2962C8" wp14:editId="30BF7BC8">
-            <wp:extent cx="4051935" cy="3374928"/>
-            <wp:effectExtent l="0" t="0" r="5715" b="0"/>
+          <wp:inline distT="0" distB="0" distL="0" distR="0" wp14:anchorId="4A2962C8" wp14:editId="021D2F03">
+            <wp:extent cx="3682296" cy="3067050"/>
+            <wp:effectExtent l="0" t="0" r="0" b="0"/>
             <wp:docPr id="4" name="Picture 4"/>
             <wp:cNvGraphicFramePr>
               <a:graphicFrameLocks xmlns:a="http://schemas.openxmlformats.org/drawingml/2006/main" noChangeAspect="1"/>
@@ -420,7 +733,7 @@
                     <pic:cNvPicPr/>
                   </pic:nvPicPr>
                   <pic:blipFill>
-                    <a:blip r:embed="rId5"/>
+                    <a:blip r:embed="rId8"/>
                     <a:stretch>
                       <a:fillRect/>
                     </a:stretch>
@@ -428,7 +741,7 @@
                   <pic:spPr>
                     <a:xfrm>
                       <a:off x="0" y="0"/>
-                      <a:ext cx="4094247" cy="3410171"/>
+                      <a:ext cx="3801530" cy="3166362"/>
                     </a:xfrm>
                     <a:prstGeom prst="rect">
                       <a:avLst/>
@@ -444,65 +757,319 @@
     <w:p>
       <w:pPr>
         <w:jc w:val="center"/>
+      </w:pPr>
+      <w:r>
         <w:rPr>
           <w:b/>
           <w:bCs/>
         </w:rPr>
-      </w:pPr>
-      <w:r>
-        <w:rPr>
+        <w:t xml:space="preserve">Figure 1. </w:t>
+      </w:r>
+      <w:r>
+        <w:t xml:space="preserve">An early sketch of gameplay </w:t>
+      </w:r>
+      <w:r>
+        <w:t xml:space="preserve">with touch interaction </w:t>
+      </w:r>
+      <w:r>
+        <w:t>inspired by Bounden</w:t>
+      </w:r>
+    </w:p>
+    <w:p>
+      <w:pPr>
+        <w:jc w:val="center"/>
+      </w:pPr>
+    </w:p>
+    <w:p>
+      <w:pPr>
+        <w:spacing w:after="0" w:line="240" w:lineRule="auto"/>
+        <w:rPr>
+          <w:rFonts w:ascii="Times New Roman" w:eastAsia="Times New Roman" w:hAnsi="Times New Roman" w:cs="Times New Roman"/>
+          <w:color w:val="FFFFFF" w:themeColor="background1"/>
+          <w:sz w:val="24"/>
+          <w:szCs w:val="24"/>
+          <w:highlight w:val="black"/>
+          <w:lang w:eastAsia="en-GB"/>
+        </w:rPr>
+      </w:pPr>
+      <w:r>
+        <w:rPr>
+          <w:rFonts w:ascii="Arial" w:eastAsia="Times New Roman" w:hAnsi="Arial" w:cs="Arial"/>
           <w:b/>
           <w:bCs/>
-        </w:rPr>
-        <w:t>Figure 1. An early sketch of gameplay inspired by Bounden</w:t>
-      </w:r>
-    </w:p>
-    <w:p>
-      <w:pPr>
-        <w:jc w:val="center"/>
-      </w:pPr>
+          <w:color w:val="FFFFFF" w:themeColor="background1"/>
+          <w:highlight w:val="black"/>
+          <w:shd w:val="clear" w:color="auto" w:fill="FFFFFF"/>
+          <w:lang w:eastAsia="en-GB"/>
+        </w:rPr>
+        <w:t>But first, a bit more explanation about Snake.City!</w:t>
+      </w:r>
     </w:p>
     <w:p>
       <w:pPr>
         <w:spacing w:after="0" w:line="240" w:lineRule="auto"/>
         <w:rPr>
           <w:rFonts w:ascii="Times New Roman" w:eastAsia="Times New Roman" w:hAnsi="Times New Roman" w:cs="Times New Roman"/>
+          <w:color w:val="FFFFFF" w:themeColor="background1"/>
           <w:sz w:val="24"/>
           <w:szCs w:val="24"/>
-          <w:lang w:eastAsia="en-GB"/>
-        </w:rPr>
-      </w:pPr>
-      <w:r>
+          <w:highlight w:val="black"/>
+          <w:lang w:eastAsia="en-GB"/>
+        </w:rPr>
+      </w:pPr>
+    </w:p>
+    <w:p>
+      <w:pPr>
+        <w:spacing w:after="0" w:line="240" w:lineRule="auto"/>
+        <w:rPr>
+          <w:rFonts w:ascii="Arial" w:eastAsia="Times New Roman" w:hAnsi="Arial" w:cs="Arial"/>
+          <w:color w:val="FFFFFF" w:themeColor="background1"/>
+          <w:highlight w:val="black"/>
+          <w:shd w:val="clear" w:color="auto" w:fill="FFFFFF"/>
+          <w:lang w:eastAsia="en-GB"/>
+        </w:rPr>
+      </w:pPr>
+      <w:r>
+        <w:rPr>
+          <w:rFonts w:ascii="Arial" w:eastAsia="Times New Roman" w:hAnsi="Arial" w:cs="Arial"/>
+          <w:color w:val="FFFFFF" w:themeColor="background1"/>
+          <w:highlight w:val="black"/>
+          <w:shd w:val="clear" w:color="auto" w:fill="FFFFFF"/>
+          <w:lang w:eastAsia="en-GB"/>
+        </w:rPr>
+        <w:t>In Summer</w:t>
+      </w:r>
+      <w:r>
+        <w:rPr>
+          <w:rFonts w:ascii="Arial" w:eastAsia="Times New Roman" w:hAnsi="Arial" w:cs="Arial"/>
+          <w:color w:val="FFFFFF" w:themeColor="background1"/>
+          <w:highlight w:val="black"/>
+          <w:shd w:val="clear" w:color="auto" w:fill="FFFFFF"/>
+          <w:lang w:eastAsia="en-GB"/>
+        </w:rPr>
+        <w:t xml:space="preserve"> 2019, a group of programmers, urban planners and architects </w:t>
+      </w:r>
+      <w:r>
+        <w:rPr>
+          <w:rFonts w:ascii="Arial" w:eastAsia="Times New Roman" w:hAnsi="Arial" w:cs="Arial"/>
+          <w:color w:val="FFFFFF" w:themeColor="background1"/>
+          <w:highlight w:val="black"/>
+          <w:shd w:val="clear" w:color="auto" w:fill="FFFFFF"/>
+          <w:lang w:eastAsia="en-GB"/>
+        </w:rPr>
+        <w:t>were</w:t>
+      </w:r>
+      <w:r>
+        <w:rPr>
+          <w:rFonts w:ascii="Arial" w:eastAsia="Times New Roman" w:hAnsi="Arial" w:cs="Arial"/>
+          <w:color w:val="FFFFFF" w:themeColor="background1"/>
+          <w:highlight w:val="black"/>
+          <w:shd w:val="clear" w:color="auto" w:fill="FFFFFF"/>
+          <w:lang w:eastAsia="en-GB"/>
+        </w:rPr>
+        <w:t xml:space="preserve"> recruited in Amsterdam as the first trainees of the European School of Urban Game Design - Trust in Play.</w:t>
+      </w:r>
+    </w:p>
+    <w:p>
+      <w:pPr>
+        <w:spacing w:after="0" w:line="240" w:lineRule="auto"/>
+        <w:rPr>
+          <w:rFonts w:ascii="Times New Roman" w:eastAsia="Times New Roman" w:hAnsi="Times New Roman" w:cs="Times New Roman"/>
+          <w:color w:val="FFFFFF" w:themeColor="background1"/>
+          <w:sz w:val="24"/>
+          <w:szCs w:val="24"/>
+          <w:highlight w:val="black"/>
+          <w:lang w:eastAsia="en-GB"/>
+        </w:rPr>
+      </w:pPr>
+    </w:p>
+    <w:p>
+      <w:pPr>
+        <w:spacing w:after="0" w:line="240" w:lineRule="auto"/>
+        <w:rPr>
+          <w:rFonts w:ascii="Arial" w:eastAsia="Times New Roman" w:hAnsi="Arial" w:cs="Arial"/>
+          <w:color w:val="FFFFFF" w:themeColor="background1"/>
+          <w:highlight w:val="black"/>
+          <w:shd w:val="clear" w:color="auto" w:fill="FFFFFF"/>
+          <w:lang w:eastAsia="en-GB"/>
+        </w:rPr>
+      </w:pPr>
+      <w:r>
+        <w:rPr>
+          <w:rFonts w:ascii="Arial" w:eastAsia="Times New Roman" w:hAnsi="Arial" w:cs="Arial"/>
+          <w:color w:val="FFFFFF" w:themeColor="background1"/>
+          <w:highlight w:val="black"/>
+          <w:shd w:val="clear" w:color="auto" w:fill="FFFFFF"/>
+          <w:lang w:eastAsia="en-GB"/>
+        </w:rPr>
+        <w:t>Between 2019 and 2020 in Amsterdam and Athens</w:t>
+      </w:r>
+      <w:r>
+        <w:rPr>
+          <w:rFonts w:ascii="Arial" w:eastAsia="Times New Roman" w:hAnsi="Arial" w:cs="Arial"/>
+          <w:color w:val="FFFFFF" w:themeColor="background1"/>
+          <w:highlight w:val="black"/>
+          <w:shd w:val="clear" w:color="auto" w:fill="FFFFFF"/>
+          <w:lang w:eastAsia="en-GB"/>
+        </w:rPr>
+        <w:t xml:space="preserve">, attendees </w:t>
+      </w:r>
+      <w:r>
+        <w:rPr>
+          <w:rFonts w:ascii="Arial" w:eastAsia="Times New Roman" w:hAnsi="Arial" w:cs="Arial"/>
+          <w:color w:val="FFFFFF" w:themeColor="background1"/>
+          <w:highlight w:val="black"/>
+          <w:shd w:val="clear" w:color="auto" w:fill="FFFFFF"/>
+          <w:lang w:eastAsia="en-GB"/>
+        </w:rPr>
+        <w:t>enjoyed</w:t>
+      </w:r>
+      <w:r>
+        <w:rPr>
+          <w:rFonts w:ascii="Arial" w:eastAsia="Times New Roman" w:hAnsi="Arial" w:cs="Arial"/>
+          <w:color w:val="FFFFFF" w:themeColor="background1"/>
+          <w:highlight w:val="black"/>
+          <w:shd w:val="clear" w:color="auto" w:fill="FFFFFF"/>
+          <w:lang w:eastAsia="en-GB"/>
+        </w:rPr>
+        <w:t xml:space="preserve"> meetings, workshops and </w:t>
+      </w:r>
+      <w:r>
+        <w:rPr>
+          <w:rFonts w:ascii="Arial" w:eastAsia="Times New Roman" w:hAnsi="Arial" w:cs="Arial"/>
+          <w:color w:val="FFFFFF" w:themeColor="background1"/>
+          <w:highlight w:val="black"/>
+          <w:shd w:val="clear" w:color="auto" w:fill="FFFFFF"/>
+          <w:lang w:eastAsia="en-GB"/>
+        </w:rPr>
+        <w:t xml:space="preserve">conducted </w:t>
+      </w:r>
+      <w:r>
+        <w:rPr>
+          <w:rFonts w:ascii="Arial" w:eastAsia="Times New Roman" w:hAnsi="Arial" w:cs="Arial"/>
+          <w:color w:val="FFFFFF" w:themeColor="background1"/>
+          <w:highlight w:val="black"/>
+          <w:shd w:val="clear" w:color="auto" w:fill="FFFFFF"/>
+          <w:lang w:eastAsia="en-GB"/>
+        </w:rPr>
+        <w:t>experiments. We learned and tested game mechanics and code</w:t>
+      </w:r>
+      <w:r>
+        <w:rPr>
+          <w:rFonts w:ascii="Arial" w:eastAsia="Times New Roman" w:hAnsi="Arial" w:cs="Arial"/>
+          <w:color w:val="FFFFFF" w:themeColor="background1"/>
+          <w:highlight w:val="black"/>
+          <w:shd w:val="clear" w:color="auto" w:fill="FFFFFF"/>
+          <w:lang w:eastAsia="en-GB"/>
+        </w:rPr>
+        <w:t>d</w:t>
+      </w:r>
+      <w:r>
+        <w:rPr>
+          <w:rFonts w:ascii="Arial" w:eastAsia="Times New Roman" w:hAnsi="Arial" w:cs="Arial"/>
+          <w:color w:val="FFFFFF" w:themeColor="background1"/>
+          <w:highlight w:val="black"/>
+          <w:shd w:val="clear" w:color="auto" w:fill="FFFFFF"/>
+          <w:lang w:eastAsia="en-GB"/>
+        </w:rPr>
+        <w:t xml:space="preserve"> while </w:t>
+      </w:r>
+      <w:r>
+        <w:rPr>
+          <w:rFonts w:ascii="Arial" w:eastAsia="Times New Roman" w:hAnsi="Arial" w:cs="Arial"/>
+          <w:color w:val="FFFFFF" w:themeColor="background1"/>
+          <w:highlight w:val="black"/>
+          <w:shd w:val="clear" w:color="auto" w:fill="FFFFFF"/>
+          <w:lang w:eastAsia="en-GB"/>
+        </w:rPr>
+        <w:t>bouncing off our different backgrounds and expertise.</w:t>
+      </w:r>
+    </w:p>
+    <w:p>
+      <w:pPr>
+        <w:spacing w:after="0" w:line="240" w:lineRule="auto"/>
+        <w:rPr>
+          <w:rFonts w:ascii="Times New Roman" w:eastAsia="Times New Roman" w:hAnsi="Times New Roman" w:cs="Times New Roman"/>
+          <w:color w:val="FFFFFF" w:themeColor="background1"/>
+          <w:sz w:val="24"/>
+          <w:szCs w:val="24"/>
+          <w:highlight w:val="black"/>
+          <w:lang w:eastAsia="en-GB"/>
+        </w:rPr>
+      </w:pPr>
+    </w:p>
+    <w:p>
+      <w:pPr>
+        <w:spacing w:after="0" w:line="240" w:lineRule="auto"/>
+        <w:rPr>
+          <w:rFonts w:ascii="Arial" w:eastAsia="Times New Roman" w:hAnsi="Arial" w:cs="Arial"/>
+          <w:color w:val="FFFFFF" w:themeColor="background1"/>
+          <w:highlight w:val="black"/>
+          <w:shd w:val="clear" w:color="auto" w:fill="FFFFFF"/>
+          <w:lang w:eastAsia="en-GB"/>
+        </w:rPr>
+      </w:pPr>
+      <w:r>
+        <w:rPr>
+          <w:rFonts w:ascii="Arial" w:eastAsia="Times New Roman" w:hAnsi="Arial" w:cs="Arial"/>
+          <w:color w:val="FFFFFF" w:themeColor="background1"/>
+          <w:highlight w:val="black"/>
+          <w:shd w:val="clear" w:color="auto" w:fill="FFFFFF"/>
+          <w:lang w:eastAsia="en-GB"/>
+        </w:rPr>
+        <w:t>A few working teams got formed and the one composed by Tomo, Gavin and Giulia, decided to undertake the voyage towards the realisation of the first Snake.City.</w:t>
+      </w:r>
+    </w:p>
+    <w:p>
+      <w:pPr>
+        <w:spacing w:after="0" w:line="240" w:lineRule="auto"/>
+        <w:rPr>
+          <w:rFonts w:ascii="Arial" w:eastAsia="Times New Roman" w:hAnsi="Arial" w:cs="Arial"/>
+          <w:color w:val="FFFFFF" w:themeColor="background1"/>
+          <w:highlight w:val="black"/>
+          <w:shd w:val="clear" w:color="auto" w:fill="FFFFFF"/>
+          <w:lang w:eastAsia="en-GB"/>
+        </w:rPr>
+      </w:pPr>
+    </w:p>
+    <w:p>
+      <w:pPr>
+        <w:spacing w:after="0" w:line="240" w:lineRule="auto"/>
         <w:rPr>
           <w:rFonts w:ascii="Arial" w:eastAsia="Times New Roman" w:hAnsi="Arial" w:cs="Arial"/>
           <w:b/>
           <w:bCs/>
-          <w:shd w:val="clear" w:color="auto" w:fill="FFFFFF"/>
-          <w:lang w:eastAsia="en-GB"/>
-        </w:rPr>
-        <w:t xml:space="preserve">But first, a bit more explanation about </w:t>
-      </w:r>
-      <w:proofErr w:type="spellStart"/>
-      <w:r>
+          <w:color w:val="FFFFFF" w:themeColor="background1"/>
+          <w:highlight w:val="black"/>
+          <w:shd w:val="clear" w:color="auto" w:fill="FFFFFF"/>
+          <w:lang w:eastAsia="en-GB"/>
+        </w:rPr>
+      </w:pPr>
+    </w:p>
+    <w:p>
+      <w:pPr>
+        <w:spacing w:after="0" w:line="240" w:lineRule="auto"/>
         <w:rPr>
           <w:rFonts w:ascii="Arial" w:eastAsia="Times New Roman" w:hAnsi="Arial" w:cs="Arial"/>
           <w:b/>
           <w:bCs/>
-          <w:shd w:val="clear" w:color="auto" w:fill="FFFFFF"/>
-          <w:lang w:eastAsia="en-GB"/>
-        </w:rPr>
-        <w:t>Snake.City</w:t>
-      </w:r>
-      <w:proofErr w:type="spellEnd"/>
+          <w:color w:val="FFFFFF" w:themeColor="background1"/>
+          <w:highlight w:val="black"/>
+          <w:shd w:val="clear" w:color="auto" w:fill="FFFFFF"/>
+          <w:lang w:eastAsia="en-GB"/>
+        </w:rPr>
+      </w:pPr>
       <w:r>
         <w:rPr>
           <w:rFonts w:ascii="Arial" w:eastAsia="Times New Roman" w:hAnsi="Arial" w:cs="Arial"/>
           <w:b/>
           <w:bCs/>
-          <w:shd w:val="clear" w:color="auto" w:fill="FFFFFF"/>
-          <w:lang w:eastAsia="en-GB"/>
-        </w:rPr>
-        <w:t>!</w:t>
+          <w:color w:val="FFFFFF" w:themeColor="background1"/>
+          <w:highlight w:val="black"/>
+          <w:shd w:val="clear" w:color="auto" w:fill="FFFFFF"/>
+          <w:lang w:eastAsia="en-GB"/>
+        </w:rPr>
+        <w:t>WHAT DO YOU NEED TO PLAY THE GAME? </w:t>
       </w:r>
     </w:p>
     <w:p>
@@ -510,53 +1077,54 @@
         <w:spacing w:after="0" w:line="240" w:lineRule="auto"/>
         <w:rPr>
           <w:rFonts w:ascii="Times New Roman" w:eastAsia="Times New Roman" w:hAnsi="Times New Roman" w:cs="Times New Roman"/>
+          <w:color w:val="FFFFFF" w:themeColor="background1"/>
           <w:sz w:val="24"/>
           <w:szCs w:val="24"/>
-          <w:lang w:eastAsia="en-GB"/>
-        </w:rPr>
-      </w:pPr>
-    </w:p>
-    <w:p>
-      <w:pPr>
-        <w:spacing w:after="0" w:line="240" w:lineRule="auto"/>
-        <w:rPr>
-          <w:rFonts w:ascii="Arial" w:eastAsia="Times New Roman" w:hAnsi="Arial" w:cs="Arial"/>
-          <w:shd w:val="clear" w:color="auto" w:fill="FFFFFF"/>
-          <w:lang w:eastAsia="en-GB"/>
-        </w:rPr>
-      </w:pPr>
-      <w:r>
-        <w:rPr>
-          <w:rFonts w:ascii="Arial" w:eastAsia="Times New Roman" w:hAnsi="Arial" w:cs="Arial"/>
-          <w:shd w:val="clear" w:color="auto" w:fill="FFFFFF"/>
-          <w:lang w:eastAsia="en-GB"/>
-        </w:rPr>
-        <w:lastRenderedPageBreak/>
-        <w:t>In Summer</w:t>
-      </w:r>
-      <w:r>
-        <w:rPr>
-          <w:rFonts w:ascii="Arial" w:eastAsia="Times New Roman" w:hAnsi="Arial" w:cs="Arial"/>
-          <w:shd w:val="clear" w:color="auto" w:fill="FFFFFF"/>
-          <w:lang w:eastAsia="en-GB"/>
-        </w:rPr>
-        <w:t xml:space="preserve"> 2019, a group of programmers, urban planners and architects </w:t>
-      </w:r>
-      <w:r>
-        <w:rPr>
-          <w:rFonts w:ascii="Arial" w:eastAsia="Times New Roman" w:hAnsi="Arial" w:cs="Arial"/>
-          <w:shd w:val="clear" w:color="auto" w:fill="FFFFFF"/>
-          <w:lang w:eastAsia="en-GB"/>
-        </w:rPr>
-        <w:t>were</w:t>
-      </w:r>
-      <w:r>
-        <w:rPr>
-          <w:rFonts w:ascii="Arial" w:eastAsia="Times New Roman" w:hAnsi="Arial" w:cs="Arial"/>
-          <w:shd w:val="clear" w:color="auto" w:fill="FFFFFF"/>
-          <w:lang w:eastAsia="en-GB"/>
-        </w:rPr>
-        <w:t xml:space="preserve"> recruited in Amsterdam as the first trainees of the European School of Urban Game Design - Trust in Play.</w:t>
+          <w:highlight w:val="black"/>
+          <w:lang w:eastAsia="en-GB"/>
+        </w:rPr>
+      </w:pPr>
+    </w:p>
+    <w:p>
+      <w:pPr>
+        <w:spacing w:after="0" w:line="240" w:lineRule="auto"/>
+        <w:rPr>
+          <w:rFonts w:ascii="Arial" w:eastAsia="Times New Roman" w:hAnsi="Arial" w:cs="Arial"/>
+          <w:color w:val="FFFFFF" w:themeColor="background1"/>
+          <w:highlight w:val="black"/>
+          <w:shd w:val="clear" w:color="auto" w:fill="FFFFFF"/>
+          <w:lang w:eastAsia="en-GB"/>
+        </w:rPr>
+      </w:pPr>
+      <w:r>
+        <w:rPr>
+          <w:rFonts w:ascii="Arial" w:eastAsia="Times New Roman" w:hAnsi="Arial" w:cs="Arial"/>
+          <w:color w:val="FFFFFF" w:themeColor="background1"/>
+          <w:highlight w:val="black"/>
+          <w:shd w:val="clear" w:color="auto" w:fill="FFFFFF"/>
+          <w:lang w:eastAsia="en-GB"/>
+        </w:rPr>
+        <w:t>Snake.City only requires ac</w:t>
+      </w:r>
+      <w:r>
+        <w:rPr>
+          <w:rFonts w:ascii="Arial" w:eastAsia="Times New Roman" w:hAnsi="Arial" w:cs="Arial"/>
+          <w:color w:val="FFFFFF" w:themeColor="background1"/>
+          <w:highlight w:val="black"/>
+          <w:shd w:val="clear" w:color="auto" w:fill="FFFFFF"/>
+          <w:lang w:eastAsia="en-GB"/>
+        </w:rPr>
+        <w:t xml:space="preserve">cess to a smartphone </w:t>
+      </w:r>
+      <w:r>
+        <w:rPr>
+          <w:rFonts w:ascii="Arial" w:eastAsia="Times New Roman" w:hAnsi="Arial" w:cs="Arial"/>
+          <w:color w:val="FFFFFF" w:themeColor="background1"/>
+          <w:highlight w:val="black"/>
+          <w:shd w:val="clear" w:color="auto" w:fill="FFFFFF"/>
+          <w:lang w:eastAsia="en-GB"/>
+        </w:rPr>
+        <w:t>that has a web browser.</w:t>
       </w:r>
     </w:p>
     <w:p>
@@ -564,139 +1132,51 @@
         <w:spacing w:after="0" w:line="240" w:lineRule="auto"/>
         <w:rPr>
           <w:rFonts w:ascii="Times New Roman" w:eastAsia="Times New Roman" w:hAnsi="Times New Roman" w:cs="Times New Roman"/>
+          <w:color w:val="FFFFFF" w:themeColor="background1"/>
           <w:sz w:val="24"/>
           <w:szCs w:val="24"/>
-          <w:lang w:eastAsia="en-GB"/>
-        </w:rPr>
-      </w:pPr>
-    </w:p>
-    <w:p>
-      <w:pPr>
-        <w:spacing w:after="0" w:line="240" w:lineRule="auto"/>
-        <w:rPr>
-          <w:rFonts w:ascii="Arial" w:eastAsia="Times New Roman" w:hAnsi="Arial" w:cs="Arial"/>
-          <w:shd w:val="clear" w:color="auto" w:fill="FFFFFF"/>
-          <w:lang w:eastAsia="en-GB"/>
-        </w:rPr>
-      </w:pPr>
-      <w:r>
-        <w:rPr>
-          <w:rFonts w:ascii="Arial" w:eastAsia="Times New Roman" w:hAnsi="Arial" w:cs="Arial"/>
-          <w:shd w:val="clear" w:color="auto" w:fill="FFFFFF"/>
-          <w:lang w:eastAsia="en-GB"/>
-        </w:rPr>
-        <w:t>Between 2019 and 2020 in Amsterdam and Athens</w:t>
-      </w:r>
-      <w:r>
-        <w:rPr>
-          <w:rFonts w:ascii="Arial" w:eastAsia="Times New Roman" w:hAnsi="Arial" w:cs="Arial"/>
-          <w:shd w:val="clear" w:color="auto" w:fill="FFFFFF"/>
-          <w:lang w:eastAsia="en-GB"/>
-        </w:rPr>
-        <w:t xml:space="preserve">, attendees </w:t>
-      </w:r>
-      <w:r>
-        <w:rPr>
-          <w:rFonts w:ascii="Arial" w:eastAsia="Times New Roman" w:hAnsi="Arial" w:cs="Arial"/>
-          <w:shd w:val="clear" w:color="auto" w:fill="FFFFFF"/>
-          <w:lang w:eastAsia="en-GB"/>
-        </w:rPr>
-        <w:t>enjoyed</w:t>
-      </w:r>
-      <w:r>
-        <w:rPr>
-          <w:rFonts w:ascii="Arial" w:eastAsia="Times New Roman" w:hAnsi="Arial" w:cs="Arial"/>
-          <w:shd w:val="clear" w:color="auto" w:fill="FFFFFF"/>
-          <w:lang w:eastAsia="en-GB"/>
-        </w:rPr>
-        <w:t xml:space="preserve"> meetings, workshops and </w:t>
-      </w:r>
-      <w:r>
-        <w:rPr>
-          <w:rFonts w:ascii="Arial" w:eastAsia="Times New Roman" w:hAnsi="Arial" w:cs="Arial"/>
-          <w:shd w:val="clear" w:color="auto" w:fill="FFFFFF"/>
-          <w:lang w:eastAsia="en-GB"/>
-        </w:rPr>
-        <w:t xml:space="preserve">conducted </w:t>
-      </w:r>
-      <w:r>
-        <w:rPr>
-          <w:rFonts w:ascii="Arial" w:eastAsia="Times New Roman" w:hAnsi="Arial" w:cs="Arial"/>
-          <w:shd w:val="clear" w:color="auto" w:fill="FFFFFF"/>
-          <w:lang w:eastAsia="en-GB"/>
-        </w:rPr>
-        <w:t>experiments. We learned and tested game mechanics and code</w:t>
-      </w:r>
-      <w:r>
-        <w:rPr>
-          <w:rFonts w:ascii="Arial" w:eastAsia="Times New Roman" w:hAnsi="Arial" w:cs="Arial"/>
-          <w:shd w:val="clear" w:color="auto" w:fill="FFFFFF"/>
-          <w:lang w:eastAsia="en-GB"/>
-        </w:rPr>
-        <w:t>d</w:t>
-      </w:r>
-      <w:r>
-        <w:rPr>
-          <w:rFonts w:ascii="Arial" w:eastAsia="Times New Roman" w:hAnsi="Arial" w:cs="Arial"/>
-          <w:shd w:val="clear" w:color="auto" w:fill="FFFFFF"/>
-          <w:lang w:eastAsia="en-GB"/>
-        </w:rPr>
-        <w:t xml:space="preserve"> while </w:t>
-      </w:r>
-      <w:r>
-        <w:rPr>
-          <w:rFonts w:ascii="Arial" w:eastAsia="Times New Roman" w:hAnsi="Arial" w:cs="Arial"/>
-          <w:shd w:val="clear" w:color="auto" w:fill="FFFFFF"/>
-          <w:lang w:eastAsia="en-GB"/>
-        </w:rPr>
-        <w:t>bouncing off our different backgrounds and expertise.</w:t>
-      </w:r>
+          <w:highlight w:val="black"/>
+          <w:lang w:eastAsia="en-GB"/>
+        </w:rPr>
+      </w:pPr>
     </w:p>
     <w:p>
       <w:pPr>
         <w:spacing w:after="0" w:line="240" w:lineRule="auto"/>
         <w:rPr>
           <w:rFonts w:ascii="Times New Roman" w:eastAsia="Times New Roman" w:hAnsi="Times New Roman" w:cs="Times New Roman"/>
+          <w:color w:val="FFFFFF" w:themeColor="background1"/>
           <w:sz w:val="24"/>
           <w:szCs w:val="24"/>
-          <w:lang w:eastAsia="en-GB"/>
-        </w:rPr>
-      </w:pPr>
-    </w:p>
-    <w:p>
-      <w:pPr>
-        <w:spacing w:after="0" w:line="240" w:lineRule="auto"/>
-        <w:rPr>
-          <w:rFonts w:ascii="Arial" w:eastAsia="Times New Roman" w:hAnsi="Arial" w:cs="Arial"/>
-          <w:shd w:val="clear" w:color="auto" w:fill="FFFFFF"/>
-          <w:lang w:eastAsia="en-GB"/>
-        </w:rPr>
-      </w:pPr>
-      <w:r>
-        <w:rPr>
-          <w:rFonts w:ascii="Arial" w:eastAsia="Times New Roman" w:hAnsi="Arial" w:cs="Arial"/>
-          <w:shd w:val="clear" w:color="auto" w:fill="FFFFFF"/>
-          <w:lang w:eastAsia="en-GB"/>
-        </w:rPr>
-        <w:t xml:space="preserve">A few working teams got formed and the one composed by Tomo, Gavin and Giulia, decided to undertake the voyage towards the realisation of the first </w:t>
-      </w:r>
-      <w:proofErr w:type="spellStart"/>
-      <w:r>
-        <w:rPr>
-          <w:rFonts w:ascii="Arial" w:eastAsia="Times New Roman" w:hAnsi="Arial" w:cs="Arial"/>
-          <w:shd w:val="clear" w:color="auto" w:fill="FFFFFF"/>
-          <w:lang w:eastAsia="en-GB"/>
-        </w:rPr>
-        <w:t>Snake.City</w:t>
-      </w:r>
-      <w:proofErr w:type="spellEnd"/>
-      <w:r>
-        <w:rPr>
-          <w:rFonts w:ascii="Arial" w:eastAsia="Times New Roman" w:hAnsi="Arial" w:cs="Arial"/>
-          <w:shd w:val="clear" w:color="auto" w:fill="FFFFFF"/>
-          <w:lang w:eastAsia="en-GB"/>
-        </w:rPr>
-        <w:t>. </w:t>
+          <w:highlight w:val="black"/>
+          <w:lang w:eastAsia="en-GB"/>
+        </w:rPr>
+      </w:pPr>
+    </w:p>
+    <w:p>
+      <w:pPr>
+        <w:spacing w:after="0" w:line="240" w:lineRule="auto"/>
+        <w:rPr>
+          <w:rFonts w:ascii="Arial" w:eastAsia="Times New Roman" w:hAnsi="Arial" w:cs="Arial"/>
+          <w:b/>
+          <w:bCs/>
+          <w:color w:val="FFFFFF" w:themeColor="background1"/>
+          <w:highlight w:val="black"/>
+          <w:shd w:val="clear" w:color="auto" w:fill="FFFFFF"/>
+          <w:lang w:eastAsia="en-GB"/>
+        </w:rPr>
+      </w:pPr>
+      <w:r>
+        <w:rPr>
+          <w:rFonts w:ascii="Arial" w:eastAsia="Times New Roman" w:hAnsi="Arial" w:cs="Arial"/>
+          <w:b/>
+          <w:bCs/>
+          <w:color w:val="FFFFFF" w:themeColor="background1"/>
+          <w:highlight w:val="black"/>
+          <w:shd w:val="clear" w:color="auto" w:fill="FFFFFF"/>
+          <w:lang w:eastAsia="en-GB"/>
+        </w:rPr>
+        <w:t>HOW SNAKE.CITY WORKS?</w:t>
       </w:r>
     </w:p>
     <w:p>
@@ -704,8 +1184,10 @@
         <w:spacing w:after="0" w:line="240" w:lineRule="auto"/>
         <w:rPr>
           <w:rFonts w:ascii="Times New Roman" w:eastAsia="Times New Roman" w:hAnsi="Times New Roman" w:cs="Times New Roman"/>
+          <w:color w:val="FFFFFF" w:themeColor="background1"/>
           <w:sz w:val="24"/>
           <w:szCs w:val="24"/>
+          <w:highlight w:val="black"/>
           <w:lang w:eastAsia="en-GB"/>
         </w:rPr>
       </w:pPr>
@@ -715,19 +1197,355 @@
         <w:spacing w:after="0" w:line="240" w:lineRule="auto"/>
         <w:rPr>
           <w:rFonts w:ascii="Times New Roman" w:eastAsia="Times New Roman" w:hAnsi="Times New Roman" w:cs="Times New Roman"/>
+          <w:color w:val="FFFFFF" w:themeColor="background1"/>
           <w:sz w:val="24"/>
           <w:szCs w:val="24"/>
-          <w:lang w:eastAsia="en-GB"/>
-        </w:rPr>
-      </w:pPr>
+          <w:highlight w:val="black"/>
+          <w:lang w:eastAsia="en-GB"/>
+        </w:rPr>
+      </w:pPr>
+      <w:r>
+        <w:rPr>
+          <w:rFonts w:ascii="Arial" w:eastAsia="Times New Roman" w:hAnsi="Arial" w:cs="Arial"/>
+          <w:b/>
+          <w:bCs/>
+          <w:color w:val="FFFFFF" w:themeColor="background1"/>
+          <w:highlight w:val="black"/>
+          <w:shd w:val="clear" w:color="auto" w:fill="FFFFFF"/>
+          <w:lang w:eastAsia="en-GB"/>
+        </w:rPr>
+        <w:t>Context</w:t>
+      </w:r>
+    </w:p>
+    <w:p>
+      <w:pPr>
+        <w:spacing w:after="0" w:line="240" w:lineRule="auto"/>
+        <w:rPr>
+          <w:rFonts w:ascii="Arial" w:eastAsia="Times New Roman" w:hAnsi="Arial" w:cs="Arial"/>
+          <w:color w:val="FFFFFF" w:themeColor="background1"/>
+          <w:highlight w:val="black"/>
+          <w:shd w:val="clear" w:color="auto" w:fill="FFFFFF"/>
+          <w:lang w:eastAsia="en-GB"/>
+        </w:rPr>
+      </w:pPr>
+      <w:r>
+        <w:rPr>
+          <w:rFonts w:ascii="Arial" w:eastAsia="Times New Roman" w:hAnsi="Arial" w:cs="Arial"/>
+          <w:color w:val="FFFFFF" w:themeColor="background1"/>
+          <w:highlight w:val="black"/>
+          <w:shd w:val="clear" w:color="auto" w:fill="FFFFFF"/>
+          <w:lang w:eastAsia="en-GB"/>
+        </w:rPr>
+        <w:t xml:space="preserve">The game can be played anywhere - parties, festivals, university campus, schoolyards, and conferences. </w:t>
+      </w:r>
+      <w:r>
+        <w:rPr>
+          <w:rFonts w:ascii="Arial" w:eastAsia="Times New Roman" w:hAnsi="Arial" w:cs="Arial"/>
+          <w:color w:val="FFFFFF" w:themeColor="background1"/>
+          <w:highlight w:val="black"/>
+          <w:shd w:val="clear" w:color="auto" w:fill="FFFFFF"/>
+          <w:lang w:eastAsia="en-GB"/>
+        </w:rPr>
+        <w:t>We</w:t>
+      </w:r>
+      <w:r>
+        <w:rPr>
+          <w:rFonts w:ascii="Arial" w:eastAsia="Times New Roman" w:hAnsi="Arial" w:cs="Arial"/>
+          <w:color w:val="FFFFFF" w:themeColor="background1"/>
+          <w:highlight w:val="black"/>
+          <w:shd w:val="clear" w:color="auto" w:fill="FFFFFF"/>
+          <w:lang w:eastAsia="en-GB"/>
+        </w:rPr>
+        <w:t xml:space="preserve"> think it works particularly well in festival locations, where, for example, we can make use of the logon process people go through on public </w:t>
+      </w:r>
+      <w:proofErr w:type="spellStart"/>
+      <w:r>
+        <w:rPr>
+          <w:rFonts w:ascii="Arial" w:eastAsia="Times New Roman" w:hAnsi="Arial" w:cs="Arial"/>
+          <w:color w:val="FFFFFF" w:themeColor="background1"/>
+          <w:highlight w:val="black"/>
+          <w:shd w:val="clear" w:color="auto" w:fill="FFFFFF"/>
+          <w:lang w:eastAsia="en-GB"/>
+        </w:rPr>
+        <w:t>WiFi</w:t>
+      </w:r>
+      <w:proofErr w:type="spellEnd"/>
+      <w:r>
+        <w:rPr>
+          <w:rFonts w:ascii="Arial" w:eastAsia="Times New Roman" w:hAnsi="Arial" w:cs="Arial"/>
+          <w:color w:val="FFFFFF" w:themeColor="background1"/>
+          <w:highlight w:val="black"/>
+          <w:shd w:val="clear" w:color="auto" w:fill="FFFFFF"/>
+          <w:lang w:eastAsia="en-GB"/>
+        </w:rPr>
+        <w:t xml:space="preserve"> to provide a convenient and very public link to the game.</w:t>
+      </w:r>
     </w:p>
     <w:p>
       <w:pPr>
         <w:spacing w:after="0" w:line="240" w:lineRule="auto"/>
         <w:rPr>
           <w:rFonts w:ascii="Times New Roman" w:eastAsia="Times New Roman" w:hAnsi="Times New Roman" w:cs="Times New Roman"/>
+          <w:color w:val="FFFFFF" w:themeColor="background1"/>
           <w:sz w:val="24"/>
           <w:szCs w:val="24"/>
+          <w:highlight w:val="black"/>
+          <w:lang w:eastAsia="en-GB"/>
+        </w:rPr>
+      </w:pPr>
+    </w:p>
+    <w:p>
+      <w:pPr>
+        <w:spacing w:after="0" w:line="240" w:lineRule="auto"/>
+        <w:rPr>
+          <w:rFonts w:ascii="Arial" w:eastAsia="Times New Roman" w:hAnsi="Arial" w:cs="Arial"/>
+          <w:color w:val="FFFFFF" w:themeColor="background1"/>
+          <w:highlight w:val="black"/>
+          <w:shd w:val="clear" w:color="auto" w:fill="FFFFFF"/>
+          <w:lang w:eastAsia="en-GB"/>
+        </w:rPr>
+      </w:pPr>
+      <w:r>
+        <w:rPr>
+          <w:rFonts w:ascii="Arial" w:eastAsia="Times New Roman" w:hAnsi="Arial" w:cs="Arial"/>
+          <w:color w:val="FFFFFF" w:themeColor="background1"/>
+          <w:highlight w:val="black"/>
+          <w:shd w:val="clear" w:color="auto" w:fill="FFFFFF"/>
+          <w:lang w:eastAsia="en-GB"/>
+        </w:rPr>
+        <w:t xml:space="preserve">However, before we tell you more, we need to talk about </w:t>
+      </w:r>
+      <w:r>
+        <w:rPr>
+          <w:rFonts w:ascii="Arial" w:eastAsia="Times New Roman" w:hAnsi="Arial" w:cs="Arial"/>
+          <w:color w:val="FFFFFF" w:themeColor="background1"/>
+          <w:highlight w:val="black"/>
+          <w:shd w:val="clear" w:color="auto" w:fill="FFFFFF"/>
+          <w:lang w:eastAsia="en-GB"/>
+        </w:rPr>
+        <w:t>COVID-19</w:t>
+      </w:r>
+      <w:r>
+        <w:rPr>
+          <w:rFonts w:ascii="Arial" w:eastAsia="Times New Roman" w:hAnsi="Arial" w:cs="Arial"/>
+          <w:color w:val="FFFFFF" w:themeColor="background1"/>
+          <w:highlight w:val="black"/>
+          <w:shd w:val="clear" w:color="auto" w:fill="FFFFFF"/>
+          <w:lang w:eastAsia="en-GB"/>
+        </w:rPr>
+        <w:t xml:space="preserve">. When we started this project, we were living in a world without </w:t>
+      </w:r>
+      <w:r>
+        <w:rPr>
+          <w:rFonts w:ascii="Arial" w:eastAsia="Times New Roman" w:hAnsi="Arial" w:cs="Arial"/>
+          <w:color w:val="FFFFFF" w:themeColor="background1"/>
+          <w:highlight w:val="black"/>
+          <w:shd w:val="clear" w:color="auto" w:fill="FFFFFF"/>
+          <w:lang w:eastAsia="en-GB"/>
+        </w:rPr>
+        <w:t>COVID-19</w:t>
+      </w:r>
+      <w:r>
+        <w:rPr>
+          <w:rFonts w:ascii="Arial" w:eastAsia="Times New Roman" w:hAnsi="Arial" w:cs="Arial"/>
+          <w:color w:val="FFFFFF" w:themeColor="background1"/>
+          <w:highlight w:val="black"/>
+          <w:shd w:val="clear" w:color="auto" w:fill="FFFFFF"/>
+          <w:lang w:eastAsia="en-GB"/>
+        </w:rPr>
+        <w:t>.</w:t>
+      </w:r>
+    </w:p>
+    <w:p>
+      <w:pPr>
+        <w:spacing w:after="0" w:line="240" w:lineRule="auto"/>
+        <w:rPr>
+          <w:rFonts w:ascii="Arial" w:eastAsia="Times New Roman" w:hAnsi="Arial" w:cs="Arial"/>
+          <w:color w:val="FFFFFF" w:themeColor="background1"/>
+          <w:highlight w:val="black"/>
+          <w:shd w:val="clear" w:color="auto" w:fill="FFFFFF"/>
+          <w:lang w:eastAsia="en-GB"/>
+        </w:rPr>
+      </w:pPr>
+    </w:p>
+    <w:p>
+      <w:pPr>
+        <w:spacing w:after="0" w:line="240" w:lineRule="auto"/>
+        <w:rPr>
+          <w:rFonts w:ascii="Arial" w:eastAsia="Times New Roman" w:hAnsi="Arial" w:cs="Arial"/>
+          <w:color w:val="FFFFFF" w:themeColor="background1"/>
+          <w:highlight w:val="black"/>
+          <w:shd w:val="clear" w:color="auto" w:fill="FFFFFF"/>
+          <w:lang w:eastAsia="en-GB"/>
+        </w:rPr>
+      </w:pPr>
+      <w:r>
+        <w:rPr>
+          <w:rFonts w:ascii="Arial" w:eastAsia="Times New Roman" w:hAnsi="Arial" w:cs="Arial"/>
+          <w:color w:val="FFFFFF" w:themeColor="background1"/>
+          <w:highlight w:val="black"/>
+          <w:shd w:val="clear" w:color="auto" w:fill="FFFFFF"/>
+          <w:lang w:eastAsia="en-GB"/>
+        </w:rPr>
+        <w:t>It depends where you live and the local rules, but it might not be a good idea to rush out and play closely with strangers in these worrying times.</w:t>
+      </w:r>
+    </w:p>
+    <w:p>
+      <w:pPr>
+        <w:spacing w:after="0" w:line="240" w:lineRule="auto"/>
+        <w:rPr>
+          <w:rFonts w:ascii="Arial" w:eastAsia="Times New Roman" w:hAnsi="Arial" w:cs="Arial"/>
+          <w:color w:val="FFFFFF" w:themeColor="background1"/>
+          <w:highlight w:val="black"/>
+          <w:shd w:val="clear" w:color="auto" w:fill="FFFFFF"/>
+          <w:lang w:eastAsia="en-GB"/>
+        </w:rPr>
+      </w:pPr>
+    </w:p>
+    <w:p>
+      <w:pPr>
+        <w:spacing w:after="0" w:line="240" w:lineRule="auto"/>
+        <w:rPr>
+          <w:rFonts w:ascii="Arial" w:eastAsia="Times New Roman" w:hAnsi="Arial" w:cs="Arial"/>
+          <w:color w:val="FFFFFF" w:themeColor="background1"/>
+          <w:highlight w:val="black"/>
+          <w:shd w:val="clear" w:color="auto" w:fill="FFFFFF"/>
+          <w:lang w:eastAsia="en-GB"/>
+        </w:rPr>
+      </w:pPr>
+      <w:r>
+        <w:rPr>
+          <w:rFonts w:ascii="Arial" w:eastAsia="Times New Roman" w:hAnsi="Arial" w:cs="Arial"/>
+          <w:color w:val="FFFFFF" w:themeColor="background1"/>
+          <w:highlight w:val="black"/>
+          <w:shd w:val="clear" w:color="auto" w:fill="FFFFFF"/>
+          <w:lang w:eastAsia="en-GB"/>
+        </w:rPr>
+        <w:t>That said, there are three big reasons you might be interested in Snake.City.</w:t>
+      </w:r>
+    </w:p>
+    <w:p>
+      <w:pPr>
+        <w:spacing w:after="0" w:line="240" w:lineRule="auto"/>
+        <w:rPr>
+          <w:rFonts w:ascii="Arial" w:eastAsia="Times New Roman" w:hAnsi="Arial" w:cs="Arial"/>
+          <w:color w:val="FFFFFF" w:themeColor="background1"/>
+          <w:highlight w:val="black"/>
+          <w:shd w:val="clear" w:color="auto" w:fill="FFFFFF"/>
+          <w:lang w:eastAsia="en-GB"/>
+        </w:rPr>
+      </w:pPr>
+    </w:p>
+    <w:p>
+      <w:pPr>
+        <w:spacing w:after="0" w:line="240" w:lineRule="auto"/>
+        <w:rPr>
+          <w:rFonts w:ascii="Arial" w:eastAsia="Times New Roman" w:hAnsi="Arial" w:cs="Arial"/>
+          <w:color w:val="FFFFFF" w:themeColor="background1"/>
+          <w:highlight w:val="black"/>
+          <w:shd w:val="clear" w:color="auto" w:fill="FFFFFF"/>
+          <w:lang w:eastAsia="en-GB"/>
+        </w:rPr>
+      </w:pPr>
+      <w:r>
+        <w:rPr>
+          <w:rFonts w:ascii="Arial" w:eastAsia="Times New Roman" w:hAnsi="Arial" w:cs="Arial"/>
+          <w:color w:val="FFFFFF" w:themeColor="background1"/>
+          <w:highlight w:val="black"/>
+          <w:shd w:val="clear" w:color="auto" w:fill="FFFFFF"/>
+          <w:lang w:eastAsia="en-GB"/>
+        </w:rPr>
+        <w:t>First, the three of us wanted to learn new tech that would make multi-player physical games possible. We want to share that tech with you.</w:t>
+      </w:r>
+    </w:p>
+    <w:p>
+      <w:pPr>
+        <w:spacing w:after="0" w:line="240" w:lineRule="auto"/>
+        <w:rPr>
+          <w:rFonts w:ascii="Arial" w:eastAsia="Times New Roman" w:hAnsi="Arial" w:cs="Arial"/>
+          <w:color w:val="FFFFFF" w:themeColor="background1"/>
+          <w:highlight w:val="black"/>
+          <w:shd w:val="clear" w:color="auto" w:fill="FFFFFF"/>
+          <w:lang w:eastAsia="en-GB"/>
+        </w:rPr>
+      </w:pPr>
+    </w:p>
+    <w:p>
+      <w:pPr>
+        <w:spacing w:after="0" w:line="240" w:lineRule="auto"/>
+        <w:rPr>
+          <w:rFonts w:ascii="Arial" w:eastAsia="Times New Roman" w:hAnsi="Arial" w:cs="Arial"/>
+          <w:color w:val="FFFFFF" w:themeColor="background1"/>
+          <w:highlight w:val="black"/>
+          <w:shd w:val="clear" w:color="auto" w:fill="FFFFFF"/>
+          <w:lang w:eastAsia="en-GB"/>
+        </w:rPr>
+      </w:pPr>
+      <w:r>
+        <w:rPr>
+          <w:rFonts w:ascii="Arial" w:eastAsia="Times New Roman" w:hAnsi="Arial" w:cs="Arial"/>
+          <w:color w:val="FFFFFF" w:themeColor="background1"/>
+          <w:highlight w:val="black"/>
+          <w:shd w:val="clear" w:color="auto" w:fill="FFFFFF"/>
+          <w:lang w:eastAsia="en-GB"/>
+        </w:rPr>
+        <w:t>Secondly, we are worried that we will forget how to play nicely with each other. If you have house mates or friends within your bubble, Snake.City might help you reconnect.</w:t>
+      </w:r>
+    </w:p>
+    <w:p>
+      <w:pPr>
+        <w:spacing w:after="0" w:line="240" w:lineRule="auto"/>
+        <w:rPr>
+          <w:rFonts w:ascii="Arial" w:eastAsia="Times New Roman" w:hAnsi="Arial" w:cs="Arial"/>
+          <w:color w:val="FFFFFF" w:themeColor="background1"/>
+          <w:highlight w:val="black"/>
+          <w:shd w:val="clear" w:color="auto" w:fill="FFFFFF"/>
+          <w:lang w:eastAsia="en-GB"/>
+        </w:rPr>
+      </w:pPr>
+    </w:p>
+    <w:p>
+      <w:pPr>
+        <w:spacing w:after="0" w:line="240" w:lineRule="auto"/>
+        <w:rPr>
+          <w:rFonts w:ascii="Arial" w:eastAsia="Times New Roman" w:hAnsi="Arial" w:cs="Arial"/>
+          <w:color w:val="FFFFFF" w:themeColor="background1"/>
+          <w:shd w:val="clear" w:color="auto" w:fill="FFFFFF"/>
+          <w:lang w:eastAsia="en-GB"/>
+        </w:rPr>
+      </w:pPr>
+      <w:r>
+        <w:rPr>
+          <w:rFonts w:ascii="Arial" w:eastAsia="Times New Roman" w:hAnsi="Arial" w:cs="Arial"/>
+          <w:color w:val="FFFFFF" w:themeColor="background1"/>
+          <w:highlight w:val="black"/>
+          <w:shd w:val="clear" w:color="auto" w:fill="FFFFFF"/>
+          <w:lang w:eastAsia="en-GB"/>
+        </w:rPr>
+        <w:t>Lastly, we think Snake.City is fun. You might too.</w:t>
+      </w:r>
+    </w:p>
+    <w:p>
+      <w:pPr>
+        <w:spacing w:after="0" w:line="240" w:lineRule="auto"/>
+        <w:rPr>
+          <w:rFonts w:ascii="Times New Roman" w:eastAsia="Times New Roman" w:hAnsi="Times New Roman" w:cs="Times New Roman"/>
+          <w:color w:val="FFFFFF" w:themeColor="background1"/>
+          <w:sz w:val="24"/>
+          <w:szCs w:val="24"/>
+          <w:lang w:eastAsia="en-GB"/>
+        </w:rPr>
+      </w:pPr>
+    </w:p>
+    <w:p>
+      <w:pPr>
+        <w:spacing w:after="0" w:line="240" w:lineRule="auto"/>
+        <w:rPr>
+          <w:rFonts w:ascii="Times New Roman" w:eastAsia="Times New Roman" w:hAnsi="Times New Roman" w:cs="Times New Roman"/>
+          <w:color w:val="FFFFFF" w:themeColor="background1"/>
+          <w:sz w:val="24"/>
+          <w:szCs w:val="24"/>
+          <w:highlight w:val="black"/>
           <w:lang w:eastAsia="en-GB"/>
         </w:rPr>
       </w:pPr>
@@ -736,10 +1554,34 @@
           <w:rFonts w:ascii="Arial" w:eastAsia="Times New Roman" w:hAnsi="Arial" w:cs="Arial"/>
           <w:b/>
           <w:bCs/>
-          <w:shd w:val="clear" w:color="auto" w:fill="FFFFFF"/>
-          <w:lang w:eastAsia="en-GB"/>
-        </w:rPr>
-        <w:t>WHAT DO YOU NEED TO PLAY THE GAME? </w:t>
+          <w:color w:val="FFFFFF" w:themeColor="background1"/>
+          <w:highlight w:val="black"/>
+          <w:shd w:val="clear" w:color="auto" w:fill="FFFFFF"/>
+          <w:lang w:eastAsia="en-GB"/>
+        </w:rPr>
+        <w:t>Gameplay</w:t>
+      </w:r>
+    </w:p>
+    <w:p>
+      <w:pPr>
+        <w:spacing w:after="0" w:line="240" w:lineRule="auto"/>
+        <w:rPr>
+          <w:rFonts w:ascii="Arial" w:eastAsia="Times New Roman" w:hAnsi="Arial" w:cs="Arial"/>
+          <w:color w:val="FFFFFF" w:themeColor="background1"/>
+          <w:highlight w:val="black"/>
+          <w:shd w:val="clear" w:color="auto" w:fill="FFFFFF"/>
+          <w:lang w:eastAsia="en-GB"/>
+        </w:rPr>
+      </w:pPr>
+      <w:r>
+        <w:rPr>
+          <w:rFonts w:ascii="Arial" w:eastAsia="Times New Roman" w:hAnsi="Arial" w:cs="Arial"/>
+          <w:color w:val="FFFFFF" w:themeColor="background1"/>
+          <w:highlight w:val="black"/>
+          <w:shd w:val="clear" w:color="auto" w:fill="FFFFFF"/>
+          <w:lang w:eastAsia="en-GB"/>
+        </w:rPr>
+        <w:t>The game requires to place your thumb on your smartphone with another person who is also placing his/her thumb on your phone, and in turn, they do the same with a third person, and so on: a human chain connected by smartphones devices will be the final result. </w:t>
       </w:r>
     </w:p>
     <w:p>
@@ -747,651 +1589,193 @@
         <w:spacing w:after="0" w:line="240" w:lineRule="auto"/>
         <w:rPr>
           <w:rFonts w:ascii="Times New Roman" w:eastAsia="Times New Roman" w:hAnsi="Times New Roman" w:cs="Times New Roman"/>
+          <w:color w:val="FFFFFF" w:themeColor="background1"/>
           <w:sz w:val="24"/>
           <w:szCs w:val="24"/>
-          <w:lang w:eastAsia="en-GB"/>
-        </w:rPr>
-      </w:pPr>
-      <w:r>
-        <w:rPr>
-          <w:rFonts w:ascii="Arial" w:eastAsia="Times New Roman" w:hAnsi="Arial" w:cs="Arial"/>
-          <w:shd w:val="clear" w:color="auto" w:fill="FFFFFF"/>
-          <w:lang w:eastAsia="en-GB"/>
-        </w:rPr>
-        <w:t>Access to WIFI &amp; a smartphone per player</w:t>
-      </w:r>
+          <w:highlight w:val="black"/>
+          <w:lang w:eastAsia="en-GB"/>
+        </w:rPr>
+      </w:pPr>
     </w:p>
     <w:p>
       <w:pPr>
         <w:spacing w:after="0" w:line="240" w:lineRule="auto"/>
         <w:rPr>
           <w:rFonts w:ascii="Times New Roman" w:eastAsia="Times New Roman" w:hAnsi="Times New Roman" w:cs="Times New Roman"/>
+          <w:color w:val="FFFFFF" w:themeColor="background1"/>
           <w:sz w:val="24"/>
           <w:szCs w:val="24"/>
-          <w:lang w:eastAsia="en-GB"/>
-        </w:rPr>
-      </w:pPr>
-    </w:p>
-    <w:p>
-      <w:pPr>
-        <w:spacing w:after="0" w:line="240" w:lineRule="auto"/>
-        <w:rPr>
-          <w:rFonts w:ascii="Arial" w:eastAsia="Times New Roman" w:hAnsi="Arial" w:cs="Arial"/>
-          <w:b/>
-          <w:bCs/>
-          <w:shd w:val="clear" w:color="auto" w:fill="FFFFFF"/>
-          <w:lang w:eastAsia="en-GB"/>
-        </w:rPr>
-      </w:pPr>
-      <w:r>
-        <w:rPr>
-          <w:rFonts w:ascii="Arial" w:eastAsia="Times New Roman" w:hAnsi="Arial" w:cs="Arial"/>
-          <w:b/>
-          <w:bCs/>
-          <w:shd w:val="clear" w:color="auto" w:fill="FFFFFF"/>
-          <w:lang w:eastAsia="en-GB"/>
-        </w:rPr>
-        <w:t>HOW SNAKE.CITY WORKS?</w:t>
-      </w:r>
+          <w:highlight w:val="black"/>
+          <w:lang w:eastAsia="en-GB"/>
+        </w:rPr>
+      </w:pPr>
+      <w:r>
+        <w:rPr>
+          <w:rFonts w:ascii="Arial" w:eastAsia="Times New Roman" w:hAnsi="Arial" w:cs="Arial"/>
+          <w:color w:val="FFFFFF" w:themeColor="background1"/>
+          <w:highlight w:val="black"/>
+          <w:shd w:val="clear" w:color="auto" w:fill="FFFFFF"/>
+          <w:lang w:eastAsia="en-GB"/>
+        </w:rPr>
+        <w:t xml:space="preserve">When any person removes a </w:t>
+      </w:r>
+      <w:r>
+        <w:rPr>
+          <w:rFonts w:ascii="Arial" w:eastAsia="Times New Roman" w:hAnsi="Arial" w:cs="Arial"/>
+          <w:color w:val="FFFFFF" w:themeColor="background1"/>
+          <w:highlight w:val="black"/>
+          <w:shd w:val="clear" w:color="auto" w:fill="FFFFFF"/>
+          <w:lang w:eastAsia="en-GB"/>
+        </w:rPr>
+        <w:t>finger,</w:t>
+      </w:r>
+      <w:r>
+        <w:rPr>
+          <w:rFonts w:ascii="Arial" w:eastAsia="Times New Roman" w:hAnsi="Arial" w:cs="Arial"/>
+          <w:color w:val="FFFFFF" w:themeColor="background1"/>
+          <w:highlight w:val="black"/>
+          <w:shd w:val="clear" w:color="auto" w:fill="FFFFFF"/>
+          <w:lang w:eastAsia="en-GB"/>
+        </w:rPr>
+        <w:t xml:space="preserve"> the snake is </w:t>
+      </w:r>
+      <w:r>
+        <w:rPr>
+          <w:rFonts w:ascii="Arial" w:eastAsia="Times New Roman" w:hAnsi="Arial" w:cs="Arial"/>
+          <w:color w:val="FFFFFF" w:themeColor="background1"/>
+          <w:highlight w:val="black"/>
+          <w:shd w:val="clear" w:color="auto" w:fill="FFFFFF"/>
+          <w:lang w:eastAsia="en-GB"/>
+        </w:rPr>
+        <w:t>broken,</w:t>
+      </w:r>
+      <w:r>
+        <w:rPr>
+          <w:rFonts w:ascii="Arial" w:eastAsia="Times New Roman" w:hAnsi="Arial" w:cs="Arial"/>
+          <w:color w:val="FFFFFF" w:themeColor="background1"/>
+          <w:highlight w:val="black"/>
+          <w:shd w:val="clear" w:color="auto" w:fill="FFFFFF"/>
+          <w:lang w:eastAsia="en-GB"/>
+        </w:rPr>
+        <w:t xml:space="preserve"> and the time is up. </w:t>
+      </w:r>
+    </w:p>
+    <w:p>
+      <w:pPr>
+        <w:spacing w:after="0" w:line="240" w:lineRule="auto"/>
+        <w:rPr>
+          <w:rFonts w:ascii="Arial" w:eastAsia="Times New Roman" w:hAnsi="Arial" w:cs="Arial"/>
+          <w:color w:val="FFFFFF" w:themeColor="background1"/>
+          <w:highlight w:val="black"/>
+          <w:shd w:val="clear" w:color="auto" w:fill="FFFFFF"/>
+          <w:lang w:eastAsia="en-GB"/>
+        </w:rPr>
+      </w:pPr>
     </w:p>
     <w:p>
       <w:pPr>
         <w:spacing w:after="0" w:line="240" w:lineRule="auto"/>
         <w:rPr>
           <w:rFonts w:ascii="Times New Roman" w:eastAsia="Times New Roman" w:hAnsi="Times New Roman" w:cs="Times New Roman"/>
+          <w:color w:val="FFFFFF" w:themeColor="background1"/>
           <w:sz w:val="24"/>
           <w:szCs w:val="24"/>
-          <w:lang w:eastAsia="en-GB"/>
-        </w:rPr>
-      </w:pPr>
+          <w:highlight w:val="black"/>
+          <w:lang w:eastAsia="en-GB"/>
+        </w:rPr>
+      </w:pPr>
+      <w:r>
+        <w:rPr>
+          <w:rFonts w:ascii="Arial" w:eastAsia="Times New Roman" w:hAnsi="Arial" w:cs="Arial"/>
+          <w:color w:val="FFFFFF" w:themeColor="background1"/>
+          <w:highlight w:val="black"/>
+          <w:shd w:val="clear" w:color="auto" w:fill="FFFFFF"/>
+          <w:lang w:eastAsia="en-GB"/>
+        </w:rPr>
+        <w:t xml:space="preserve">The game records the time and length of each active snake and </w:t>
+      </w:r>
+      <w:r>
+        <w:rPr>
+          <w:rFonts w:ascii="Arial" w:eastAsia="Times New Roman" w:hAnsi="Arial" w:cs="Arial"/>
+          <w:color w:val="FFFFFF" w:themeColor="background1"/>
+          <w:highlight w:val="black"/>
+          <w:shd w:val="clear" w:color="auto" w:fill="FFFFFF"/>
+          <w:lang w:eastAsia="en-GB"/>
+        </w:rPr>
+        <w:t>we will eventually create</w:t>
+      </w:r>
+      <w:r>
+        <w:rPr>
+          <w:rFonts w:ascii="Arial" w:eastAsia="Times New Roman" w:hAnsi="Arial" w:cs="Arial"/>
+          <w:color w:val="FFFFFF" w:themeColor="background1"/>
+          <w:highlight w:val="black"/>
+          <w:shd w:val="clear" w:color="auto" w:fill="FFFFFF"/>
+          <w:lang w:eastAsia="en-GB"/>
+        </w:rPr>
+        <w:t xml:space="preserve"> a global </w:t>
+      </w:r>
+      <w:r>
+        <w:rPr>
+          <w:rFonts w:ascii="Arial" w:eastAsia="Times New Roman" w:hAnsi="Arial" w:cs="Arial"/>
+          <w:color w:val="FFFFFF" w:themeColor="background1"/>
+          <w:highlight w:val="black"/>
+          <w:shd w:val="clear" w:color="auto" w:fill="FFFFFF"/>
+          <w:lang w:eastAsia="en-GB"/>
+        </w:rPr>
+        <w:t>leader board</w:t>
+      </w:r>
+      <w:r>
+        <w:rPr>
+          <w:rFonts w:ascii="Arial" w:eastAsia="Times New Roman" w:hAnsi="Arial" w:cs="Arial"/>
+          <w:color w:val="FFFFFF" w:themeColor="background1"/>
+          <w:highlight w:val="black"/>
+          <w:shd w:val="clear" w:color="auto" w:fill="FFFFFF"/>
+          <w:lang w:eastAsia="en-GB"/>
+        </w:rPr>
+        <w:t xml:space="preserve"> and map of all the Snake.City created around the world.</w:t>
+      </w:r>
     </w:p>
     <w:p>
       <w:pPr>
         <w:spacing w:after="0" w:line="240" w:lineRule="auto"/>
         <w:rPr>
           <w:rFonts w:ascii="Times New Roman" w:eastAsia="Times New Roman" w:hAnsi="Times New Roman" w:cs="Times New Roman"/>
+          <w:color w:val="FFFFFF" w:themeColor="background1"/>
           <w:sz w:val="24"/>
           <w:szCs w:val="24"/>
-          <w:lang w:eastAsia="en-GB"/>
-        </w:rPr>
-      </w:pPr>
-      <w:r>
-        <w:rPr>
-          <w:rFonts w:ascii="Arial" w:eastAsia="Times New Roman" w:hAnsi="Arial" w:cs="Arial"/>
-          <w:b/>
-          <w:bCs/>
-          <w:shd w:val="clear" w:color="auto" w:fill="FFFFFF"/>
-          <w:lang w:eastAsia="en-GB"/>
-        </w:rPr>
-        <w:t>Context</w:t>
-      </w:r>
-    </w:p>
-    <w:p>
-      <w:pPr>
-        <w:spacing w:after="0" w:line="240" w:lineRule="auto"/>
-        <w:rPr>
-          <w:rFonts w:ascii="Arial" w:eastAsia="Times New Roman" w:hAnsi="Arial" w:cs="Arial"/>
-          <w:shd w:val="clear" w:color="auto" w:fill="FFFFFF"/>
-          <w:lang w:eastAsia="en-GB"/>
-        </w:rPr>
-      </w:pPr>
-      <w:r>
-        <w:rPr>
-          <w:rFonts w:ascii="Arial" w:eastAsia="Times New Roman" w:hAnsi="Arial" w:cs="Arial"/>
-          <w:shd w:val="clear" w:color="auto" w:fill="FFFFFF"/>
-          <w:lang w:eastAsia="en-GB"/>
-        </w:rPr>
-        <w:t xml:space="preserve">The game can be played anywhere - parties, festivals, university campus, schoolyards, and conferences. </w:t>
-      </w:r>
-      <w:r>
-        <w:rPr>
-          <w:rFonts w:ascii="Arial" w:eastAsia="Times New Roman" w:hAnsi="Arial" w:cs="Arial"/>
-          <w:shd w:val="clear" w:color="auto" w:fill="FFFFFF"/>
-          <w:lang w:eastAsia="en-GB"/>
-        </w:rPr>
-        <w:t>We</w:t>
-      </w:r>
-      <w:r>
-        <w:rPr>
-          <w:rFonts w:ascii="Arial" w:eastAsia="Times New Roman" w:hAnsi="Arial" w:cs="Arial"/>
-          <w:shd w:val="clear" w:color="auto" w:fill="FFFFFF"/>
-          <w:lang w:eastAsia="en-GB"/>
-        </w:rPr>
-        <w:t xml:space="preserve"> think it works particularly well in festival locations, where, for example, we can make use of the logon process people go through on public </w:t>
-      </w:r>
-      <w:proofErr w:type="spellStart"/>
-      <w:r>
-        <w:rPr>
-          <w:rFonts w:ascii="Arial" w:eastAsia="Times New Roman" w:hAnsi="Arial" w:cs="Arial"/>
-          <w:shd w:val="clear" w:color="auto" w:fill="FFFFFF"/>
-          <w:lang w:eastAsia="en-GB"/>
-        </w:rPr>
-        <w:t>WiFi</w:t>
-      </w:r>
-      <w:proofErr w:type="spellEnd"/>
-      <w:r>
-        <w:rPr>
-          <w:rFonts w:ascii="Arial" w:eastAsia="Times New Roman" w:hAnsi="Arial" w:cs="Arial"/>
-          <w:shd w:val="clear" w:color="auto" w:fill="FFFFFF"/>
-          <w:lang w:eastAsia="en-GB"/>
-        </w:rPr>
-        <w:t xml:space="preserve"> to provide a convenient and very public link to the game.</w:t>
-      </w:r>
+          <w:highlight w:val="black"/>
+          <w:lang w:eastAsia="en-GB"/>
+        </w:rPr>
+      </w:pPr>
     </w:p>
     <w:p>
       <w:pPr>
         <w:spacing w:after="0" w:line="240" w:lineRule="auto"/>
         <w:rPr>
           <w:rFonts w:ascii="Times New Roman" w:eastAsia="Times New Roman" w:hAnsi="Times New Roman" w:cs="Times New Roman"/>
+          <w:color w:val="FFFFFF" w:themeColor="background1"/>
           <w:sz w:val="24"/>
           <w:szCs w:val="24"/>
-          <w:lang w:eastAsia="en-GB"/>
-        </w:rPr>
-      </w:pPr>
-    </w:p>
-    <w:p>
-      <w:pPr>
-        <w:spacing w:after="0" w:line="240" w:lineRule="auto"/>
-        <w:rPr>
-          <w:rFonts w:ascii="Arial" w:eastAsia="Times New Roman" w:hAnsi="Arial" w:cs="Arial"/>
-          <w:highlight w:val="yellow"/>
-          <w:shd w:val="clear" w:color="auto" w:fill="FFFFFF"/>
-          <w:lang w:eastAsia="en-GB"/>
-        </w:rPr>
-      </w:pPr>
-      <w:r>
-        <w:rPr>
-          <w:rFonts w:ascii="Arial" w:eastAsia="Times New Roman" w:hAnsi="Arial" w:cs="Arial"/>
-          <w:highlight w:val="yellow"/>
-          <w:shd w:val="clear" w:color="auto" w:fill="FFFFFF"/>
-          <w:lang w:eastAsia="en-GB"/>
-        </w:rPr>
-        <w:t xml:space="preserve">However, before we tell you more, we need to talk about </w:t>
-      </w:r>
-      <w:r>
-        <w:rPr>
-          <w:rFonts w:ascii="Arial" w:eastAsia="Times New Roman" w:hAnsi="Arial" w:cs="Arial"/>
-          <w:highlight w:val="yellow"/>
-          <w:shd w:val="clear" w:color="auto" w:fill="FFFFFF"/>
-          <w:lang w:eastAsia="en-GB"/>
-        </w:rPr>
-        <w:t>COVID-19</w:t>
-      </w:r>
-      <w:r>
-        <w:rPr>
-          <w:rFonts w:ascii="Arial" w:eastAsia="Times New Roman" w:hAnsi="Arial" w:cs="Arial"/>
-          <w:highlight w:val="yellow"/>
-          <w:shd w:val="clear" w:color="auto" w:fill="FFFFFF"/>
-          <w:lang w:eastAsia="en-GB"/>
-        </w:rPr>
-        <w:t xml:space="preserve">. </w:t>
-      </w:r>
-      <w:r>
-        <w:rPr>
-          <w:rFonts w:ascii="Arial" w:eastAsia="Times New Roman" w:hAnsi="Arial" w:cs="Arial"/>
-          <w:highlight w:val="yellow"/>
-          <w:shd w:val="clear" w:color="auto" w:fill="FFFFFF"/>
-          <w:lang w:eastAsia="en-GB"/>
-        </w:rPr>
-        <w:t xml:space="preserve">When we started this project, we were living in a world without </w:t>
-      </w:r>
-      <w:r>
-        <w:rPr>
-          <w:rFonts w:ascii="Arial" w:eastAsia="Times New Roman" w:hAnsi="Arial" w:cs="Arial"/>
-          <w:highlight w:val="yellow"/>
-          <w:shd w:val="clear" w:color="auto" w:fill="FFFFFF"/>
-          <w:lang w:eastAsia="en-GB"/>
-        </w:rPr>
-        <w:t>COVID-19</w:t>
-      </w:r>
-      <w:r>
-        <w:rPr>
-          <w:rFonts w:ascii="Arial" w:eastAsia="Times New Roman" w:hAnsi="Arial" w:cs="Arial"/>
-          <w:highlight w:val="yellow"/>
-          <w:shd w:val="clear" w:color="auto" w:fill="FFFFFF"/>
-          <w:lang w:eastAsia="en-GB"/>
-        </w:rPr>
-        <w:t>.</w:t>
-      </w:r>
-    </w:p>
-    <w:p>
-      <w:pPr>
-        <w:spacing w:after="0" w:line="240" w:lineRule="auto"/>
-        <w:rPr>
-          <w:rFonts w:ascii="Arial" w:eastAsia="Times New Roman" w:hAnsi="Arial" w:cs="Arial"/>
-          <w:highlight w:val="yellow"/>
-          <w:shd w:val="clear" w:color="auto" w:fill="FFFFFF"/>
-          <w:lang w:eastAsia="en-GB"/>
-        </w:rPr>
-      </w:pPr>
-    </w:p>
-    <w:p>
-      <w:pPr>
-        <w:spacing w:after="0" w:line="240" w:lineRule="auto"/>
-        <w:rPr>
-          <w:rFonts w:ascii="Arial" w:eastAsia="Times New Roman" w:hAnsi="Arial" w:cs="Arial"/>
-          <w:highlight w:val="yellow"/>
-          <w:shd w:val="clear" w:color="auto" w:fill="FFFFFF"/>
-          <w:lang w:eastAsia="en-GB"/>
-        </w:rPr>
-      </w:pPr>
-      <w:r>
-        <w:rPr>
-          <w:rFonts w:ascii="Arial" w:eastAsia="Times New Roman" w:hAnsi="Arial" w:cs="Arial"/>
-          <w:highlight w:val="yellow"/>
-          <w:shd w:val="clear" w:color="auto" w:fill="FFFFFF"/>
-          <w:lang w:eastAsia="en-GB"/>
-        </w:rPr>
-        <w:t>It depends where you live and the local rules, but it might not be a good idea to rush out and play closely with strangers in these worrying times.</w:t>
-      </w:r>
-    </w:p>
-    <w:p>
-      <w:pPr>
-        <w:spacing w:after="0" w:line="240" w:lineRule="auto"/>
-        <w:rPr>
-          <w:rFonts w:ascii="Arial" w:eastAsia="Times New Roman" w:hAnsi="Arial" w:cs="Arial"/>
-          <w:highlight w:val="yellow"/>
-          <w:shd w:val="clear" w:color="auto" w:fill="FFFFFF"/>
-          <w:lang w:eastAsia="en-GB"/>
-        </w:rPr>
-      </w:pPr>
-    </w:p>
-    <w:p>
-      <w:pPr>
-        <w:spacing w:after="0" w:line="240" w:lineRule="auto"/>
-        <w:rPr>
-          <w:rFonts w:ascii="Arial" w:eastAsia="Times New Roman" w:hAnsi="Arial" w:cs="Arial"/>
-          <w:highlight w:val="yellow"/>
-          <w:shd w:val="clear" w:color="auto" w:fill="FFFFFF"/>
-          <w:lang w:eastAsia="en-GB"/>
-        </w:rPr>
-      </w:pPr>
-      <w:r>
-        <w:rPr>
-          <w:rFonts w:ascii="Arial" w:eastAsia="Times New Roman" w:hAnsi="Arial" w:cs="Arial"/>
-          <w:highlight w:val="yellow"/>
-          <w:shd w:val="clear" w:color="auto" w:fill="FFFFFF"/>
-          <w:lang w:eastAsia="en-GB"/>
-        </w:rPr>
-        <w:t xml:space="preserve">That said, there are three big reasons you might be interested in </w:t>
-      </w:r>
-      <w:proofErr w:type="spellStart"/>
-      <w:r>
-        <w:rPr>
-          <w:rFonts w:ascii="Arial" w:eastAsia="Times New Roman" w:hAnsi="Arial" w:cs="Arial"/>
-          <w:highlight w:val="yellow"/>
-          <w:shd w:val="clear" w:color="auto" w:fill="FFFFFF"/>
-          <w:lang w:eastAsia="en-GB"/>
-        </w:rPr>
-        <w:t>Snake.City</w:t>
-      </w:r>
-      <w:proofErr w:type="spellEnd"/>
-      <w:r>
-        <w:rPr>
-          <w:rFonts w:ascii="Arial" w:eastAsia="Times New Roman" w:hAnsi="Arial" w:cs="Arial"/>
-          <w:highlight w:val="yellow"/>
-          <w:shd w:val="clear" w:color="auto" w:fill="FFFFFF"/>
-          <w:lang w:eastAsia="en-GB"/>
-        </w:rPr>
-        <w:t>.</w:t>
-      </w:r>
-    </w:p>
-    <w:p>
-      <w:pPr>
-        <w:spacing w:after="0" w:line="240" w:lineRule="auto"/>
-        <w:rPr>
-          <w:rFonts w:ascii="Arial" w:eastAsia="Times New Roman" w:hAnsi="Arial" w:cs="Arial"/>
-          <w:highlight w:val="yellow"/>
-          <w:shd w:val="clear" w:color="auto" w:fill="FFFFFF"/>
-          <w:lang w:eastAsia="en-GB"/>
-        </w:rPr>
-      </w:pPr>
-    </w:p>
-    <w:p>
-      <w:pPr>
-        <w:spacing w:after="0" w:line="240" w:lineRule="auto"/>
-        <w:rPr>
-          <w:rFonts w:ascii="Arial" w:eastAsia="Times New Roman" w:hAnsi="Arial" w:cs="Arial"/>
-          <w:highlight w:val="yellow"/>
-          <w:shd w:val="clear" w:color="auto" w:fill="FFFFFF"/>
-          <w:lang w:eastAsia="en-GB"/>
-        </w:rPr>
-      </w:pPr>
-      <w:r>
-        <w:rPr>
-          <w:rFonts w:ascii="Arial" w:eastAsia="Times New Roman" w:hAnsi="Arial" w:cs="Arial"/>
-          <w:highlight w:val="yellow"/>
-          <w:shd w:val="clear" w:color="auto" w:fill="FFFFFF"/>
-          <w:lang w:eastAsia="en-GB"/>
-        </w:rPr>
-        <w:t>First, the three of us wanted to learn new tech that would make multi-player physical games possible. We want to share that tech with you.</w:t>
-      </w:r>
-    </w:p>
-    <w:p>
-      <w:pPr>
-        <w:spacing w:after="0" w:line="240" w:lineRule="auto"/>
-        <w:rPr>
-          <w:rFonts w:ascii="Arial" w:eastAsia="Times New Roman" w:hAnsi="Arial" w:cs="Arial"/>
-          <w:highlight w:val="yellow"/>
-          <w:shd w:val="clear" w:color="auto" w:fill="FFFFFF"/>
-          <w:lang w:eastAsia="en-GB"/>
-        </w:rPr>
-      </w:pPr>
-    </w:p>
-    <w:p>
-      <w:pPr>
-        <w:spacing w:after="0" w:line="240" w:lineRule="auto"/>
-        <w:rPr>
-          <w:rFonts w:ascii="Arial" w:eastAsia="Times New Roman" w:hAnsi="Arial" w:cs="Arial"/>
-          <w:highlight w:val="yellow"/>
-          <w:shd w:val="clear" w:color="auto" w:fill="FFFFFF"/>
-          <w:lang w:eastAsia="en-GB"/>
-        </w:rPr>
-      </w:pPr>
-      <w:r>
-        <w:rPr>
-          <w:rFonts w:ascii="Arial" w:eastAsia="Times New Roman" w:hAnsi="Arial" w:cs="Arial"/>
-          <w:highlight w:val="yellow"/>
-          <w:shd w:val="clear" w:color="auto" w:fill="FFFFFF"/>
-          <w:lang w:eastAsia="en-GB"/>
-        </w:rPr>
-        <w:t xml:space="preserve">Secondly, we are worried that we will forget how to play nicely with each other. If you have house mates or friends within your bubble, </w:t>
-      </w:r>
-      <w:proofErr w:type="spellStart"/>
-      <w:r>
-        <w:rPr>
-          <w:rFonts w:ascii="Arial" w:eastAsia="Times New Roman" w:hAnsi="Arial" w:cs="Arial"/>
-          <w:highlight w:val="yellow"/>
-          <w:shd w:val="clear" w:color="auto" w:fill="FFFFFF"/>
-          <w:lang w:eastAsia="en-GB"/>
-        </w:rPr>
-        <w:t>Snake.City</w:t>
-      </w:r>
-      <w:proofErr w:type="spellEnd"/>
-      <w:r>
-        <w:rPr>
-          <w:rFonts w:ascii="Arial" w:eastAsia="Times New Roman" w:hAnsi="Arial" w:cs="Arial"/>
-          <w:highlight w:val="yellow"/>
-          <w:shd w:val="clear" w:color="auto" w:fill="FFFFFF"/>
-          <w:lang w:eastAsia="en-GB"/>
-        </w:rPr>
-        <w:t xml:space="preserve"> might help you reconnect.</w:t>
-      </w:r>
-    </w:p>
-    <w:p>
-      <w:pPr>
-        <w:spacing w:after="0" w:line="240" w:lineRule="auto"/>
-        <w:rPr>
-          <w:rFonts w:ascii="Arial" w:eastAsia="Times New Roman" w:hAnsi="Arial" w:cs="Arial"/>
-          <w:highlight w:val="yellow"/>
-          <w:shd w:val="clear" w:color="auto" w:fill="FFFFFF"/>
-          <w:lang w:eastAsia="en-GB"/>
-        </w:rPr>
-      </w:pPr>
-    </w:p>
-    <w:p>
-      <w:pPr>
-        <w:spacing w:after="0" w:line="240" w:lineRule="auto"/>
-        <w:rPr>
-          <w:rFonts w:ascii="Arial" w:eastAsia="Times New Roman" w:hAnsi="Arial" w:cs="Arial"/>
-          <w:shd w:val="clear" w:color="auto" w:fill="FFFFFF"/>
-          <w:lang w:eastAsia="en-GB"/>
-        </w:rPr>
-      </w:pPr>
-      <w:r>
-        <w:rPr>
-          <w:rFonts w:ascii="Arial" w:eastAsia="Times New Roman" w:hAnsi="Arial" w:cs="Arial"/>
-          <w:highlight w:val="yellow"/>
-          <w:shd w:val="clear" w:color="auto" w:fill="FFFFFF"/>
-          <w:lang w:eastAsia="en-GB"/>
-        </w:rPr>
-        <w:t xml:space="preserve">Lastly, we think </w:t>
-      </w:r>
-      <w:proofErr w:type="spellStart"/>
-      <w:r>
-        <w:rPr>
-          <w:rFonts w:ascii="Arial" w:eastAsia="Times New Roman" w:hAnsi="Arial" w:cs="Arial"/>
-          <w:highlight w:val="yellow"/>
-          <w:shd w:val="clear" w:color="auto" w:fill="FFFFFF"/>
-          <w:lang w:eastAsia="en-GB"/>
-        </w:rPr>
-        <w:t>Snake.City</w:t>
-      </w:r>
-      <w:proofErr w:type="spellEnd"/>
-      <w:r>
-        <w:rPr>
-          <w:rFonts w:ascii="Arial" w:eastAsia="Times New Roman" w:hAnsi="Arial" w:cs="Arial"/>
-          <w:highlight w:val="yellow"/>
-          <w:shd w:val="clear" w:color="auto" w:fill="FFFFFF"/>
-          <w:lang w:eastAsia="en-GB"/>
-        </w:rPr>
-        <w:t xml:space="preserve"> is fun. You might too.</w:t>
-      </w:r>
-    </w:p>
-    <w:p>
-      <w:pPr>
-        <w:spacing w:after="0" w:line="240" w:lineRule="auto"/>
-        <w:rPr>
-          <w:rFonts w:ascii="Times New Roman" w:eastAsia="Times New Roman" w:hAnsi="Times New Roman" w:cs="Times New Roman"/>
-          <w:sz w:val="24"/>
-          <w:szCs w:val="24"/>
-          <w:lang w:eastAsia="en-GB"/>
-        </w:rPr>
-      </w:pPr>
-    </w:p>
-    <w:p>
-      <w:pPr>
-        <w:spacing w:after="0" w:line="240" w:lineRule="auto"/>
-        <w:rPr>
-          <w:rFonts w:ascii="Times New Roman" w:eastAsia="Times New Roman" w:hAnsi="Times New Roman" w:cs="Times New Roman"/>
-          <w:sz w:val="24"/>
-          <w:szCs w:val="24"/>
-          <w:lang w:eastAsia="en-GB"/>
-        </w:rPr>
-      </w:pPr>
-      <w:r>
-        <w:rPr>
-          <w:rFonts w:ascii="Arial" w:eastAsia="Times New Roman" w:hAnsi="Arial" w:cs="Arial"/>
-          <w:b/>
-          <w:bCs/>
-          <w:shd w:val="clear" w:color="auto" w:fill="FFFFFF"/>
-          <w:lang w:eastAsia="en-GB"/>
-        </w:rPr>
-        <w:t>Gameplay</w:t>
-      </w:r>
-    </w:p>
-    <w:p>
-      <w:pPr>
-        <w:spacing w:after="0" w:line="240" w:lineRule="auto"/>
-        <w:rPr>
-          <w:rFonts w:ascii="Arial" w:eastAsia="Times New Roman" w:hAnsi="Arial" w:cs="Arial"/>
-          <w:shd w:val="clear" w:color="auto" w:fill="FFFFFF"/>
-          <w:lang w:eastAsia="en-GB"/>
-        </w:rPr>
-      </w:pPr>
-      <w:r>
-        <w:rPr>
-          <w:rFonts w:ascii="Arial" w:eastAsia="Times New Roman" w:hAnsi="Arial" w:cs="Arial"/>
-          <w:shd w:val="clear" w:color="auto" w:fill="FFFFFF"/>
-          <w:lang w:eastAsia="en-GB"/>
-        </w:rPr>
-        <w:t>The game requires to place your thumb on your smartphone with another person who is also placing his/her thumb on your phone, and in turn, they do the same with a third person, and so on: a human chain connected by smartphones devices will be the final result. </w:t>
-      </w:r>
-    </w:p>
-    <w:p>
-      <w:pPr>
-        <w:spacing w:after="0" w:line="240" w:lineRule="auto"/>
-        <w:rPr>
-          <w:rFonts w:ascii="Times New Roman" w:eastAsia="Times New Roman" w:hAnsi="Times New Roman" w:cs="Times New Roman"/>
-          <w:sz w:val="24"/>
-          <w:szCs w:val="24"/>
-          <w:lang w:eastAsia="en-GB"/>
-        </w:rPr>
-      </w:pPr>
-    </w:p>
-    <w:p>
-      <w:pPr>
-        <w:spacing w:after="0" w:line="240" w:lineRule="auto"/>
-        <w:rPr>
-          <w:rFonts w:ascii="Times New Roman" w:eastAsia="Times New Roman" w:hAnsi="Times New Roman" w:cs="Times New Roman"/>
-          <w:sz w:val="24"/>
-          <w:szCs w:val="24"/>
-          <w:lang w:eastAsia="en-GB"/>
-        </w:rPr>
-      </w:pPr>
-      <w:r>
-        <w:rPr>
-          <w:rFonts w:ascii="Arial" w:eastAsia="Times New Roman" w:hAnsi="Arial" w:cs="Arial"/>
-          <w:shd w:val="clear" w:color="auto" w:fill="FFFFFF"/>
-          <w:lang w:eastAsia="en-GB"/>
-        </w:rPr>
-        <w:t xml:space="preserve">When any person removes a </w:t>
-      </w:r>
-      <w:r>
-        <w:rPr>
-          <w:rFonts w:ascii="Arial" w:eastAsia="Times New Roman" w:hAnsi="Arial" w:cs="Arial"/>
-          <w:shd w:val="clear" w:color="auto" w:fill="FFFFFF"/>
-          <w:lang w:eastAsia="en-GB"/>
-        </w:rPr>
-        <w:t>finger,</w:t>
-      </w:r>
-      <w:r>
-        <w:rPr>
-          <w:rFonts w:ascii="Arial" w:eastAsia="Times New Roman" w:hAnsi="Arial" w:cs="Arial"/>
-          <w:shd w:val="clear" w:color="auto" w:fill="FFFFFF"/>
-          <w:lang w:eastAsia="en-GB"/>
-        </w:rPr>
-        <w:t xml:space="preserve"> the snake is </w:t>
-      </w:r>
-      <w:r>
-        <w:rPr>
-          <w:rFonts w:ascii="Arial" w:eastAsia="Times New Roman" w:hAnsi="Arial" w:cs="Arial"/>
-          <w:shd w:val="clear" w:color="auto" w:fill="FFFFFF"/>
-          <w:lang w:eastAsia="en-GB"/>
-        </w:rPr>
-        <w:t>broken,</w:t>
-      </w:r>
-      <w:r>
-        <w:rPr>
-          <w:rFonts w:ascii="Arial" w:eastAsia="Times New Roman" w:hAnsi="Arial" w:cs="Arial"/>
-          <w:shd w:val="clear" w:color="auto" w:fill="FFFFFF"/>
-          <w:lang w:eastAsia="en-GB"/>
-        </w:rPr>
-        <w:t xml:space="preserve"> and the time is up. </w:t>
-      </w:r>
-    </w:p>
-    <w:p>
-      <w:pPr>
-        <w:spacing w:after="0" w:line="240" w:lineRule="auto"/>
-        <w:rPr>
-          <w:rFonts w:ascii="Arial" w:eastAsia="Times New Roman" w:hAnsi="Arial" w:cs="Arial"/>
-          <w:shd w:val="clear" w:color="auto" w:fill="FFFFFF"/>
-          <w:lang w:eastAsia="en-GB"/>
-        </w:rPr>
-      </w:pPr>
-    </w:p>
-    <w:p>
-      <w:pPr>
-        <w:spacing w:after="0" w:line="240" w:lineRule="auto"/>
-        <w:rPr>
-          <w:rFonts w:ascii="Times New Roman" w:eastAsia="Times New Roman" w:hAnsi="Times New Roman" w:cs="Times New Roman"/>
-          <w:sz w:val="24"/>
-          <w:szCs w:val="24"/>
-          <w:lang w:eastAsia="en-GB"/>
-        </w:rPr>
-      </w:pPr>
-      <w:r>
-        <w:rPr>
-          <w:rFonts w:ascii="Arial" w:eastAsia="Times New Roman" w:hAnsi="Arial" w:cs="Arial"/>
-          <w:shd w:val="clear" w:color="auto" w:fill="FFFFFF"/>
-          <w:lang w:eastAsia="en-GB"/>
-        </w:rPr>
-        <w:t xml:space="preserve">The game records the time and length of each active snake and </w:t>
-      </w:r>
-      <w:r>
-        <w:rPr>
-          <w:rFonts w:ascii="Arial" w:eastAsia="Times New Roman" w:hAnsi="Arial" w:cs="Arial"/>
-          <w:shd w:val="clear" w:color="auto" w:fill="FFFFFF"/>
-          <w:lang w:eastAsia="en-GB"/>
-        </w:rPr>
-        <w:t>we will eventually create</w:t>
-      </w:r>
-      <w:r>
-        <w:rPr>
-          <w:rFonts w:ascii="Arial" w:eastAsia="Times New Roman" w:hAnsi="Arial" w:cs="Arial"/>
-          <w:shd w:val="clear" w:color="auto" w:fill="FFFFFF"/>
-          <w:lang w:eastAsia="en-GB"/>
-        </w:rPr>
-        <w:t xml:space="preserve"> a global </w:t>
-      </w:r>
-      <w:r>
-        <w:rPr>
-          <w:rFonts w:ascii="Arial" w:eastAsia="Times New Roman" w:hAnsi="Arial" w:cs="Arial"/>
-          <w:shd w:val="clear" w:color="auto" w:fill="FFFFFF"/>
-          <w:lang w:eastAsia="en-GB"/>
-        </w:rPr>
-        <w:t>leader board</w:t>
-      </w:r>
-      <w:r>
-        <w:rPr>
-          <w:rFonts w:ascii="Arial" w:eastAsia="Times New Roman" w:hAnsi="Arial" w:cs="Arial"/>
-          <w:shd w:val="clear" w:color="auto" w:fill="FFFFFF"/>
-          <w:lang w:eastAsia="en-GB"/>
-        </w:rPr>
-        <w:t xml:space="preserve"> and map of all the </w:t>
-      </w:r>
-      <w:proofErr w:type="spellStart"/>
-      <w:r>
-        <w:rPr>
-          <w:rFonts w:ascii="Arial" w:eastAsia="Times New Roman" w:hAnsi="Arial" w:cs="Arial"/>
-          <w:shd w:val="clear" w:color="auto" w:fill="FFFFFF"/>
-          <w:lang w:eastAsia="en-GB"/>
-        </w:rPr>
-        <w:t>Snake.City</w:t>
-      </w:r>
-      <w:proofErr w:type="spellEnd"/>
-      <w:r>
-        <w:rPr>
-          <w:rFonts w:ascii="Arial" w:eastAsia="Times New Roman" w:hAnsi="Arial" w:cs="Arial"/>
-          <w:shd w:val="clear" w:color="auto" w:fill="FFFFFF"/>
-          <w:lang w:eastAsia="en-GB"/>
-        </w:rPr>
-        <w:t xml:space="preserve"> created around the world.</w:t>
-      </w:r>
-    </w:p>
-    <w:p>
-      <w:pPr>
-        <w:spacing w:after="0" w:line="240" w:lineRule="auto"/>
-        <w:rPr>
-          <w:rFonts w:ascii="Times New Roman" w:eastAsia="Times New Roman" w:hAnsi="Times New Roman" w:cs="Times New Roman"/>
-          <w:sz w:val="24"/>
-          <w:szCs w:val="24"/>
-          <w:lang w:eastAsia="en-GB"/>
-        </w:rPr>
-      </w:pPr>
-    </w:p>
-    <w:p>
-      <w:pPr>
-        <w:spacing w:after="0" w:line="240" w:lineRule="auto"/>
-        <w:rPr>
-          <w:rFonts w:ascii="Times New Roman" w:eastAsia="Times New Roman" w:hAnsi="Times New Roman" w:cs="Times New Roman"/>
-          <w:sz w:val="24"/>
-          <w:szCs w:val="24"/>
-          <w:lang w:eastAsia="en-GB"/>
-        </w:rPr>
-      </w:pPr>
-      <w:r>
-        <w:rPr>
-          <w:rFonts w:ascii="Arial" w:eastAsia="Times New Roman" w:hAnsi="Arial" w:cs="Arial"/>
+          <w:highlight w:val="black"/>
+          <w:lang w:eastAsia="en-GB"/>
+        </w:rPr>
+      </w:pPr>
+      <w:r>
+        <w:rPr>
+          <w:rFonts w:ascii="Arial" w:eastAsia="Times New Roman" w:hAnsi="Arial" w:cs="Arial"/>
+          <w:color w:val="FFFFFF" w:themeColor="background1"/>
+          <w:highlight w:val="black"/>
           <w:shd w:val="clear" w:color="auto" w:fill="FFFFFF"/>
           <w:lang w:eastAsia="en-GB"/>
         </w:rPr>
         <w:t xml:space="preserve">To start the game, a player will go onto the website </w:t>
       </w:r>
-      <w:hyperlink r:id="rId6" w:history="1">
+      <w:hyperlink r:id="rId9" w:history="1">
         <w:r>
           <w:rPr>
             <w:rFonts w:ascii="Arial" w:eastAsia="Times New Roman" w:hAnsi="Arial" w:cs="Arial"/>
+            <w:color w:val="FFFFFF" w:themeColor="background1"/>
+            <w:highlight w:val="black"/>
             <w:u w:val="single"/>
             <w:shd w:val="clear" w:color="auto" w:fill="FFFFFF"/>
             <w:lang w:eastAsia="en-GB"/>
@@ -1402,6 +1786,8 @@
       <w:r>
         <w:rPr>
           <w:rFonts w:ascii="Arial" w:eastAsia="Times New Roman" w:hAnsi="Arial" w:cs="Arial"/>
+          <w:color w:val="FFFFFF" w:themeColor="background1"/>
+          <w:highlight w:val="black"/>
           <w:shd w:val="clear" w:color="auto" w:fill="FFFFFF"/>
           <w:lang w:eastAsia="en-GB"/>
         </w:rPr>
@@ -1413,8 +1799,10 @@
         <w:spacing w:after="0" w:line="240" w:lineRule="auto"/>
         <w:rPr>
           <w:rFonts w:ascii="Times New Roman" w:eastAsia="Times New Roman" w:hAnsi="Times New Roman" w:cs="Times New Roman"/>
+          <w:color w:val="FFFFFF" w:themeColor="background1"/>
           <w:sz w:val="24"/>
           <w:szCs w:val="24"/>
+          <w:highlight w:val="black"/>
           <w:lang w:eastAsia="en-GB"/>
         </w:rPr>
       </w:pPr>
@@ -1424,6 +1812,7 @@
         <w:spacing w:after="0" w:line="240" w:lineRule="auto"/>
         <w:rPr>
           <w:rFonts w:ascii="Times New Roman" w:eastAsia="Times New Roman" w:hAnsi="Times New Roman" w:cs="Times New Roman"/>
+          <w:color w:val="FFFFFF" w:themeColor="background1"/>
           <w:sz w:val="24"/>
           <w:szCs w:val="24"/>
           <w:lang w:eastAsia="en-GB"/>
@@ -1432,24 +1821,19 @@
       <w:r>
         <w:rPr>
           <w:rFonts w:ascii="Arial" w:eastAsia="Times New Roman" w:hAnsi="Arial" w:cs="Arial"/>
-          <w:shd w:val="clear" w:color="auto" w:fill="FFFFFF"/>
-          <w:lang w:eastAsia="en-GB"/>
-        </w:rPr>
-        <w:t xml:space="preserve">They will invite their friends or strangers to join their snake as that new person holds the phone with them. That person will be invited to pass on a code and invite new players to join </w:t>
-      </w:r>
-      <w:r>
-        <w:rPr>
-          <w:rFonts w:ascii="Arial" w:eastAsia="Times New Roman" w:hAnsi="Arial" w:cs="Arial"/>
-          <w:shd w:val="clear" w:color="auto" w:fill="FFFFFF"/>
-          <w:lang w:eastAsia="en-GB"/>
-        </w:rPr>
-        <w:lastRenderedPageBreak/>
-        <w:t xml:space="preserve">the snake e.g. </w:t>
-      </w:r>
-      <w:hyperlink r:id="rId7" w:history="1">
+          <w:color w:val="FFFFFF" w:themeColor="background1"/>
+          <w:highlight w:val="black"/>
+          <w:shd w:val="clear" w:color="auto" w:fill="FFFFFF"/>
+          <w:lang w:eastAsia="en-GB"/>
+        </w:rPr>
+        <w:t xml:space="preserve">They will invite their friends or strangers to join their snake as that new person holds the phone with them. That person will be invited to pass on a code and invite new players to join the snake e.g. </w:t>
+      </w:r>
+      <w:hyperlink r:id="rId10" w:history="1">
         <w:r>
           <w:rPr>
             <w:rFonts w:ascii="Arial" w:eastAsia="Times New Roman" w:hAnsi="Arial" w:cs="Arial"/>
+            <w:color w:val="FFFFFF" w:themeColor="background1"/>
+            <w:highlight w:val="black"/>
             <w:u w:val="single"/>
             <w:shd w:val="clear" w:color="auto" w:fill="FFFFFF"/>
             <w:lang w:eastAsia="en-GB"/>
@@ -1460,6 +1844,8 @@
       <w:r>
         <w:rPr>
           <w:rFonts w:ascii="Arial" w:eastAsia="Times New Roman" w:hAnsi="Arial" w:cs="Arial"/>
+          <w:color w:val="FFFFFF" w:themeColor="background1"/>
+          <w:highlight w:val="black"/>
           <w:shd w:val="clear" w:color="auto" w:fill="FFFFFF"/>
           <w:lang w:eastAsia="en-GB"/>
         </w:rPr>
@@ -1500,23 +1886,7 @@
           <w:rFonts w:ascii="Arial" w:eastAsia="Times New Roman" w:hAnsi="Arial" w:cs="Arial"/>
           <w:lang w:eastAsia="en-GB"/>
         </w:rPr>
-        <w:t xml:space="preserve">There were many ideas behind the </w:t>
-      </w:r>
-      <w:proofErr w:type="spellStart"/>
-      <w:r>
-        <w:rPr>
-          <w:rFonts w:ascii="Arial" w:eastAsia="Times New Roman" w:hAnsi="Arial" w:cs="Arial"/>
-          <w:lang w:eastAsia="en-GB"/>
-        </w:rPr>
-        <w:t>Snake.City</w:t>
-      </w:r>
-      <w:proofErr w:type="spellEnd"/>
-      <w:r>
-        <w:rPr>
-          <w:rFonts w:ascii="Arial" w:eastAsia="Times New Roman" w:hAnsi="Arial" w:cs="Arial"/>
-          <w:lang w:eastAsia="en-GB"/>
-        </w:rPr>
-        <w:t>, from single moments of inspirations to playing an actual follow my leader snake game devised by</w:t>
+        <w:t>There were many ideas behind the Snake.City, from single moments of inspirations to playing an actual follow my leader snake game devised by</w:t>
       </w:r>
       <w:r>
         <w:rPr>
@@ -1624,6 +1994,9 @@
         <w:jc w:val="center"/>
       </w:pPr>
       <w:r>
+        <w:rPr>
+          <w:noProof/>
+        </w:rPr>
         <w:drawing>
           <wp:inline distT="0" distB="0" distL="0" distR="0" wp14:anchorId="41489F37" wp14:editId="5A77C979">
             <wp:extent cx="4572000" cy="2569845"/>
@@ -1642,7 +2015,7 @@
                     </pic:cNvPicPr>
                   </pic:nvPicPr>
                   <pic:blipFill>
-                    <a:blip r:embed="rId8">
+                    <a:blip r:embed="rId11">
                       <a:extLst>
                         <a:ext uri="{28A0092B-C50C-407E-A947-70E740481C1C}">
                           <a14:useLocalDpi xmlns:a14="http://schemas.microsoft.com/office/drawing/2010/main" val="0"/>
@@ -1694,7 +2067,7 @@
       <w:r>
         <w:t xml:space="preserve">Read about Bounden here: </w:t>
       </w:r>
-      <w:hyperlink r:id="rId9" w:history="1">
+      <w:hyperlink r:id="rId12" w:history="1">
         <w:r>
           <w:rPr>
             <w:rStyle w:val="Hyperlink"/>
@@ -1756,7 +2129,7 @@
       </w:r>
     </w:p>
     <w:p>
-      <w:hyperlink r:id="rId10" w:history="1">
+      <w:hyperlink r:id="rId13" w:history="1">
         <w:r>
           <w:rPr>
             <w:rStyle w:val="Hyperlink"/>
@@ -1771,6 +2144,7 @@
     </w:p>
     <w:p>
       <w:r>
+        <w:lastRenderedPageBreak/>
         <w:t>Correspondingly, we w</w:t>
       </w:r>
       <w:r>
@@ -1780,15 +2154,7 @@
         <w:t xml:space="preserve">to encourage lots of players. We would like </w:t>
       </w:r>
       <w:r>
-        <w:t xml:space="preserve">to show an interactive map of where people might be playing </w:t>
-      </w:r>
-      <w:proofErr w:type="spellStart"/>
-      <w:r>
-        <w:t>Snake.City</w:t>
-      </w:r>
-      <w:proofErr w:type="spellEnd"/>
-      <w:r>
-        <w:t>. The following games</w:t>
+        <w:t>to show an interactive map of where people might be playing Snake.City. The following games</w:t>
       </w:r>
     </w:p>
     <w:p>
@@ -1833,7 +2199,7 @@
       </w:r>
     </w:p>
     <w:p>
-      <w:hyperlink r:id="rId11" w:history="1">
+      <w:hyperlink r:id="rId14" w:history="1">
         <w:r>
           <w:rPr>
             <w:rStyle w:val="Hyperlink"/>
@@ -1882,7 +2248,7 @@
       </w:r>
     </w:p>
     <w:p>
-      <w:hyperlink r:id="rId12" w:history="1">
+      <w:hyperlink r:id="rId15" w:history="1">
         <w:r>
           <w:rPr>
             <w:rStyle w:val="Hyperlink"/>
@@ -1911,42 +2277,22 @@
           <w:lang w:eastAsia="en-GB"/>
         </w:rPr>
       </w:pPr>
-    </w:p>
-    <w:p>
-      <w:pPr>
+      <w:r>
         <w:rPr>
           <w:rFonts w:ascii="Arial" w:eastAsia="Times New Roman" w:hAnsi="Arial" w:cs="Arial"/>
           <w:b/>
           <w:bCs/>
           <w:lang w:eastAsia="en-GB"/>
         </w:rPr>
-      </w:pPr>
-    </w:p>
-    <w:p>
-      <w:pPr>
+        <w:t>DEBUGGING</w:t>
+      </w:r>
+      <w:r>
         <w:rPr>
           <w:rFonts w:ascii="Arial" w:eastAsia="Times New Roman" w:hAnsi="Arial" w:cs="Arial"/>
           <w:b/>
           <w:bCs/>
           <w:lang w:eastAsia="en-GB"/>
         </w:rPr>
-      </w:pPr>
-      <w:r>
-        <w:rPr>
-          <w:rFonts w:ascii="Arial" w:eastAsia="Times New Roman" w:hAnsi="Arial" w:cs="Arial"/>
-          <w:b/>
-          <w:bCs/>
-          <w:lang w:eastAsia="en-GB"/>
-        </w:rPr>
-        <w:t>DEBUGGING</w:t>
-      </w:r>
-      <w:r>
-        <w:rPr>
-          <w:rFonts w:ascii="Arial" w:eastAsia="Times New Roman" w:hAnsi="Arial" w:cs="Arial"/>
-          <w:b/>
-          <w:bCs/>
-          <w:lang w:eastAsia="en-GB"/>
-        </w:rPr>
         <w:t xml:space="preserve"> YOUR GAME</w:t>
       </w:r>
     </w:p>
@@ -1978,21 +2324,7 @@
         <w:t>JavaScript</w:t>
       </w:r>
       <w:r>
-        <w:t xml:space="preserve"> </w:t>
-      </w:r>
-      <w:proofErr w:type="gramStart"/>
-      <w:r>
-        <w:t>console.log(</w:t>
-      </w:r>
-      <w:proofErr w:type="gramEnd"/>
-      <w:r>
-        <w:t xml:space="preserve">“with your message and variables e.g. ” + </w:t>
-      </w:r>
-      <w:r>
-        <w:t>new Date()</w:t>
-      </w:r>
-      <w:r>
-        <w:t xml:space="preserve"> ) can help you find bugs.</w:t>
+        <w:t xml:space="preserve"> console.log(“with your message and variables e.g. ” + new Date() ) can help you find bugs.</w:t>
       </w:r>
     </w:p>
     <w:p>
@@ -2001,7 +2333,7 @@
           <w:noProof/>
         </w:rPr>
         <w:drawing>
-          <wp:inline distT="0" distB="0" distL="0" distR="0" wp14:anchorId="52204B17" wp14:editId="54464E1F">
+          <wp:inline distT="0" distB="0" distL="0" distR="0" wp14:anchorId="52204B17" wp14:editId="1678AA1E">
             <wp:extent cx="5731510" cy="3103245"/>
             <wp:effectExtent l="0" t="0" r="2540" b="1905"/>
             <wp:docPr id="5" name="Picture 5"/>
@@ -2016,7 +2348,7 @@
                     <pic:cNvPicPr/>
                   </pic:nvPicPr>
                   <pic:blipFill>
-                    <a:blip r:embed="rId13"/>
+                    <a:blip r:embed="rId16"/>
                     <a:stretch>
                       <a:fillRect/>
                     </a:stretch>
@@ -2063,7 +2395,7 @@
       <w:r>
         <w:t xml:space="preserve">. You can read about those </w:t>
       </w:r>
-      <w:hyperlink r:id="rId14" w:history="1">
+      <w:hyperlink r:id="rId17" w:history="1">
         <w:r>
           <w:rPr>
             <w:rStyle w:val="Hyperlink"/>
@@ -2129,7 +2461,7 @@
           <w:noProof/>
         </w:rPr>
         <w:drawing>
-          <wp:inline distT="0" distB="0" distL="0" distR="0" wp14:anchorId="6883EB1C" wp14:editId="65E4B7B5">
+          <wp:inline distT="0" distB="0" distL="0" distR="0" wp14:anchorId="6883EB1C" wp14:editId="200FC5A2">
             <wp:extent cx="5731510" cy="3255010"/>
             <wp:effectExtent l="0" t="0" r="2540" b="2540"/>
             <wp:docPr id="6" name="Picture 6"/>
@@ -2144,7 +2476,7 @@
                     <pic:cNvPicPr/>
                   </pic:nvPicPr>
                   <pic:blipFill>
-                    <a:blip r:embed="rId15"/>
+                    <a:blip r:embed="rId18"/>
                     <a:stretch>
                       <a:fillRect/>
                     </a:stretch>
@@ -2178,21 +2510,7 @@
           <w:b/>
           <w:bCs/>
         </w:rPr>
-        <w:t xml:space="preserve">Figure </w:t>
-      </w:r>
-      <w:r>
-        <w:rPr>
-          <w:b/>
-          <w:bCs/>
-        </w:rPr>
-        <w:t>4</w:t>
-      </w:r>
-      <w:r>
-        <w:rPr>
-          <w:b/>
-          <w:bCs/>
-        </w:rPr>
-        <w:t xml:space="preserve">. </w:t>
+        <w:t xml:space="preserve">Figure 4. </w:t>
       </w:r>
       <w:r>
         <w:rPr>
@@ -2211,6 +2529,243 @@
     </w:sectPr>
   </w:body>
 </w:document>
+</file>
+
+<file path=word/numbering.xml><?xml version="1.0" encoding="utf-8"?>
+<w:numbering xmlns:wpc="http://schemas.microsoft.com/office/word/2010/wordprocessingCanvas" xmlns:cx="http://schemas.microsoft.com/office/drawing/2014/chartex" xmlns:cx1="http://schemas.microsoft.com/office/drawing/2015/9/8/chartex" xmlns:cx2="http://schemas.microsoft.com/office/drawing/2015/10/21/chartex" xmlns:cx3="http://schemas.microsoft.com/office/drawing/2016/5/9/chartex" xmlns:cx4="http://schemas.microsoft.com/office/drawing/2016/5/10/chartex" xmlns:cx5="http://schemas.microsoft.com/office/drawing/2016/5/11/chartex" xmlns:cx6="http://schemas.microsoft.com/office/drawing/2016/5/12/chartex" xmlns:cx7="http://schemas.microsoft.com/office/drawing/2016/5/13/chartex" xmlns:cx8="http://schemas.microsoft.com/office/drawing/2016/5/14/chartex" xmlns:mc="http://schemas.openxmlformats.org/markup-compatibility/2006" xmlns:aink="http://schemas.microsoft.com/office/drawing/2016/ink" xmlns:am3d="http://schemas.microsoft.com/office/drawing/2017/model3d" xmlns:o="urn:schemas-microsoft-com:office:office" xmlns:r="http://schemas.openxmlformats.org/officeDocument/2006/relationships" xmlns:m="http://schemas.openxmlformats.org/officeDocument/2006/math" xmlns:v="urn:schemas-microsoft-com:vml" xmlns:wp14="http://schemas.microsoft.com/office/word/2010/wordprocessingDrawing" xmlns:wp="http://schemas.openxmlformats.org/drawingml/2006/wordprocessingDrawing" xmlns:w10="urn:schemas-microsoft-com:office:word" xmlns:w="http://schemas.openxmlformats.org/wordprocessingml/2006/main" xmlns:w14="http://schemas.microsoft.com/office/word/2010/wordml" xmlns:w15="http://schemas.microsoft.com/office/word/2012/wordml" xmlns:w16cex="http://schemas.microsoft.com/office/word/2018/wordml/cex" xmlns:w16cid="http://schemas.microsoft.com/office/word/2016/wordml/cid" xmlns:w16="http://schemas.microsoft.com/office/word/2018/wordml" xmlns:w16se="http://schemas.microsoft.com/office/word/2015/wordml/symex" xmlns:wpg="http://schemas.microsoft.com/office/word/2010/wordprocessingGroup" xmlns:wpi="http://schemas.microsoft.com/office/word/2010/wordprocessingInk" xmlns:wne="http://schemas.microsoft.com/office/word/2006/wordml" xmlns:wps="http://schemas.microsoft.com/office/word/2010/wordprocessingShape" mc:Ignorable="w14 w15 w16se w16cid w16 w16cex wp14">
+  <w:abstractNum w:abstractNumId="0" w15:restartNumberingAfterBreak="0">
+    <w:nsid w:val="01FE1F69"/>
+    <w:multiLevelType w:val="hybridMultilevel"/>
+    <w:tmpl w:val="8C229472"/>
+    <w:lvl w:ilvl="0" w:tplc="08090001">
+      <w:start w:val="1"/>
+      <w:numFmt w:val="bullet"/>
+      <w:lvlText w:val=""/>
+      <w:lvlJc w:val="left"/>
+      <w:pPr>
+        <w:ind w:left="720" w:hanging="360"/>
+      </w:pPr>
+      <w:rPr>
+        <w:rFonts w:ascii="Symbol" w:hAnsi="Symbol" w:hint="default"/>
+      </w:rPr>
+    </w:lvl>
+    <w:lvl w:ilvl="1" w:tplc="08090003" w:tentative="1">
+      <w:start w:val="1"/>
+      <w:numFmt w:val="bullet"/>
+      <w:lvlText w:val="o"/>
+      <w:lvlJc w:val="left"/>
+      <w:pPr>
+        <w:ind w:left="1440" w:hanging="360"/>
+      </w:pPr>
+      <w:rPr>
+        <w:rFonts w:ascii="Courier New" w:hAnsi="Courier New" w:cs="Courier New" w:hint="default"/>
+      </w:rPr>
+    </w:lvl>
+    <w:lvl w:ilvl="2" w:tplc="08090005" w:tentative="1">
+      <w:start w:val="1"/>
+      <w:numFmt w:val="bullet"/>
+      <w:lvlText w:val=""/>
+      <w:lvlJc w:val="left"/>
+      <w:pPr>
+        <w:ind w:left="2160" w:hanging="360"/>
+      </w:pPr>
+      <w:rPr>
+        <w:rFonts w:ascii="Wingdings" w:hAnsi="Wingdings" w:hint="default"/>
+      </w:rPr>
+    </w:lvl>
+    <w:lvl w:ilvl="3" w:tplc="08090001" w:tentative="1">
+      <w:start w:val="1"/>
+      <w:numFmt w:val="bullet"/>
+      <w:lvlText w:val=""/>
+      <w:lvlJc w:val="left"/>
+      <w:pPr>
+        <w:ind w:left="2880" w:hanging="360"/>
+      </w:pPr>
+      <w:rPr>
+        <w:rFonts w:ascii="Symbol" w:hAnsi="Symbol" w:hint="default"/>
+      </w:rPr>
+    </w:lvl>
+    <w:lvl w:ilvl="4" w:tplc="08090003" w:tentative="1">
+      <w:start w:val="1"/>
+      <w:numFmt w:val="bullet"/>
+      <w:lvlText w:val="o"/>
+      <w:lvlJc w:val="left"/>
+      <w:pPr>
+        <w:ind w:left="3600" w:hanging="360"/>
+      </w:pPr>
+      <w:rPr>
+        <w:rFonts w:ascii="Courier New" w:hAnsi="Courier New" w:cs="Courier New" w:hint="default"/>
+      </w:rPr>
+    </w:lvl>
+    <w:lvl w:ilvl="5" w:tplc="08090005" w:tentative="1">
+      <w:start w:val="1"/>
+      <w:numFmt w:val="bullet"/>
+      <w:lvlText w:val=""/>
+      <w:lvlJc w:val="left"/>
+      <w:pPr>
+        <w:ind w:left="4320" w:hanging="360"/>
+      </w:pPr>
+      <w:rPr>
+        <w:rFonts w:ascii="Wingdings" w:hAnsi="Wingdings" w:hint="default"/>
+      </w:rPr>
+    </w:lvl>
+    <w:lvl w:ilvl="6" w:tplc="08090001" w:tentative="1">
+      <w:start w:val="1"/>
+      <w:numFmt w:val="bullet"/>
+      <w:lvlText w:val=""/>
+      <w:lvlJc w:val="left"/>
+      <w:pPr>
+        <w:ind w:left="5040" w:hanging="360"/>
+      </w:pPr>
+      <w:rPr>
+        <w:rFonts w:ascii="Symbol" w:hAnsi="Symbol" w:hint="default"/>
+      </w:rPr>
+    </w:lvl>
+    <w:lvl w:ilvl="7" w:tplc="08090003" w:tentative="1">
+      <w:start w:val="1"/>
+      <w:numFmt w:val="bullet"/>
+      <w:lvlText w:val="o"/>
+      <w:lvlJc w:val="left"/>
+      <w:pPr>
+        <w:ind w:left="5760" w:hanging="360"/>
+      </w:pPr>
+      <w:rPr>
+        <w:rFonts w:ascii="Courier New" w:hAnsi="Courier New" w:cs="Courier New" w:hint="default"/>
+      </w:rPr>
+    </w:lvl>
+    <w:lvl w:ilvl="8" w:tplc="08090005" w:tentative="1">
+      <w:start w:val="1"/>
+      <w:numFmt w:val="bullet"/>
+      <w:lvlText w:val=""/>
+      <w:lvlJc w:val="left"/>
+      <w:pPr>
+        <w:ind w:left="6480" w:hanging="360"/>
+      </w:pPr>
+      <w:rPr>
+        <w:rFonts w:ascii="Wingdings" w:hAnsi="Wingdings" w:hint="default"/>
+      </w:rPr>
+    </w:lvl>
+  </w:abstractNum>
+  <w:abstractNum w:abstractNumId="1" w15:restartNumberingAfterBreak="0">
+    <w:nsid w:val="2F201C6A"/>
+    <w:multiLevelType w:val="hybridMultilevel"/>
+    <w:tmpl w:val="86C2313E"/>
+    <w:lvl w:ilvl="0" w:tplc="08090001">
+      <w:start w:val="1"/>
+      <w:numFmt w:val="bullet"/>
+      <w:lvlText w:val=""/>
+      <w:lvlJc w:val="left"/>
+      <w:pPr>
+        <w:ind w:left="720" w:hanging="360"/>
+      </w:pPr>
+      <w:rPr>
+        <w:rFonts w:ascii="Symbol" w:hAnsi="Symbol" w:hint="default"/>
+      </w:rPr>
+    </w:lvl>
+    <w:lvl w:ilvl="1" w:tplc="08090003" w:tentative="1">
+      <w:start w:val="1"/>
+      <w:numFmt w:val="bullet"/>
+      <w:lvlText w:val="o"/>
+      <w:lvlJc w:val="left"/>
+      <w:pPr>
+        <w:ind w:left="1440" w:hanging="360"/>
+      </w:pPr>
+      <w:rPr>
+        <w:rFonts w:ascii="Courier New" w:hAnsi="Courier New" w:cs="Courier New" w:hint="default"/>
+      </w:rPr>
+    </w:lvl>
+    <w:lvl w:ilvl="2" w:tplc="08090005" w:tentative="1">
+      <w:start w:val="1"/>
+      <w:numFmt w:val="bullet"/>
+      <w:lvlText w:val=""/>
+      <w:lvlJc w:val="left"/>
+      <w:pPr>
+        <w:ind w:left="2160" w:hanging="360"/>
+      </w:pPr>
+      <w:rPr>
+        <w:rFonts w:ascii="Wingdings" w:hAnsi="Wingdings" w:hint="default"/>
+      </w:rPr>
+    </w:lvl>
+    <w:lvl w:ilvl="3" w:tplc="08090001" w:tentative="1">
+      <w:start w:val="1"/>
+      <w:numFmt w:val="bullet"/>
+      <w:lvlText w:val=""/>
+      <w:lvlJc w:val="left"/>
+      <w:pPr>
+        <w:ind w:left="2880" w:hanging="360"/>
+      </w:pPr>
+      <w:rPr>
+        <w:rFonts w:ascii="Symbol" w:hAnsi="Symbol" w:hint="default"/>
+      </w:rPr>
+    </w:lvl>
+    <w:lvl w:ilvl="4" w:tplc="08090003" w:tentative="1">
+      <w:start w:val="1"/>
+      <w:numFmt w:val="bullet"/>
+      <w:lvlText w:val="o"/>
+      <w:lvlJc w:val="left"/>
+      <w:pPr>
+        <w:ind w:left="3600" w:hanging="360"/>
+      </w:pPr>
+      <w:rPr>
+        <w:rFonts w:ascii="Courier New" w:hAnsi="Courier New" w:cs="Courier New" w:hint="default"/>
+      </w:rPr>
+    </w:lvl>
+    <w:lvl w:ilvl="5" w:tplc="08090005" w:tentative="1">
+      <w:start w:val="1"/>
+      <w:numFmt w:val="bullet"/>
+      <w:lvlText w:val=""/>
+      <w:lvlJc w:val="left"/>
+      <w:pPr>
+        <w:ind w:left="4320" w:hanging="360"/>
+      </w:pPr>
+      <w:rPr>
+        <w:rFonts w:ascii="Wingdings" w:hAnsi="Wingdings" w:hint="default"/>
+      </w:rPr>
+    </w:lvl>
+    <w:lvl w:ilvl="6" w:tplc="08090001" w:tentative="1">
+      <w:start w:val="1"/>
+      <w:numFmt w:val="bullet"/>
+      <w:lvlText w:val=""/>
+      <w:lvlJc w:val="left"/>
+      <w:pPr>
+        <w:ind w:left="5040" w:hanging="360"/>
+      </w:pPr>
+      <w:rPr>
+        <w:rFonts w:ascii="Symbol" w:hAnsi="Symbol" w:hint="default"/>
+      </w:rPr>
+    </w:lvl>
+    <w:lvl w:ilvl="7" w:tplc="08090003" w:tentative="1">
+      <w:start w:val="1"/>
+      <w:numFmt w:val="bullet"/>
+      <w:lvlText w:val="o"/>
+      <w:lvlJc w:val="left"/>
+      <w:pPr>
+        <w:ind w:left="5760" w:hanging="360"/>
+      </w:pPr>
+      <w:rPr>
+        <w:rFonts w:ascii="Courier New" w:hAnsi="Courier New" w:cs="Courier New" w:hint="default"/>
+      </w:rPr>
+    </w:lvl>
+    <w:lvl w:ilvl="8" w:tplc="08090005" w:tentative="1">
+      <w:start w:val="1"/>
+      <w:numFmt w:val="bullet"/>
+      <w:lvlText w:val=""/>
+      <w:lvlJc w:val="left"/>
+      <w:pPr>
+        <w:ind w:left="6480" w:hanging="360"/>
+      </w:pPr>
+      <w:rPr>
+        <w:rFonts w:ascii="Wingdings" w:hAnsi="Wingdings" w:hint="default"/>
+      </w:rPr>
+    </w:lvl>
+  </w:abstractNum>
+  <w:num w:numId="1">
+    <w:abstractNumId w:val="1"/>
+  </w:num>
+  <w:num w:numId="2">
+    <w:abstractNumId w:val="0"/>
+  </w:num>
+</w:numbering>
 </file>
 
 <file path=word/styles.xml><?xml version="1.0" encoding="utf-8"?>
@@ -2336,6 +2891,7 @@
     <w:lsdException w:name="HTML Sample" w:semiHidden="1" w:unhideWhenUsed="1"/>
     <w:lsdException w:name="HTML Typewriter" w:semiHidden="1" w:unhideWhenUsed="1"/>
     <w:lsdException w:name="HTML Variable" w:semiHidden="1" w:unhideWhenUsed="1"/>
+    <w:lsdException w:name="Normal Table" w:semiHidden="1" w:unhideWhenUsed="1"/>
     <w:lsdException w:name="annotation subject" w:semiHidden="1" w:unhideWhenUsed="1"/>
     <w:lsdException w:name="No List" w:semiHidden="1" w:unhideWhenUsed="1"/>
     <w:lsdException w:name="Outline List 1" w:semiHidden="1" w:unhideWhenUsed="1"/>
@@ -2382,8 +2938,10 @@
     <w:lsdException w:name="Table Subtle 2" w:semiHidden="1" w:unhideWhenUsed="1"/>
     <w:lsdException w:name="Table Web 1" w:semiHidden="1" w:unhideWhenUsed="1"/>
     <w:lsdException w:name="Table Web 2" w:semiHidden="1" w:unhideWhenUsed="1"/>
+    <w:lsdException w:name="Table Web 3" w:semiHidden="1" w:unhideWhenUsed="1"/>
     <w:lsdException w:name="Balloon Text" w:semiHidden="1" w:unhideWhenUsed="1"/>
     <w:lsdException w:name="Table Grid" w:uiPriority="39"/>
+    <w:lsdException w:name="Table Theme" w:semiHidden="1" w:unhideWhenUsed="1"/>
     <w:lsdException w:name="Placeholder Text" w:semiHidden="1"/>
     <w:lsdException w:name="No Spacing" w:uiPriority="1" w:qFormat="1"/>
     <w:lsdException w:name="Light Shading" w:uiPriority="60"/>
@@ -2745,6 +3303,17 @@
       <w:shd w:val="clear" w:color="auto" w:fill="E1DFDD"/>
     </w:rPr>
   </w:style>
+  <w:style w:type="paragraph" w:styleId="ListParagraph">
+    <w:name w:val="List Paragraph"/>
+    <w:basedOn w:val="Normal"/>
+    <w:uiPriority w:val="34"/>
+    <w:qFormat/>
+    <w:rsid w:val="00085D94"/>
+    <w:pPr>
+      <w:ind w:left="720"/>
+      <w:contextualSpacing/>
+    </w:pPr>
+  </w:style>
 </w:styles>
 </file>
 

--- a/nodeServer/new2/Snake.City_PlayBlueprint.docx
+++ b/nodeServer/new2/Snake.City_PlayBlueprint.docx
@@ -1,9 +1,105 @@
 
 <file path=word/document.xml><?xml version="1.0" encoding="utf-8"?>
 <w:document xmlns:wpc="http://schemas.microsoft.com/office/word/2010/wordprocessingCanvas" xmlns:cx="http://schemas.microsoft.com/office/drawing/2014/chartex" xmlns:cx1="http://schemas.microsoft.com/office/drawing/2015/9/8/chartex" xmlns:cx2="http://schemas.microsoft.com/office/drawing/2015/10/21/chartex" xmlns:cx3="http://schemas.microsoft.com/office/drawing/2016/5/9/chartex" xmlns:cx4="http://schemas.microsoft.com/office/drawing/2016/5/10/chartex" xmlns:cx5="http://schemas.microsoft.com/office/drawing/2016/5/11/chartex" xmlns:cx6="http://schemas.microsoft.com/office/drawing/2016/5/12/chartex" xmlns:cx7="http://schemas.microsoft.com/office/drawing/2016/5/13/chartex" xmlns:cx8="http://schemas.microsoft.com/office/drawing/2016/5/14/chartex" xmlns:mc="http://schemas.openxmlformats.org/markup-compatibility/2006" xmlns:aink="http://schemas.microsoft.com/office/drawing/2016/ink" xmlns:am3d="http://schemas.microsoft.com/office/drawing/2017/model3d" xmlns:o="urn:schemas-microsoft-com:office:office" xmlns:r="http://schemas.openxmlformats.org/officeDocument/2006/relationships" xmlns:m="http://schemas.openxmlformats.org/officeDocument/2006/math" xmlns:v="urn:schemas-microsoft-com:vml" xmlns:wp14="http://schemas.microsoft.com/office/word/2010/wordprocessingDrawing" xmlns:wp="http://schemas.openxmlformats.org/drawingml/2006/wordprocessingDrawing" xmlns:w10="urn:schemas-microsoft-com:office:word" xmlns:w="http://schemas.openxmlformats.org/wordprocessingml/2006/main" xmlns:w14="http://schemas.microsoft.com/office/word/2010/wordml" xmlns:w15="http://schemas.microsoft.com/office/word/2012/wordml" xmlns:w16cex="http://schemas.microsoft.com/office/word/2018/wordml/cex" xmlns:w16cid="http://schemas.microsoft.com/office/word/2016/wordml/cid" xmlns:w16="http://schemas.microsoft.com/office/word/2018/wordml" xmlns:w16se="http://schemas.microsoft.com/office/word/2015/wordml/symex" xmlns:wpg="http://schemas.microsoft.com/office/word/2010/wordprocessingGroup" xmlns:wpi="http://schemas.microsoft.com/office/word/2010/wordprocessingInk" xmlns:wne="http://schemas.microsoft.com/office/word/2006/wordml" xmlns:wps="http://schemas.microsoft.com/office/word/2010/wordprocessingShape" mc:Ignorable="w14 w15 w16se w16cid w16 w16cex wp14">
-  <w:background w:color="000000" w:themeColor="text1"/>
+  <w:background w:color="E7FF54"/>
   <w:body>
     <w:p>
+      <w:pPr>
+        <w:jc w:val="center"/>
+        <w:rPr>
+          <w:sz w:val="52"/>
+          <w:szCs w:val="52"/>
+        </w:rPr>
+      </w:pPr>
+      <w:r>
+        <w:rPr>
+          <w:sz w:val="52"/>
+          <w:szCs w:val="52"/>
+        </w:rPr>
+        <w:t>Snake.City</w:t>
+      </w:r>
+    </w:p>
+    <w:p>
+      <w:pPr>
+        <w:jc w:val="center"/>
+      </w:pPr>
+      <w:r>
+        <w:t>Giulia Gualtieri, Gavin Wood, Tomo Kihara</w:t>
+      </w:r>
+    </w:p>
+    <w:p>
+      <w:pPr>
+        <w:rPr>
+          <w:i/>
+          <w:iCs/>
+        </w:rPr>
+      </w:pPr>
+    </w:p>
+    <w:p>
+      <w:pPr>
+        <w:jc w:val="center"/>
+        <w:rPr>
+          <w:i/>
+          <w:iCs/>
+        </w:rPr>
+      </w:pPr>
+      <w:r>
+        <w:rPr>
+          <w:i/>
+          <w:iCs/>
+        </w:rPr>
+        <w:drawing>
+          <wp:inline distT="0" distB="0" distL="0" distR="0" wp14:anchorId="0A06338A" wp14:editId="69C26DEB">
+            <wp:extent cx="3686175" cy="4765564"/>
+            <wp:effectExtent l="0" t="0" r="0" b="0"/>
+            <wp:docPr id="1" name="Picture 1"/>
+            <wp:cNvGraphicFramePr>
+              <a:graphicFrameLocks xmlns:a="http://schemas.openxmlformats.org/drawingml/2006/main" noChangeAspect="1"/>
+            </wp:cNvGraphicFramePr>
+            <a:graphic xmlns:a="http://schemas.openxmlformats.org/drawingml/2006/main">
+              <a:graphicData uri="http://schemas.openxmlformats.org/drawingml/2006/picture">
+                <pic:pic xmlns:pic="http://schemas.openxmlformats.org/drawingml/2006/picture">
+                  <pic:nvPicPr>
+                    <pic:cNvPr id="1" name=""/>
+                    <pic:cNvPicPr/>
+                  </pic:nvPicPr>
+                  <pic:blipFill>
+                    <a:blip r:embed="rId7"/>
+                    <a:stretch>
+                      <a:fillRect/>
+                    </a:stretch>
+                  </pic:blipFill>
+                  <pic:spPr>
+                    <a:xfrm>
+                      <a:off x="0" y="0"/>
+                      <a:ext cx="3710273" cy="4796718"/>
+                    </a:xfrm>
+                    <a:prstGeom prst="rect">
+                      <a:avLst/>
+                    </a:prstGeom>
+                  </pic:spPr>
+                </pic:pic>
+              </a:graphicData>
+            </a:graphic>
+          </wp:inline>
+        </w:drawing>
+      </w:r>
+    </w:p>
+    <w:p>
+      <w:pPr>
+        <w:rPr>
+          <w:i/>
+          <w:iCs/>
+        </w:rPr>
+      </w:pPr>
+    </w:p>
+    <w:p>
+      <w:pPr>
+        <w:rPr>
+          <w:i/>
+          <w:iCs/>
+        </w:rPr>
+      </w:pPr>
       <w:r>
         <w:rPr>
           <w:rFonts w:ascii="Arial" w:eastAsia="Times New Roman" w:hAnsi="Arial" w:cs="Arial"/>
@@ -14,16 +110,16 @@
         <mc:AlternateContent>
           <mc:Choice Requires="wps">
             <w:drawing>
-              <wp:anchor distT="45720" distB="45720" distL="114300" distR="114300" simplePos="0" relativeHeight="251659264" behindDoc="0" locked="0" layoutInCell="1" allowOverlap="1" wp14:anchorId="48235E8F" wp14:editId="69CA7846">
+              <wp:anchor distT="45720" distB="45720" distL="114300" distR="114300" simplePos="0" relativeHeight="251659264" behindDoc="0" locked="0" layoutInCell="1" allowOverlap="1" wp14:anchorId="5886EF6E" wp14:editId="7B6615F0">
                 <wp:simplePos x="0" y="0"/>
                 <wp:positionH relativeFrom="margin">
-                  <wp:align>left</wp:align>
+                  <wp:align>center</wp:align>
                 </wp:positionH>
                 <wp:positionV relativeFrom="paragraph">
-                  <wp:posOffset>1628775</wp:posOffset>
+                  <wp:posOffset>454025</wp:posOffset>
                 </wp:positionV>
-                <wp:extent cx="5924550" cy="1404620"/>
-                <wp:effectExtent l="0" t="0" r="19050" b="20320"/>
+                <wp:extent cx="4705985" cy="2066925"/>
+                <wp:effectExtent l="0" t="0" r="18415" b="28575"/>
                 <wp:wrapSquare wrapText="bothSides"/>
                 <wp:docPr id="217" name="Text Box 2"/>
                 <wp:cNvGraphicFramePr>
@@ -38,7 +134,7 @@
                       <wps:spPr bwMode="auto">
                         <a:xfrm>
                           <a:off x="0" y="0"/>
-                          <a:ext cx="5924550" cy="1404620"/>
+                          <a:ext cx="4705985" cy="2066925"/>
                         </a:xfrm>
                         <a:prstGeom prst="rect">
                           <a:avLst/>
@@ -57,7 +153,17 @@
                       </wps:spPr>
                       <wps:txbx>
                         <w:txbxContent>
-                          <w:p/>
+                          <w:p>
+                            <w:pPr>
+                              <w:spacing w:after="0" w:line="240" w:lineRule="auto"/>
+                              <w:jc w:val="center"/>
+                              <w:rPr>
+                                <w:rFonts w:ascii="Arial" w:eastAsia="Times New Roman" w:hAnsi="Arial" w:cs="Arial"/>
+                                <w:shd w:val="clear" w:color="auto" w:fill="FFFFFF"/>
+                                <w:lang w:eastAsia="en-GB"/>
+                              </w:rPr>
+                            </w:pPr>
+                          </w:p>
                           <w:p>
                             <w:pPr>
                               <w:spacing w:after="0" w:line="240" w:lineRule="auto"/>
@@ -101,7 +207,7 @@
                                 <w:lang w:eastAsia="en-GB"/>
                               </w:rPr>
                             </w:pPr>
-                            <w:hyperlink r:id="rId5" w:history="1">
+                            <w:hyperlink r:id="rId8" w:history="1">
                               <w:r>
                                 <w:rPr>
                                   <w:rStyle w:val="Hyperlink"/>
@@ -184,12 +290,86 @@
                           <w:p>
                             <w:pPr>
                               <w:spacing w:after="0" w:line="240" w:lineRule="auto"/>
+                              <w:jc w:val="center"/>
+                              <w:rPr>
+                                <w:noProof/>
+                              </w:rPr>
+                            </w:pPr>
+                          </w:p>
+                          <w:p>
+                            <w:pPr>
+                              <w:spacing w:after="0" w:line="240" w:lineRule="auto"/>
+                              <w:jc w:val="center"/>
+                              <w:rPr>
+                                <w:rFonts w:ascii="Arial" w:eastAsia="Times New Roman" w:hAnsi="Arial" w:cs="Arial"/>
+                                <w:shd w:val="clear" w:color="auto" w:fill="FFFFFF"/>
+                                <w:lang w:eastAsia="en-GB"/>
+                              </w:rPr>
+                            </w:pPr>
+                            <w:r>
+                              <w:rPr>
+                                <w:noProof/>
+                              </w:rPr>
+                              <w:drawing>
+                                <wp:inline distT="0" distB="0" distL="0" distR="0" wp14:anchorId="7CD586E3" wp14:editId="06DC865E">
+                                  <wp:extent cx="4619625" cy="951782"/>
+                                  <wp:effectExtent l="0" t="0" r="0" b="1270"/>
+                                  <wp:docPr id="15" name="Picture 15"/>
+                                  <wp:cNvGraphicFramePr>
+                                    <a:graphicFrameLocks xmlns:a="http://schemas.openxmlformats.org/drawingml/2006/main" noChangeAspect="1"/>
+                                  </wp:cNvGraphicFramePr>
+                                  <a:graphic xmlns:a="http://schemas.openxmlformats.org/drawingml/2006/main">
+                                    <a:graphicData uri="http://schemas.openxmlformats.org/drawingml/2006/picture">
+                                      <pic:pic xmlns:pic="http://schemas.openxmlformats.org/drawingml/2006/picture">
+                                        <pic:nvPicPr>
+                                          <pic:cNvPr id="0" name="Picture 14"/>
+                                          <pic:cNvPicPr>
+                                            <a:picLocks noChangeAspect="1" noChangeArrowheads="1"/>
+                                          </pic:cNvPicPr>
+                                        </pic:nvPicPr>
+                                        <pic:blipFill>
+                                          <a:blip r:embed="rId9">
+                                            <a:extLst>
+                                              <a:ext uri="{28A0092B-C50C-407E-A947-70E740481C1C}">
+                                                <a14:useLocalDpi xmlns:a14="http://schemas.microsoft.com/office/drawing/2010/main" val="0"/>
+                                              </a:ext>
+                                            </a:extLst>
+                                          </a:blip>
+                                          <a:srcRect/>
+                                          <a:stretch>
+                                            <a:fillRect/>
+                                          </a:stretch>
+                                        </pic:blipFill>
+                                        <pic:spPr bwMode="auto">
+                                          <a:xfrm>
+                                            <a:off x="0" y="0"/>
+                                            <a:ext cx="4709465" cy="970292"/>
+                                          </a:xfrm>
+                                          <a:prstGeom prst="rect">
+                                            <a:avLst/>
+                                          </a:prstGeom>
+                                          <a:noFill/>
+                                          <a:ln>
+                                            <a:noFill/>
+                                          </a:ln>
+                                        </pic:spPr>
+                                      </pic:pic>
+                                    </a:graphicData>
+                                  </a:graphic>
+                                </wp:inline>
+                              </w:drawing>
+                            </w:r>
+                          </w:p>
+                          <w:p>
+                            <w:pPr>
+                              <w:spacing w:after="0" w:line="240" w:lineRule="auto"/>
+                              <w:jc w:val="center"/>
                             </w:pPr>
                           </w:p>
                         </w:txbxContent>
                       </wps:txbx>
                       <wps:bodyPr rot="0" vert="horz" wrap="square" lIns="91440" tIns="45720" rIns="91440" bIns="45720" anchor="t" anchorCtr="0">
-                        <a:spAutoFit/>
+                        <a:noAutofit/>
                       </wps:bodyPr>
                     </wps:wsp>
                   </a:graphicData>
@@ -198,21 +378,31 @@
                   <wp14:pctWidth>0</wp14:pctWidth>
                 </wp14:sizeRelH>
                 <wp14:sizeRelV relativeFrom="margin">
-                  <wp14:pctHeight>20000</wp14:pctHeight>
+                  <wp14:pctHeight>0</wp14:pctHeight>
                 </wp14:sizeRelV>
               </wp:anchor>
             </w:drawing>
           </mc:Choice>
           <mc:Fallback>
             <w:pict>
-              <v:shapetype w14:anchorId="48235E8F" id="_x0000_t202" coordsize="21600,21600" o:spt="202" path="m,l,21600r21600,l21600,xe">
+              <v:shapetype w14:anchorId="5886EF6E" id="_x0000_t202" coordsize="21600,21600" o:spt="202" path="m,l,21600r21600,l21600,xe">
                 <v:stroke joinstyle="miter"/>
                 <v:path gradientshapeok="t" o:connecttype="rect"/>
               </v:shapetype>
-              <v:shape id="Text Box 2" o:spid="_x0000_s1026" type="#_x0000_t202" style="position:absolute;margin-left:0;margin-top:128.25pt;width:466.5pt;height:110.6pt;z-index:251659264;visibility:visible;mso-wrap-style:square;mso-width-percent:0;mso-height-percent:200;mso-wrap-distance-left:9pt;mso-wrap-distance-top:3.6pt;mso-wrap-distance-right:9pt;mso-wrap-distance-bottom:3.6pt;mso-position-horizontal:left;mso-position-horizontal-relative:margin;mso-position-vertical:absolute;mso-position-vertical-relative:text;mso-width-percent:0;mso-height-percent:200;mso-width-relative:margin;mso-height-relative:margin;v-text-anchor:top" o:gfxdata="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">
-                <v:textbox style="mso-fit-shape-to-text:t">
+              <v:shape id="Text Box 2" o:spid="_x0000_s1026" type="#_x0000_t202" style="position:absolute;margin-left:0;margin-top:35.75pt;width:370.55pt;height:162.75pt;z-index:251659264;visibility:visible;mso-wrap-style:square;mso-width-percent:0;mso-height-percent:0;mso-wrap-distance-left:9pt;mso-wrap-distance-top:3.6pt;mso-wrap-distance-right:9pt;mso-wrap-distance-bottom:3.6pt;mso-position-horizontal:center;mso-position-horizontal-relative:margin;mso-position-vertical:absolute;mso-position-vertical-relative:text;mso-width-percent:0;mso-height-percent:0;mso-width-relative:margin;mso-height-relative:margin;v-text-anchor:top" o:gfxdata="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">
+                <v:textbox>
                   <w:txbxContent>
-                    <w:p/>
+                    <w:p>
+                      <w:pPr>
+                        <w:spacing w:after="0" w:line="240" w:lineRule="auto"/>
+                        <w:jc w:val="center"/>
+                        <w:rPr>
+                          <w:rFonts w:ascii="Arial" w:eastAsia="Times New Roman" w:hAnsi="Arial" w:cs="Arial"/>
+                          <w:shd w:val="clear" w:color="auto" w:fill="FFFFFF"/>
+                          <w:lang w:eastAsia="en-GB"/>
+                        </w:rPr>
+                      </w:pPr>
+                    </w:p>
                     <w:p>
                       <w:pPr>
                         <w:spacing w:after="0" w:line="240" w:lineRule="auto"/>
@@ -256,7 +446,7 @@
                           <w:lang w:eastAsia="en-GB"/>
                         </w:rPr>
                       </w:pPr>
-                      <w:hyperlink r:id="rId6" w:history="1">
+                      <w:hyperlink r:id="rId10" w:history="1">
                         <w:r>
                           <w:rPr>
                             <w:rStyle w:val="Hyperlink"/>
@@ -339,6 +529,80 @@
                     <w:p>
                       <w:pPr>
                         <w:spacing w:after="0" w:line="240" w:lineRule="auto"/>
+                        <w:jc w:val="center"/>
+                        <w:rPr>
+                          <w:noProof/>
+                        </w:rPr>
+                      </w:pPr>
+                    </w:p>
+                    <w:p>
+                      <w:pPr>
+                        <w:spacing w:after="0" w:line="240" w:lineRule="auto"/>
+                        <w:jc w:val="center"/>
+                        <w:rPr>
+                          <w:rFonts w:ascii="Arial" w:eastAsia="Times New Roman" w:hAnsi="Arial" w:cs="Arial"/>
+                          <w:shd w:val="clear" w:color="auto" w:fill="FFFFFF"/>
+                          <w:lang w:eastAsia="en-GB"/>
+                        </w:rPr>
+                      </w:pPr>
+                      <w:r>
+                        <w:rPr>
+                          <w:noProof/>
+                        </w:rPr>
+                        <w:drawing>
+                          <wp:inline distT="0" distB="0" distL="0" distR="0" wp14:anchorId="7CD586E3" wp14:editId="06DC865E">
+                            <wp:extent cx="4619625" cy="951782"/>
+                            <wp:effectExtent l="0" t="0" r="0" b="1270"/>
+                            <wp:docPr id="15" name="Picture 15"/>
+                            <wp:cNvGraphicFramePr>
+                              <a:graphicFrameLocks xmlns:a="http://schemas.openxmlformats.org/drawingml/2006/main" noChangeAspect="1"/>
+                            </wp:cNvGraphicFramePr>
+                            <a:graphic xmlns:a="http://schemas.openxmlformats.org/drawingml/2006/main">
+                              <a:graphicData uri="http://schemas.openxmlformats.org/drawingml/2006/picture">
+                                <pic:pic xmlns:pic="http://schemas.openxmlformats.org/drawingml/2006/picture">
+                                  <pic:nvPicPr>
+                                    <pic:cNvPr id="0" name="Picture 14"/>
+                                    <pic:cNvPicPr>
+                                      <a:picLocks noChangeAspect="1" noChangeArrowheads="1"/>
+                                    </pic:cNvPicPr>
+                                  </pic:nvPicPr>
+                                  <pic:blipFill>
+                                    <a:blip r:embed="rId9">
+                                      <a:extLst>
+                                        <a:ext uri="{28A0092B-C50C-407E-A947-70E740481C1C}">
+                                          <a14:useLocalDpi xmlns:a14="http://schemas.microsoft.com/office/drawing/2010/main" val="0"/>
+                                        </a:ext>
+                                      </a:extLst>
+                                    </a:blip>
+                                    <a:srcRect/>
+                                    <a:stretch>
+                                      <a:fillRect/>
+                                    </a:stretch>
+                                  </pic:blipFill>
+                                  <pic:spPr bwMode="auto">
+                                    <a:xfrm>
+                                      <a:off x="0" y="0"/>
+                                      <a:ext cx="4709465" cy="970292"/>
+                                    </a:xfrm>
+                                    <a:prstGeom prst="rect">
+                                      <a:avLst/>
+                                    </a:prstGeom>
+                                    <a:noFill/>
+                                    <a:ln>
+                                      <a:noFill/>
+                                    </a:ln>
+                                  </pic:spPr>
+                                </pic:pic>
+                              </a:graphicData>
+                            </a:graphic>
+                          </wp:inline>
+                        </w:drawing>
+                      </w:r>
+                    </w:p>
+                    <w:p>
+                      <w:pPr>
+                        <w:spacing w:after="0" w:line="240" w:lineRule="auto"/>
+                        <w:jc w:val="center"/>
                       </w:pPr>
                     </w:p>
                   </w:txbxContent>
@@ -349,85 +613,25 @@
           </mc:Fallback>
         </mc:AlternateContent>
       </w:r>
-      <w:r>
-        <w:rPr>
-          <w:noProof/>
-        </w:rPr>
-        <w:drawing>
-          <wp:inline distT="0" distB="0" distL="0" distR="0" wp14:anchorId="7AA56327" wp14:editId="5867F37E">
-            <wp:extent cx="6274675" cy="1462609"/>
-            <wp:effectExtent l="0" t="0" r="0" b="4445"/>
-            <wp:docPr id="1" name="Picture 1"/>
-            <wp:cNvGraphicFramePr>
-              <a:graphicFrameLocks xmlns:a="http://schemas.openxmlformats.org/drawingml/2006/main" noChangeAspect="1"/>
-            </wp:cNvGraphicFramePr>
-            <a:graphic xmlns:a="http://schemas.openxmlformats.org/drawingml/2006/main">
-              <a:graphicData uri="http://schemas.openxmlformats.org/drawingml/2006/picture">
-                <pic:pic xmlns:pic="http://schemas.openxmlformats.org/drawingml/2006/picture">
-                  <pic:nvPicPr>
-                    <pic:cNvPr id="0" name="Picture 1"/>
-                    <pic:cNvPicPr>
-                      <a:picLocks noChangeAspect="1" noChangeArrowheads="1"/>
-                    </pic:cNvPicPr>
-                  </pic:nvPicPr>
-                  <pic:blipFill>
-                    <a:blip r:embed="rId7" cstate="print">
-                      <a:extLst>
-                        <a:ext uri="{28A0092B-C50C-407E-A947-70E740481C1C}">
-                          <a14:useLocalDpi xmlns:a14="http://schemas.microsoft.com/office/drawing/2010/main" val="0"/>
-                        </a:ext>
-                      </a:extLst>
-                    </a:blip>
-                    <a:srcRect/>
-                    <a:stretch>
-                      <a:fillRect/>
-                    </a:stretch>
-                  </pic:blipFill>
-                  <pic:spPr bwMode="auto">
-                    <a:xfrm>
-                      <a:off x="0" y="0"/>
-                      <a:ext cx="6312858" cy="1471509"/>
-                    </a:xfrm>
-                    <a:prstGeom prst="rect">
-                      <a:avLst/>
-                    </a:prstGeom>
-                    <a:noFill/>
-                    <a:ln>
-                      <a:noFill/>
-                    </a:ln>
-                  </pic:spPr>
-                </pic:pic>
-              </a:graphicData>
-            </a:graphic>
-          </wp:inline>
-        </w:drawing>
-      </w:r>
-    </w:p>
-    <w:p>
-      <w:pPr>
-        <w:rPr>
-          <w:i/>
-          <w:iCs/>
-        </w:rPr>
-      </w:pPr>
-    </w:p>
-    <w:p>
-      <w:pPr>
-        <w:spacing w:after="0" w:line="240" w:lineRule="auto"/>
-        <w:rPr>
-          <w:rFonts w:ascii="Arial" w:eastAsia="Times New Roman" w:hAnsi="Arial" w:cs="Arial"/>
-          <w:b/>
-          <w:bCs/>
-          <w:lang w:eastAsia="en-GB"/>
-        </w:rPr>
-      </w:pPr>
-      <w:r>
-        <w:rPr>
-          <w:rFonts w:ascii="Arial" w:eastAsia="Times New Roman" w:hAnsi="Arial" w:cs="Arial"/>
-          <w:b/>
-          <w:bCs/>
-          <w:lang w:eastAsia="en-GB"/>
-        </w:rPr>
+    </w:p>
+    <w:p>
+      <w:pPr>
+        <w:spacing w:after="0" w:line="240" w:lineRule="auto"/>
+        <w:rPr>
+          <w:rFonts w:ascii="Arial" w:eastAsia="Times New Roman" w:hAnsi="Arial" w:cs="Arial"/>
+          <w:b/>
+          <w:bCs/>
+          <w:lang w:eastAsia="en-GB"/>
+        </w:rPr>
+      </w:pPr>
+      <w:r>
+        <w:rPr>
+          <w:rFonts w:ascii="Arial" w:eastAsia="Times New Roman" w:hAnsi="Arial" w:cs="Arial"/>
+          <w:b/>
+          <w:bCs/>
+          <w:lang w:eastAsia="en-GB"/>
+        </w:rPr>
+        <w:lastRenderedPageBreak/>
         <w:t>INTRO</w:t>
       </w:r>
       <w:r>
@@ -733,7 +937,7 @@
                     <pic:cNvPicPr/>
                   </pic:nvPicPr>
                   <pic:blipFill>
-                    <a:blip r:embed="rId8"/>
+                    <a:blip r:embed="rId11"/>
                     <a:stretch>
                       <a:fillRect/>
                     </a:stretch>
@@ -784,15 +988,226 @@
       <w:pPr>
         <w:spacing w:after="0" w:line="240" w:lineRule="auto"/>
         <w:rPr>
-          <w:rFonts w:ascii="Times New Roman" w:eastAsia="Times New Roman" w:hAnsi="Times New Roman" w:cs="Times New Roman"/>
-          <w:color w:val="FFFFFF" w:themeColor="background1"/>
+          <w:rFonts w:ascii="Arial" w:eastAsia="Times New Roman" w:hAnsi="Arial" w:cs="Arial"/>
+          <w:b/>
+          <w:bCs/>
+          <w:lang w:eastAsia="en-GB"/>
+        </w:rPr>
+      </w:pPr>
+      <w:r>
+        <w:rPr>
+          <w:rFonts w:ascii="Arial" w:eastAsia="Times New Roman" w:hAnsi="Arial" w:cs="Arial"/>
+          <w:b/>
+          <w:bCs/>
+          <w:lang w:eastAsia="en-GB"/>
+        </w:rPr>
+        <w:t>HOW SNAKE.CITY WORKS?</w:t>
+      </w:r>
+    </w:p>
+    <w:p>
+      <w:pPr>
+        <w:spacing w:after="0" w:line="240" w:lineRule="auto"/>
+        <w:rPr>
+          <w:rFonts w:ascii="Arial" w:eastAsia="Times New Roman" w:hAnsi="Arial" w:cs="Arial"/>
           <w:sz w:val="24"/>
           <w:szCs w:val="24"/>
+          <w:lang w:eastAsia="en-GB"/>
+        </w:rPr>
+      </w:pPr>
+    </w:p>
+    <w:p>
+      <w:pPr>
+        <w:spacing w:after="0" w:line="240" w:lineRule="auto"/>
+        <w:rPr>
+          <w:rFonts w:ascii="Arial" w:eastAsia="Times New Roman" w:hAnsi="Arial" w:cs="Arial"/>
+          <w:b/>
+          <w:bCs/>
+          <w:lang w:eastAsia="en-GB"/>
+        </w:rPr>
+      </w:pPr>
+      <w:r>
+        <w:rPr>
+          <w:rFonts w:ascii="Arial" w:eastAsia="Times New Roman" w:hAnsi="Arial" w:cs="Arial"/>
+          <w:b/>
+          <w:bCs/>
+          <w:lang w:eastAsia="en-GB"/>
+        </w:rPr>
+        <w:t>Context</w:t>
+      </w:r>
+    </w:p>
+    <w:p>
+      <w:pPr>
+        <w:spacing w:after="0" w:line="240" w:lineRule="auto"/>
+        <w:rPr>
+          <w:rFonts w:ascii="Arial" w:eastAsia="Times New Roman" w:hAnsi="Arial" w:cs="Arial"/>
+          <w:lang w:eastAsia="en-GB"/>
+        </w:rPr>
+      </w:pPr>
+      <w:r>
+        <w:rPr>
+          <w:rFonts w:ascii="Arial" w:eastAsia="Times New Roman" w:hAnsi="Arial" w:cs="Arial"/>
+          <w:lang w:eastAsia="en-GB"/>
+        </w:rPr>
+        <w:t>The game can be played anywhere - parties, festivals, university campus, schoolyards, and conferences. We think it works particularly well in festival locations, where, for example, we can make use of the logon process people go through on public WiFi to provide a convenient and very public link to the game.</w:t>
+      </w:r>
+    </w:p>
+    <w:p>
+      <w:pPr>
+        <w:spacing w:after="0" w:line="240" w:lineRule="auto"/>
+        <w:rPr>
+          <w:rFonts w:ascii="Arial" w:eastAsia="Times New Roman" w:hAnsi="Arial" w:cs="Arial"/>
+          <w:lang w:eastAsia="en-GB"/>
+        </w:rPr>
+      </w:pPr>
+    </w:p>
+    <w:p>
+      <w:pPr>
+        <w:spacing w:after="0" w:line="240" w:lineRule="auto"/>
+        <w:rPr>
+          <w:rFonts w:ascii="Arial" w:eastAsia="Times New Roman" w:hAnsi="Arial" w:cs="Arial"/>
+          <w:lang w:eastAsia="en-GB"/>
+        </w:rPr>
+      </w:pPr>
+      <w:r>
+        <w:rPr>
+          <w:rFonts w:ascii="Arial" w:eastAsia="Times New Roman" w:hAnsi="Arial" w:cs="Arial"/>
+          <w:lang w:eastAsia="en-GB"/>
+        </w:rPr>
+        <w:t>However, before we tell you more, we need to talk about COVID-19. When we started this project, we were living in a world without COVID-19.</w:t>
+      </w:r>
+    </w:p>
+    <w:p>
+      <w:pPr>
+        <w:spacing w:after="0" w:line="240" w:lineRule="auto"/>
+        <w:rPr>
+          <w:rFonts w:ascii="Arial" w:eastAsia="Times New Roman" w:hAnsi="Arial" w:cs="Arial"/>
+          <w:lang w:eastAsia="en-GB"/>
+        </w:rPr>
+      </w:pPr>
+    </w:p>
+    <w:p>
+      <w:pPr>
+        <w:spacing w:after="0" w:line="240" w:lineRule="auto"/>
+        <w:rPr>
+          <w:rFonts w:ascii="Arial" w:eastAsia="Times New Roman" w:hAnsi="Arial" w:cs="Arial"/>
+          <w:lang w:eastAsia="en-GB"/>
+        </w:rPr>
+      </w:pPr>
+      <w:r>
+        <w:rPr>
+          <w:rFonts w:ascii="Arial" w:eastAsia="Times New Roman" w:hAnsi="Arial" w:cs="Arial"/>
+          <w:lang w:eastAsia="en-GB"/>
+        </w:rPr>
+        <w:t>It depends where you live and the local rules, but it might not be a good idea to rush out and play closely with strangers in these worrying times.</w:t>
+      </w:r>
+    </w:p>
+    <w:p>
+      <w:pPr>
+        <w:spacing w:after="0" w:line="240" w:lineRule="auto"/>
+        <w:rPr>
+          <w:rFonts w:ascii="Arial" w:eastAsia="Times New Roman" w:hAnsi="Arial" w:cs="Arial"/>
+          <w:lang w:eastAsia="en-GB"/>
+        </w:rPr>
+      </w:pPr>
+    </w:p>
+    <w:p>
+      <w:pPr>
+        <w:spacing w:after="0" w:line="240" w:lineRule="auto"/>
+        <w:rPr>
+          <w:rFonts w:ascii="Arial" w:eastAsia="Times New Roman" w:hAnsi="Arial" w:cs="Arial"/>
           <w:highlight w:val="black"/>
           <w:lang w:eastAsia="en-GB"/>
         </w:rPr>
       </w:pPr>
       <w:r>
+        <w:rPr>
+          <w:rFonts w:ascii="Arial" w:eastAsia="Times New Roman" w:hAnsi="Arial" w:cs="Arial"/>
+          <w:lang w:eastAsia="en-GB"/>
+        </w:rPr>
+        <w:t>That said, there are three big reasons you might be interested in Snake.City.</w:t>
+      </w:r>
+    </w:p>
+    <w:p>
+      <w:pPr>
+        <w:spacing w:after="0" w:line="240" w:lineRule="auto"/>
+        <w:rPr>
+          <w:rFonts w:ascii="Arial" w:eastAsia="Times New Roman" w:hAnsi="Arial" w:cs="Arial"/>
+          <w:sz w:val="20"/>
+          <w:szCs w:val="20"/>
+          <w:highlight w:val="black"/>
+          <w:shd w:val="clear" w:color="auto" w:fill="FFFFFF"/>
+          <w:lang w:eastAsia="en-GB"/>
+        </w:rPr>
+      </w:pPr>
+    </w:p>
+    <w:p>
+      <w:pPr>
+        <w:spacing w:after="0" w:line="240" w:lineRule="auto"/>
+        <w:rPr>
+          <w:rFonts w:ascii="Arial" w:eastAsia="Times New Roman" w:hAnsi="Arial" w:cs="Arial"/>
+          <w:lang w:eastAsia="en-GB"/>
+        </w:rPr>
+      </w:pPr>
+      <w:r>
+        <w:rPr>
+          <w:rFonts w:ascii="Arial" w:eastAsia="Times New Roman" w:hAnsi="Arial" w:cs="Arial"/>
+          <w:lang w:eastAsia="en-GB"/>
+        </w:rPr>
+        <w:t>First, the three of us wanted to learn new tech that would make multi-player physical games possible. We want to share that tech with you.</w:t>
+      </w:r>
+    </w:p>
+    <w:p>
+      <w:pPr>
+        <w:spacing w:after="0" w:line="240" w:lineRule="auto"/>
+        <w:rPr>
+          <w:rFonts w:ascii="Arial" w:eastAsia="Times New Roman" w:hAnsi="Arial" w:cs="Arial"/>
+          <w:lang w:eastAsia="en-GB"/>
+        </w:rPr>
+      </w:pPr>
+    </w:p>
+    <w:p>
+      <w:pPr>
+        <w:spacing w:after="0" w:line="240" w:lineRule="auto"/>
+        <w:rPr>
+          <w:rFonts w:ascii="Arial" w:eastAsia="Times New Roman" w:hAnsi="Arial" w:cs="Arial"/>
+          <w:lang w:eastAsia="en-GB"/>
+        </w:rPr>
+      </w:pPr>
+      <w:r>
+        <w:rPr>
+          <w:rFonts w:ascii="Arial" w:eastAsia="Times New Roman" w:hAnsi="Arial" w:cs="Arial"/>
+          <w:lang w:eastAsia="en-GB"/>
+        </w:rPr>
+        <w:t>Secondly, we are worried that we will forget how to play nicely with each other. If you have house mates or friends within your bubble, Snake.City might help you reconnect.</w:t>
+      </w:r>
+    </w:p>
+    <w:p>
+      <w:pPr>
+        <w:spacing w:after="0" w:line="240" w:lineRule="auto"/>
+        <w:rPr>
+          <w:rFonts w:ascii="Arial" w:eastAsia="Times New Roman" w:hAnsi="Arial" w:cs="Arial"/>
+          <w:lang w:eastAsia="en-GB"/>
+        </w:rPr>
+      </w:pPr>
+    </w:p>
+    <w:p>
+      <w:pPr>
+        <w:spacing w:after="0" w:line="240" w:lineRule="auto"/>
+        <w:rPr>
+          <w:rFonts w:ascii="Arial" w:eastAsia="Times New Roman" w:hAnsi="Arial" w:cs="Arial"/>
+          <w:lang w:eastAsia="en-GB"/>
+        </w:rPr>
+      </w:pPr>
+      <w:r>
+        <w:rPr>
+          <w:rFonts w:ascii="Arial" w:eastAsia="Times New Roman" w:hAnsi="Arial" w:cs="Arial"/>
+          <w:lang w:eastAsia="en-GB"/>
+        </w:rPr>
+        <w:t>Lastly, we think Snake.City is fun. You might too.</w:t>
+      </w:r>
+    </w:p>
+    <w:p>
+      <w:pPr>
         <w:rPr>
           <w:rFonts w:ascii="Arial" w:eastAsia="Times New Roman" w:hAnsi="Arial" w:cs="Arial"/>
           <w:b/>
@@ -802,1074 +1217,313 @@
           <w:shd w:val="clear" w:color="auto" w:fill="FFFFFF"/>
           <w:lang w:eastAsia="en-GB"/>
         </w:rPr>
-        <w:t>But first, a bit more explanation about Snake.City!</w:t>
-      </w:r>
-    </w:p>
-    <w:p>
-      <w:pPr>
-        <w:spacing w:after="0" w:line="240" w:lineRule="auto"/>
-        <w:rPr>
-          <w:rFonts w:ascii="Times New Roman" w:eastAsia="Times New Roman" w:hAnsi="Times New Roman" w:cs="Times New Roman"/>
-          <w:color w:val="FFFFFF" w:themeColor="background1"/>
-          <w:sz w:val="24"/>
-          <w:szCs w:val="24"/>
+      </w:pPr>
+    </w:p>
+    <w:p>
+      <w:pPr>
+        <w:spacing w:after="0" w:line="240" w:lineRule="auto"/>
+        <w:rPr>
+          <w:rFonts w:ascii="Arial" w:eastAsia="Times New Roman" w:hAnsi="Arial" w:cs="Arial"/>
+          <w:b/>
+          <w:bCs/>
+          <w:lang w:eastAsia="en-GB"/>
+        </w:rPr>
+      </w:pPr>
+      <w:r>
+        <w:rPr>
+          <w:rFonts w:ascii="Arial" w:eastAsia="Times New Roman" w:hAnsi="Arial" w:cs="Arial"/>
+          <w:b/>
+          <w:bCs/>
+          <w:lang w:eastAsia="en-GB"/>
+        </w:rPr>
+        <w:t>Gameplay</w:t>
+      </w:r>
+    </w:p>
+    <w:p>
+      <w:pPr>
+        <w:spacing w:after="0" w:line="240" w:lineRule="auto"/>
+        <w:rPr>
+          <w:rFonts w:ascii="Arial" w:eastAsia="Times New Roman" w:hAnsi="Arial" w:cs="Arial"/>
+          <w:lang w:eastAsia="en-GB"/>
+        </w:rPr>
+      </w:pPr>
+      <w:r>
+        <w:rPr>
+          <w:rFonts w:ascii="Arial" w:eastAsia="Times New Roman" w:hAnsi="Arial" w:cs="Arial"/>
+          <w:lang w:eastAsia="en-GB"/>
+        </w:rPr>
+        <w:t>The game can be played anywhere - parties, festivals, university campus, schoolyards, and conferences. We think it works particularly well in festival locations, where, for example, we can make use of the logon process people go through on public WiFi to provide a convenient and very public link to the game.</w:t>
+      </w:r>
+    </w:p>
+    <w:p>
+      <w:pPr>
+        <w:spacing w:after="0" w:line="240" w:lineRule="auto"/>
+        <w:rPr>
+          <w:rFonts w:ascii="Arial" w:eastAsia="Times New Roman" w:hAnsi="Arial" w:cs="Arial"/>
+          <w:lang w:eastAsia="en-GB"/>
+        </w:rPr>
+      </w:pPr>
+    </w:p>
+    <w:p>
+      <w:pPr>
+        <w:spacing w:after="0" w:line="240" w:lineRule="auto"/>
+        <w:rPr>
+          <w:rFonts w:ascii="Arial" w:eastAsia="Times New Roman" w:hAnsi="Arial" w:cs="Arial"/>
+          <w:lang w:eastAsia="en-GB"/>
+        </w:rPr>
+      </w:pPr>
+      <w:r>
+        <w:rPr>
+          <w:rFonts w:ascii="Arial" w:eastAsia="Times New Roman" w:hAnsi="Arial" w:cs="Arial"/>
+          <w:lang w:eastAsia="en-GB"/>
+        </w:rPr>
+        <w:t>However, before we tell you more, we need to talk about COVID-19. When we started this project, we were living in a world without COVID-19.</w:t>
+      </w:r>
+    </w:p>
+    <w:p>
+      <w:pPr>
+        <w:spacing w:after="0" w:line="240" w:lineRule="auto"/>
+        <w:rPr>
+          <w:rFonts w:ascii="Arial" w:eastAsia="Times New Roman" w:hAnsi="Arial" w:cs="Arial"/>
+          <w:lang w:eastAsia="en-GB"/>
+        </w:rPr>
+      </w:pPr>
+    </w:p>
+    <w:p>
+      <w:pPr>
+        <w:spacing w:after="0" w:line="240" w:lineRule="auto"/>
+        <w:rPr>
+          <w:rFonts w:ascii="Arial" w:eastAsia="Times New Roman" w:hAnsi="Arial" w:cs="Arial"/>
+          <w:lang w:eastAsia="en-GB"/>
+        </w:rPr>
+      </w:pPr>
+      <w:r>
+        <w:rPr>
+          <w:rFonts w:ascii="Arial" w:eastAsia="Times New Roman" w:hAnsi="Arial" w:cs="Arial"/>
+          <w:lang w:eastAsia="en-GB"/>
+        </w:rPr>
+        <w:t>It depends where you live and the local rules, but it might not be a good idea to rush out and play closely with strangers in these worrying times.</w:t>
+      </w:r>
+    </w:p>
+    <w:p>
+      <w:pPr>
+        <w:spacing w:after="0" w:line="240" w:lineRule="auto"/>
+        <w:rPr>
+          <w:rFonts w:ascii="Arial" w:eastAsia="Times New Roman" w:hAnsi="Arial" w:cs="Arial"/>
+          <w:lang w:eastAsia="en-GB"/>
+        </w:rPr>
+      </w:pPr>
+    </w:p>
+    <w:p>
+      <w:pPr>
+        <w:spacing w:after="0" w:line="240" w:lineRule="auto"/>
+        <w:rPr>
+          <w:rFonts w:ascii="Arial" w:eastAsia="Times New Roman" w:hAnsi="Arial" w:cs="Arial"/>
           <w:highlight w:val="black"/>
           <w:lang w:eastAsia="en-GB"/>
         </w:rPr>
       </w:pPr>
-    </w:p>
-    <w:p>
-      <w:pPr>
-        <w:spacing w:after="0" w:line="240" w:lineRule="auto"/>
-        <w:rPr>
-          <w:rFonts w:ascii="Arial" w:eastAsia="Times New Roman" w:hAnsi="Arial" w:cs="Arial"/>
+      <w:r>
+        <w:rPr>
+          <w:rFonts w:ascii="Arial" w:eastAsia="Times New Roman" w:hAnsi="Arial" w:cs="Arial"/>
+          <w:lang w:eastAsia="en-GB"/>
+        </w:rPr>
+        <w:t>That said, there are three big reasons you might be interested in Snake.City.</w:t>
+      </w:r>
+    </w:p>
+    <w:p>
+      <w:pPr>
+        <w:spacing w:after="0" w:line="240" w:lineRule="auto"/>
+        <w:rPr>
+          <w:rFonts w:ascii="Arial" w:eastAsia="Times New Roman" w:hAnsi="Arial" w:cs="Arial"/>
+          <w:sz w:val="20"/>
+          <w:szCs w:val="20"/>
+          <w:highlight w:val="black"/>
+          <w:shd w:val="clear" w:color="auto" w:fill="FFFFFF"/>
+          <w:lang w:eastAsia="en-GB"/>
+        </w:rPr>
+      </w:pPr>
+    </w:p>
+    <w:p>
+      <w:pPr>
+        <w:spacing w:after="0" w:line="240" w:lineRule="auto"/>
+        <w:rPr>
+          <w:rFonts w:ascii="Arial" w:eastAsia="Times New Roman" w:hAnsi="Arial" w:cs="Arial"/>
+          <w:lang w:eastAsia="en-GB"/>
+        </w:rPr>
+      </w:pPr>
+      <w:r>
+        <w:rPr>
+          <w:rFonts w:ascii="Arial" w:eastAsia="Times New Roman" w:hAnsi="Arial" w:cs="Arial"/>
+          <w:lang w:eastAsia="en-GB"/>
+        </w:rPr>
+        <w:t>First, the three of us wanted to learn new tech that would make multi-player physical games possible. We want to share that tech with you.</w:t>
+      </w:r>
+    </w:p>
+    <w:p>
+      <w:pPr>
+        <w:spacing w:after="0" w:line="240" w:lineRule="auto"/>
+        <w:rPr>
+          <w:rFonts w:ascii="Arial" w:eastAsia="Times New Roman" w:hAnsi="Arial" w:cs="Arial"/>
+          <w:lang w:eastAsia="en-GB"/>
+        </w:rPr>
+      </w:pPr>
+    </w:p>
+    <w:p>
+      <w:pPr>
+        <w:spacing w:after="0" w:line="240" w:lineRule="auto"/>
+        <w:rPr>
+          <w:rFonts w:ascii="Arial" w:eastAsia="Times New Roman" w:hAnsi="Arial" w:cs="Arial"/>
+          <w:lang w:eastAsia="en-GB"/>
+        </w:rPr>
+      </w:pPr>
+      <w:r>
+        <w:rPr>
+          <w:rFonts w:ascii="Arial" w:eastAsia="Times New Roman" w:hAnsi="Arial" w:cs="Arial"/>
+          <w:lang w:eastAsia="en-GB"/>
+        </w:rPr>
+        <w:t>Secondly, we are worried that we will forget how to play nicely with each other. If you have house mates or friends within your bubble, Snake.City might help you reconnect.</w:t>
+      </w:r>
+    </w:p>
+    <w:p>
+      <w:pPr>
+        <w:spacing w:after="0" w:line="240" w:lineRule="auto"/>
+        <w:rPr>
+          <w:rFonts w:ascii="Arial" w:eastAsia="Times New Roman" w:hAnsi="Arial" w:cs="Arial"/>
+          <w:lang w:eastAsia="en-GB"/>
+        </w:rPr>
+      </w:pPr>
+    </w:p>
+    <w:p>
+      <w:pPr>
+        <w:spacing w:after="0" w:line="240" w:lineRule="auto"/>
+        <w:rPr>
+          <w:rFonts w:ascii="Arial" w:eastAsia="Times New Roman" w:hAnsi="Arial" w:cs="Arial"/>
+          <w:lang w:eastAsia="en-GB"/>
+        </w:rPr>
+      </w:pPr>
+      <w:r>
+        <w:rPr>
+          <w:rFonts w:ascii="Arial" w:eastAsia="Times New Roman" w:hAnsi="Arial" w:cs="Arial"/>
+          <w:lang w:eastAsia="en-GB"/>
+        </w:rPr>
+        <w:t>Lastly, we think Snake.City is fun. You might too.</w:t>
+      </w:r>
+    </w:p>
+    <w:p>
+      <w:pPr>
+        <w:rPr>
+          <w:rFonts w:ascii="Arial" w:eastAsia="Times New Roman" w:hAnsi="Arial" w:cs="Arial"/>
+          <w:b/>
+          <w:bCs/>
           <w:color w:val="FFFFFF" w:themeColor="background1"/>
           <w:highlight w:val="black"/>
           <w:shd w:val="clear" w:color="auto" w:fill="FFFFFF"/>
           <w:lang w:eastAsia="en-GB"/>
         </w:rPr>
       </w:pPr>
-      <w:r>
-        <w:rPr>
-          <w:rFonts w:ascii="Arial" w:eastAsia="Times New Roman" w:hAnsi="Arial" w:cs="Arial"/>
+    </w:p>
+    <w:p>
+      <w:r>
+        <w:rPr>
+          <w:noProof/>
+        </w:rPr>
+        <w:drawing>
+          <wp:inline distT="0" distB="0" distL="0" distR="0" wp14:anchorId="7760D1F2" wp14:editId="58632367">
+            <wp:extent cx="5731510" cy="3327400"/>
+            <wp:effectExtent l="0" t="0" r="2540" b="6350"/>
+            <wp:docPr id="16" name="Picture 16"/>
+            <wp:cNvGraphicFramePr>
+              <a:graphicFrameLocks xmlns:a="http://schemas.openxmlformats.org/drawingml/2006/main" noChangeAspect="1"/>
+            </wp:cNvGraphicFramePr>
+            <a:graphic xmlns:a="http://schemas.openxmlformats.org/drawingml/2006/main">
+              <a:graphicData uri="http://schemas.openxmlformats.org/drawingml/2006/picture">
+                <pic:pic xmlns:pic="http://schemas.openxmlformats.org/drawingml/2006/picture">
+                  <pic:nvPicPr>
+                    <pic:cNvPr id="0" name="Picture 1"/>
+                    <pic:cNvPicPr>
+                      <a:picLocks noChangeAspect="1" noChangeArrowheads="1"/>
+                    </pic:cNvPicPr>
+                  </pic:nvPicPr>
+                  <pic:blipFill>
+                    <a:blip r:embed="rId12">
+                      <a:extLst>
+                        <a:ext uri="{28A0092B-C50C-407E-A947-70E740481C1C}">
+                          <a14:useLocalDpi xmlns:a14="http://schemas.microsoft.com/office/drawing/2010/main" val="0"/>
+                        </a:ext>
+                      </a:extLst>
+                    </a:blip>
+                    <a:srcRect/>
+                    <a:stretch>
+                      <a:fillRect/>
+                    </a:stretch>
+                  </pic:blipFill>
+                  <pic:spPr bwMode="auto">
+                    <a:xfrm>
+                      <a:off x="0" y="0"/>
+                      <a:ext cx="5731510" cy="3327400"/>
+                    </a:xfrm>
+                    <a:prstGeom prst="rect">
+                      <a:avLst/>
+                    </a:prstGeom>
+                    <a:noFill/>
+                    <a:ln>
+                      <a:noFill/>
+                    </a:ln>
+                  </pic:spPr>
+                </pic:pic>
+              </a:graphicData>
+            </a:graphic>
+          </wp:inline>
+        </w:drawing>
+      </w:r>
+    </w:p>
+    <w:p>
+      <w:pPr>
+        <w:jc w:val="center"/>
+      </w:pPr>
+      <w:r>
+        <w:rPr>
+          <w:b/>
+          <w:bCs/>
+        </w:rPr>
+        <w:t>Figure 1.</w:t>
+      </w:r>
+      <w:r>
+        <w:t xml:space="preserve"> Snake.City Gamplay</w:t>
+      </w:r>
+    </w:p>
+    <w:p>
+      <w:pPr>
+        <w:rPr>
+          <w:rFonts w:ascii="Arial" w:eastAsia="Times New Roman" w:hAnsi="Arial" w:cs="Arial"/>
+          <w:b/>
+          <w:bCs/>
           <w:color w:val="FFFFFF" w:themeColor="background1"/>
           <w:highlight w:val="black"/>
           <w:shd w:val="clear" w:color="auto" w:fill="FFFFFF"/>
           <w:lang w:eastAsia="en-GB"/>
         </w:rPr>
-        <w:t>In Summer</w:t>
-      </w:r>
-      <w:r>
-        <w:rPr>
-          <w:rFonts w:ascii="Arial" w:eastAsia="Times New Roman" w:hAnsi="Arial" w:cs="Arial"/>
-          <w:color w:val="FFFFFF" w:themeColor="background1"/>
-          <w:highlight w:val="black"/>
-          <w:shd w:val="clear" w:color="auto" w:fill="FFFFFF"/>
-          <w:lang w:eastAsia="en-GB"/>
-        </w:rPr>
-        <w:t xml:space="preserve"> 2019, a group of programmers, urban planners and architects </w:t>
-      </w:r>
-      <w:r>
-        <w:rPr>
-          <w:rFonts w:ascii="Arial" w:eastAsia="Times New Roman" w:hAnsi="Arial" w:cs="Arial"/>
-          <w:color w:val="FFFFFF" w:themeColor="background1"/>
-          <w:highlight w:val="black"/>
-          <w:shd w:val="clear" w:color="auto" w:fill="FFFFFF"/>
-          <w:lang w:eastAsia="en-GB"/>
-        </w:rPr>
-        <w:t>were</w:t>
-      </w:r>
-      <w:r>
-        <w:rPr>
-          <w:rFonts w:ascii="Arial" w:eastAsia="Times New Roman" w:hAnsi="Arial" w:cs="Arial"/>
-          <w:color w:val="FFFFFF" w:themeColor="background1"/>
-          <w:highlight w:val="black"/>
-          <w:shd w:val="clear" w:color="auto" w:fill="FFFFFF"/>
-          <w:lang w:eastAsia="en-GB"/>
-        </w:rPr>
-        <w:t xml:space="preserve"> recruited in Amsterdam as the first trainees of the European School of Urban Game Design - Trust in Play.</w:t>
-      </w:r>
-    </w:p>
-    <w:p>
-      <w:pPr>
-        <w:spacing w:after="0" w:line="240" w:lineRule="auto"/>
-        <w:rPr>
-          <w:rFonts w:ascii="Times New Roman" w:eastAsia="Times New Roman" w:hAnsi="Times New Roman" w:cs="Times New Roman"/>
-          <w:color w:val="FFFFFF" w:themeColor="background1"/>
-          <w:sz w:val="24"/>
-          <w:szCs w:val="24"/>
-          <w:highlight w:val="black"/>
-          <w:lang w:eastAsia="en-GB"/>
-        </w:rPr>
-      </w:pPr>
-    </w:p>
-    <w:p>
-      <w:pPr>
-        <w:spacing w:after="0" w:line="240" w:lineRule="auto"/>
-        <w:rPr>
-          <w:rFonts w:ascii="Arial" w:eastAsia="Times New Roman" w:hAnsi="Arial" w:cs="Arial"/>
-          <w:color w:val="FFFFFF" w:themeColor="background1"/>
-          <w:highlight w:val="black"/>
-          <w:shd w:val="clear" w:color="auto" w:fill="FFFFFF"/>
-          <w:lang w:eastAsia="en-GB"/>
-        </w:rPr>
-      </w:pPr>
-      <w:r>
-        <w:rPr>
-          <w:rFonts w:ascii="Arial" w:eastAsia="Times New Roman" w:hAnsi="Arial" w:cs="Arial"/>
-          <w:color w:val="FFFFFF" w:themeColor="background1"/>
-          <w:highlight w:val="black"/>
-          <w:shd w:val="clear" w:color="auto" w:fill="FFFFFF"/>
-          <w:lang w:eastAsia="en-GB"/>
-        </w:rPr>
-        <w:t>Between 2019 and 2020 in Amsterdam and Athens</w:t>
-      </w:r>
-      <w:r>
-        <w:rPr>
-          <w:rFonts w:ascii="Arial" w:eastAsia="Times New Roman" w:hAnsi="Arial" w:cs="Arial"/>
-          <w:color w:val="FFFFFF" w:themeColor="background1"/>
-          <w:highlight w:val="black"/>
-          <w:shd w:val="clear" w:color="auto" w:fill="FFFFFF"/>
-          <w:lang w:eastAsia="en-GB"/>
-        </w:rPr>
-        <w:t xml:space="preserve">, attendees </w:t>
-      </w:r>
-      <w:r>
-        <w:rPr>
-          <w:rFonts w:ascii="Arial" w:eastAsia="Times New Roman" w:hAnsi="Arial" w:cs="Arial"/>
-          <w:color w:val="FFFFFF" w:themeColor="background1"/>
-          <w:highlight w:val="black"/>
-          <w:shd w:val="clear" w:color="auto" w:fill="FFFFFF"/>
-          <w:lang w:eastAsia="en-GB"/>
-        </w:rPr>
-        <w:t>enjoyed</w:t>
-      </w:r>
-      <w:r>
-        <w:rPr>
-          <w:rFonts w:ascii="Arial" w:eastAsia="Times New Roman" w:hAnsi="Arial" w:cs="Arial"/>
-          <w:color w:val="FFFFFF" w:themeColor="background1"/>
-          <w:highlight w:val="black"/>
-          <w:shd w:val="clear" w:color="auto" w:fill="FFFFFF"/>
-          <w:lang w:eastAsia="en-GB"/>
-        </w:rPr>
-        <w:t xml:space="preserve"> meetings, workshops and </w:t>
-      </w:r>
-      <w:r>
-        <w:rPr>
-          <w:rFonts w:ascii="Arial" w:eastAsia="Times New Roman" w:hAnsi="Arial" w:cs="Arial"/>
-          <w:color w:val="FFFFFF" w:themeColor="background1"/>
-          <w:highlight w:val="black"/>
-          <w:shd w:val="clear" w:color="auto" w:fill="FFFFFF"/>
-          <w:lang w:eastAsia="en-GB"/>
-        </w:rPr>
-        <w:t xml:space="preserve">conducted </w:t>
-      </w:r>
-      <w:r>
-        <w:rPr>
-          <w:rFonts w:ascii="Arial" w:eastAsia="Times New Roman" w:hAnsi="Arial" w:cs="Arial"/>
-          <w:color w:val="FFFFFF" w:themeColor="background1"/>
-          <w:highlight w:val="black"/>
-          <w:shd w:val="clear" w:color="auto" w:fill="FFFFFF"/>
-          <w:lang w:eastAsia="en-GB"/>
-        </w:rPr>
-        <w:t>experiments. We learned and tested game mechanics and code</w:t>
-      </w:r>
-      <w:r>
-        <w:rPr>
-          <w:rFonts w:ascii="Arial" w:eastAsia="Times New Roman" w:hAnsi="Arial" w:cs="Arial"/>
-          <w:color w:val="FFFFFF" w:themeColor="background1"/>
-          <w:highlight w:val="black"/>
-          <w:shd w:val="clear" w:color="auto" w:fill="FFFFFF"/>
-          <w:lang w:eastAsia="en-GB"/>
-        </w:rPr>
-        <w:t>d</w:t>
-      </w:r>
-      <w:r>
-        <w:rPr>
-          <w:rFonts w:ascii="Arial" w:eastAsia="Times New Roman" w:hAnsi="Arial" w:cs="Arial"/>
-          <w:color w:val="FFFFFF" w:themeColor="background1"/>
-          <w:highlight w:val="black"/>
-          <w:shd w:val="clear" w:color="auto" w:fill="FFFFFF"/>
-          <w:lang w:eastAsia="en-GB"/>
-        </w:rPr>
-        <w:t xml:space="preserve"> while </w:t>
-      </w:r>
-      <w:r>
-        <w:rPr>
-          <w:rFonts w:ascii="Arial" w:eastAsia="Times New Roman" w:hAnsi="Arial" w:cs="Arial"/>
-          <w:color w:val="FFFFFF" w:themeColor="background1"/>
-          <w:highlight w:val="black"/>
-          <w:shd w:val="clear" w:color="auto" w:fill="FFFFFF"/>
-          <w:lang w:eastAsia="en-GB"/>
-        </w:rPr>
-        <w:t>bouncing off our different backgrounds and expertise.</w:t>
-      </w:r>
-    </w:p>
-    <w:p>
-      <w:pPr>
-        <w:spacing w:after="0" w:line="240" w:lineRule="auto"/>
-        <w:rPr>
-          <w:rFonts w:ascii="Times New Roman" w:eastAsia="Times New Roman" w:hAnsi="Times New Roman" w:cs="Times New Roman"/>
-          <w:color w:val="FFFFFF" w:themeColor="background1"/>
-          <w:sz w:val="24"/>
-          <w:szCs w:val="24"/>
-          <w:highlight w:val="black"/>
-          <w:lang w:eastAsia="en-GB"/>
-        </w:rPr>
-      </w:pPr>
-    </w:p>
-    <w:p>
-      <w:pPr>
-        <w:spacing w:after="0" w:line="240" w:lineRule="auto"/>
-        <w:rPr>
-          <w:rFonts w:ascii="Arial" w:eastAsia="Times New Roman" w:hAnsi="Arial" w:cs="Arial"/>
-          <w:color w:val="FFFFFF" w:themeColor="background1"/>
-          <w:highlight w:val="black"/>
-          <w:shd w:val="clear" w:color="auto" w:fill="FFFFFF"/>
-          <w:lang w:eastAsia="en-GB"/>
-        </w:rPr>
-      </w:pPr>
-      <w:r>
-        <w:rPr>
-          <w:rFonts w:ascii="Arial" w:eastAsia="Times New Roman" w:hAnsi="Arial" w:cs="Arial"/>
-          <w:color w:val="FFFFFF" w:themeColor="background1"/>
-          <w:highlight w:val="black"/>
-          <w:shd w:val="clear" w:color="auto" w:fill="FFFFFF"/>
-          <w:lang w:eastAsia="en-GB"/>
-        </w:rPr>
-        <w:t>A few working teams got formed and the one composed by Tomo, Gavin and Giulia, decided to undertake the voyage towards the realisation of the first Snake.City.</w:t>
-      </w:r>
-    </w:p>
-    <w:p>
-      <w:pPr>
-        <w:spacing w:after="0" w:line="240" w:lineRule="auto"/>
-        <w:rPr>
-          <w:rFonts w:ascii="Arial" w:eastAsia="Times New Roman" w:hAnsi="Arial" w:cs="Arial"/>
-          <w:color w:val="FFFFFF" w:themeColor="background1"/>
-          <w:highlight w:val="black"/>
-          <w:shd w:val="clear" w:color="auto" w:fill="FFFFFF"/>
-          <w:lang w:eastAsia="en-GB"/>
-        </w:rPr>
-      </w:pPr>
-    </w:p>
-    <w:p>
-      <w:pPr>
-        <w:spacing w:after="0" w:line="240" w:lineRule="auto"/>
-        <w:rPr>
-          <w:rFonts w:ascii="Arial" w:eastAsia="Times New Roman" w:hAnsi="Arial" w:cs="Arial"/>
-          <w:b/>
-          <w:bCs/>
-          <w:color w:val="FFFFFF" w:themeColor="background1"/>
-          <w:highlight w:val="black"/>
-          <w:shd w:val="clear" w:color="auto" w:fill="FFFFFF"/>
-          <w:lang w:eastAsia="en-GB"/>
-        </w:rPr>
-      </w:pPr>
-    </w:p>
-    <w:p>
-      <w:pPr>
-        <w:spacing w:after="0" w:line="240" w:lineRule="auto"/>
-        <w:rPr>
-          <w:rFonts w:ascii="Arial" w:eastAsia="Times New Roman" w:hAnsi="Arial" w:cs="Arial"/>
-          <w:b/>
-          <w:bCs/>
-          <w:color w:val="FFFFFF" w:themeColor="background1"/>
-          <w:highlight w:val="black"/>
-          <w:shd w:val="clear" w:color="auto" w:fill="FFFFFF"/>
-          <w:lang w:eastAsia="en-GB"/>
-        </w:rPr>
-      </w:pPr>
-      <w:r>
-        <w:rPr>
-          <w:rFonts w:ascii="Arial" w:eastAsia="Times New Roman" w:hAnsi="Arial" w:cs="Arial"/>
-          <w:b/>
-          <w:bCs/>
-          <w:color w:val="FFFFFF" w:themeColor="background1"/>
-          <w:highlight w:val="black"/>
-          <w:shd w:val="clear" w:color="auto" w:fill="FFFFFF"/>
-          <w:lang w:eastAsia="en-GB"/>
-        </w:rPr>
-        <w:t>WHAT DO YOU NEED TO PLAY THE GAME? </w:t>
-      </w:r>
-    </w:p>
-    <w:p>
-      <w:pPr>
-        <w:spacing w:after="0" w:line="240" w:lineRule="auto"/>
-        <w:rPr>
-          <w:rFonts w:ascii="Times New Roman" w:eastAsia="Times New Roman" w:hAnsi="Times New Roman" w:cs="Times New Roman"/>
-          <w:color w:val="FFFFFF" w:themeColor="background1"/>
-          <w:sz w:val="24"/>
-          <w:szCs w:val="24"/>
-          <w:highlight w:val="black"/>
-          <w:lang w:eastAsia="en-GB"/>
-        </w:rPr>
-      </w:pPr>
-    </w:p>
-    <w:p>
-      <w:pPr>
-        <w:spacing w:after="0" w:line="240" w:lineRule="auto"/>
-        <w:rPr>
-          <w:rFonts w:ascii="Arial" w:eastAsia="Times New Roman" w:hAnsi="Arial" w:cs="Arial"/>
-          <w:color w:val="FFFFFF" w:themeColor="background1"/>
-          <w:highlight w:val="black"/>
-          <w:shd w:val="clear" w:color="auto" w:fill="FFFFFF"/>
-          <w:lang w:eastAsia="en-GB"/>
-        </w:rPr>
-      </w:pPr>
-      <w:r>
-        <w:rPr>
-          <w:rFonts w:ascii="Arial" w:eastAsia="Times New Roman" w:hAnsi="Arial" w:cs="Arial"/>
-          <w:color w:val="FFFFFF" w:themeColor="background1"/>
-          <w:highlight w:val="black"/>
-          <w:shd w:val="clear" w:color="auto" w:fill="FFFFFF"/>
-          <w:lang w:eastAsia="en-GB"/>
-        </w:rPr>
-        <w:t>Snake.City only requires ac</w:t>
-      </w:r>
-      <w:r>
-        <w:rPr>
-          <w:rFonts w:ascii="Arial" w:eastAsia="Times New Roman" w:hAnsi="Arial" w:cs="Arial"/>
-          <w:color w:val="FFFFFF" w:themeColor="background1"/>
-          <w:highlight w:val="black"/>
-          <w:shd w:val="clear" w:color="auto" w:fill="FFFFFF"/>
-          <w:lang w:eastAsia="en-GB"/>
-        </w:rPr>
-        <w:t xml:space="preserve">cess to a smartphone </w:t>
-      </w:r>
-      <w:r>
-        <w:rPr>
-          <w:rFonts w:ascii="Arial" w:eastAsia="Times New Roman" w:hAnsi="Arial" w:cs="Arial"/>
-          <w:color w:val="FFFFFF" w:themeColor="background1"/>
-          <w:highlight w:val="black"/>
-          <w:shd w:val="clear" w:color="auto" w:fill="FFFFFF"/>
-          <w:lang w:eastAsia="en-GB"/>
-        </w:rPr>
-        <w:t>that has a web browser.</w:t>
-      </w:r>
-    </w:p>
-    <w:p>
-      <w:pPr>
-        <w:spacing w:after="0" w:line="240" w:lineRule="auto"/>
-        <w:rPr>
-          <w:rFonts w:ascii="Times New Roman" w:eastAsia="Times New Roman" w:hAnsi="Times New Roman" w:cs="Times New Roman"/>
-          <w:color w:val="FFFFFF" w:themeColor="background1"/>
-          <w:sz w:val="24"/>
-          <w:szCs w:val="24"/>
-          <w:highlight w:val="black"/>
-          <w:lang w:eastAsia="en-GB"/>
-        </w:rPr>
-      </w:pPr>
-    </w:p>
-    <w:p>
-      <w:pPr>
-        <w:spacing w:after="0" w:line="240" w:lineRule="auto"/>
-        <w:rPr>
-          <w:rFonts w:ascii="Times New Roman" w:eastAsia="Times New Roman" w:hAnsi="Times New Roman" w:cs="Times New Roman"/>
-          <w:color w:val="FFFFFF" w:themeColor="background1"/>
-          <w:sz w:val="24"/>
-          <w:szCs w:val="24"/>
-          <w:highlight w:val="black"/>
-          <w:lang w:eastAsia="en-GB"/>
-        </w:rPr>
-      </w:pPr>
-    </w:p>
-    <w:p>
-      <w:pPr>
-        <w:spacing w:after="0" w:line="240" w:lineRule="auto"/>
-        <w:rPr>
-          <w:rFonts w:ascii="Arial" w:eastAsia="Times New Roman" w:hAnsi="Arial" w:cs="Arial"/>
-          <w:b/>
-          <w:bCs/>
-          <w:color w:val="FFFFFF" w:themeColor="background1"/>
-          <w:highlight w:val="black"/>
-          <w:shd w:val="clear" w:color="auto" w:fill="FFFFFF"/>
-          <w:lang w:eastAsia="en-GB"/>
-        </w:rPr>
-      </w:pPr>
-      <w:r>
-        <w:rPr>
-          <w:rFonts w:ascii="Arial" w:eastAsia="Times New Roman" w:hAnsi="Arial" w:cs="Arial"/>
-          <w:b/>
-          <w:bCs/>
-          <w:color w:val="FFFFFF" w:themeColor="background1"/>
-          <w:highlight w:val="black"/>
-          <w:shd w:val="clear" w:color="auto" w:fill="FFFFFF"/>
-          <w:lang w:eastAsia="en-GB"/>
-        </w:rPr>
-        <w:t>HOW SNAKE.CITY WORKS?</w:t>
-      </w:r>
-    </w:p>
-    <w:p>
-      <w:pPr>
-        <w:spacing w:after="0" w:line="240" w:lineRule="auto"/>
-        <w:rPr>
-          <w:rFonts w:ascii="Times New Roman" w:eastAsia="Times New Roman" w:hAnsi="Times New Roman" w:cs="Times New Roman"/>
-          <w:color w:val="FFFFFF" w:themeColor="background1"/>
-          <w:sz w:val="24"/>
-          <w:szCs w:val="24"/>
-          <w:highlight w:val="black"/>
-          <w:lang w:eastAsia="en-GB"/>
-        </w:rPr>
-      </w:pPr>
-    </w:p>
-    <w:p>
-      <w:pPr>
-        <w:spacing w:after="0" w:line="240" w:lineRule="auto"/>
-        <w:rPr>
-          <w:rFonts w:ascii="Times New Roman" w:eastAsia="Times New Roman" w:hAnsi="Times New Roman" w:cs="Times New Roman"/>
-          <w:color w:val="FFFFFF" w:themeColor="background1"/>
-          <w:sz w:val="24"/>
-          <w:szCs w:val="24"/>
-          <w:highlight w:val="black"/>
-          <w:lang w:eastAsia="en-GB"/>
-        </w:rPr>
-      </w:pPr>
-      <w:r>
-        <w:rPr>
-          <w:rFonts w:ascii="Arial" w:eastAsia="Times New Roman" w:hAnsi="Arial" w:cs="Arial"/>
-          <w:b/>
-          <w:bCs/>
-          <w:color w:val="FFFFFF" w:themeColor="background1"/>
-          <w:highlight w:val="black"/>
-          <w:shd w:val="clear" w:color="auto" w:fill="FFFFFF"/>
-          <w:lang w:eastAsia="en-GB"/>
-        </w:rPr>
-        <w:t>Context</w:t>
-      </w:r>
-    </w:p>
-    <w:p>
-      <w:pPr>
-        <w:spacing w:after="0" w:line="240" w:lineRule="auto"/>
-        <w:rPr>
-          <w:rFonts w:ascii="Arial" w:eastAsia="Times New Roman" w:hAnsi="Arial" w:cs="Arial"/>
-          <w:color w:val="FFFFFF" w:themeColor="background1"/>
-          <w:highlight w:val="black"/>
-          <w:shd w:val="clear" w:color="auto" w:fill="FFFFFF"/>
-          <w:lang w:eastAsia="en-GB"/>
-        </w:rPr>
-      </w:pPr>
-      <w:r>
-        <w:rPr>
-          <w:rFonts w:ascii="Arial" w:eastAsia="Times New Roman" w:hAnsi="Arial" w:cs="Arial"/>
-          <w:color w:val="FFFFFF" w:themeColor="background1"/>
-          <w:highlight w:val="black"/>
-          <w:shd w:val="clear" w:color="auto" w:fill="FFFFFF"/>
-          <w:lang w:eastAsia="en-GB"/>
-        </w:rPr>
-        <w:t xml:space="preserve">The game can be played anywhere - parties, festivals, university campus, schoolyards, and conferences. </w:t>
-      </w:r>
-      <w:r>
-        <w:rPr>
-          <w:rFonts w:ascii="Arial" w:eastAsia="Times New Roman" w:hAnsi="Arial" w:cs="Arial"/>
-          <w:color w:val="FFFFFF" w:themeColor="background1"/>
-          <w:highlight w:val="black"/>
-          <w:shd w:val="clear" w:color="auto" w:fill="FFFFFF"/>
-          <w:lang w:eastAsia="en-GB"/>
-        </w:rPr>
-        <w:t>We</w:t>
-      </w:r>
-      <w:r>
-        <w:rPr>
-          <w:rFonts w:ascii="Arial" w:eastAsia="Times New Roman" w:hAnsi="Arial" w:cs="Arial"/>
-          <w:color w:val="FFFFFF" w:themeColor="background1"/>
-          <w:highlight w:val="black"/>
-          <w:shd w:val="clear" w:color="auto" w:fill="FFFFFF"/>
-          <w:lang w:eastAsia="en-GB"/>
-        </w:rPr>
-        <w:t xml:space="preserve"> think it works particularly well in festival locations, where, for example, we can make use of the logon process people go through on public </w:t>
-      </w:r>
-      <w:proofErr w:type="spellStart"/>
-      <w:r>
-        <w:rPr>
-          <w:rFonts w:ascii="Arial" w:eastAsia="Times New Roman" w:hAnsi="Arial" w:cs="Arial"/>
-          <w:color w:val="FFFFFF" w:themeColor="background1"/>
-          <w:highlight w:val="black"/>
-          <w:shd w:val="clear" w:color="auto" w:fill="FFFFFF"/>
-          <w:lang w:eastAsia="en-GB"/>
-        </w:rPr>
-        <w:t>WiFi</w:t>
-      </w:r>
-      <w:proofErr w:type="spellEnd"/>
-      <w:r>
-        <w:rPr>
-          <w:rFonts w:ascii="Arial" w:eastAsia="Times New Roman" w:hAnsi="Arial" w:cs="Arial"/>
-          <w:color w:val="FFFFFF" w:themeColor="background1"/>
-          <w:highlight w:val="black"/>
-          <w:shd w:val="clear" w:color="auto" w:fill="FFFFFF"/>
-          <w:lang w:eastAsia="en-GB"/>
-        </w:rPr>
-        <w:t xml:space="preserve"> to provide a convenient and very public link to the game.</w:t>
-      </w:r>
-    </w:p>
-    <w:p>
-      <w:pPr>
-        <w:spacing w:after="0" w:line="240" w:lineRule="auto"/>
-        <w:rPr>
-          <w:rFonts w:ascii="Times New Roman" w:eastAsia="Times New Roman" w:hAnsi="Times New Roman" w:cs="Times New Roman"/>
-          <w:color w:val="FFFFFF" w:themeColor="background1"/>
-          <w:sz w:val="24"/>
-          <w:szCs w:val="24"/>
-          <w:highlight w:val="black"/>
-          <w:lang w:eastAsia="en-GB"/>
-        </w:rPr>
-      </w:pPr>
-    </w:p>
-    <w:p>
-      <w:pPr>
-        <w:spacing w:after="0" w:line="240" w:lineRule="auto"/>
-        <w:rPr>
-          <w:rFonts w:ascii="Arial" w:eastAsia="Times New Roman" w:hAnsi="Arial" w:cs="Arial"/>
-          <w:color w:val="FFFFFF" w:themeColor="background1"/>
-          <w:highlight w:val="black"/>
-          <w:shd w:val="clear" w:color="auto" w:fill="FFFFFF"/>
-          <w:lang w:eastAsia="en-GB"/>
-        </w:rPr>
-      </w:pPr>
-      <w:r>
-        <w:rPr>
-          <w:rFonts w:ascii="Arial" w:eastAsia="Times New Roman" w:hAnsi="Arial" w:cs="Arial"/>
-          <w:color w:val="FFFFFF" w:themeColor="background1"/>
-          <w:highlight w:val="black"/>
-          <w:shd w:val="clear" w:color="auto" w:fill="FFFFFF"/>
-          <w:lang w:eastAsia="en-GB"/>
-        </w:rPr>
-        <w:t xml:space="preserve">However, before we tell you more, we need to talk about </w:t>
-      </w:r>
-      <w:r>
-        <w:rPr>
-          <w:rFonts w:ascii="Arial" w:eastAsia="Times New Roman" w:hAnsi="Arial" w:cs="Arial"/>
-          <w:color w:val="FFFFFF" w:themeColor="background1"/>
-          <w:highlight w:val="black"/>
-          <w:shd w:val="clear" w:color="auto" w:fill="FFFFFF"/>
-          <w:lang w:eastAsia="en-GB"/>
-        </w:rPr>
-        <w:t>COVID-19</w:t>
-      </w:r>
-      <w:r>
-        <w:rPr>
-          <w:rFonts w:ascii="Arial" w:eastAsia="Times New Roman" w:hAnsi="Arial" w:cs="Arial"/>
-          <w:color w:val="FFFFFF" w:themeColor="background1"/>
-          <w:highlight w:val="black"/>
-          <w:shd w:val="clear" w:color="auto" w:fill="FFFFFF"/>
-          <w:lang w:eastAsia="en-GB"/>
-        </w:rPr>
-        <w:t xml:space="preserve">. When we started this project, we were living in a world without </w:t>
-      </w:r>
-      <w:r>
-        <w:rPr>
-          <w:rFonts w:ascii="Arial" w:eastAsia="Times New Roman" w:hAnsi="Arial" w:cs="Arial"/>
-          <w:color w:val="FFFFFF" w:themeColor="background1"/>
-          <w:highlight w:val="black"/>
-          <w:shd w:val="clear" w:color="auto" w:fill="FFFFFF"/>
-          <w:lang w:eastAsia="en-GB"/>
-        </w:rPr>
-        <w:t>COVID-19</w:t>
-      </w:r>
-      <w:r>
-        <w:rPr>
-          <w:rFonts w:ascii="Arial" w:eastAsia="Times New Roman" w:hAnsi="Arial" w:cs="Arial"/>
-          <w:color w:val="FFFFFF" w:themeColor="background1"/>
-          <w:highlight w:val="black"/>
-          <w:shd w:val="clear" w:color="auto" w:fill="FFFFFF"/>
-          <w:lang w:eastAsia="en-GB"/>
-        </w:rPr>
-        <w:t>.</w:t>
-      </w:r>
-    </w:p>
-    <w:p>
-      <w:pPr>
-        <w:spacing w:after="0" w:line="240" w:lineRule="auto"/>
-        <w:rPr>
-          <w:rFonts w:ascii="Arial" w:eastAsia="Times New Roman" w:hAnsi="Arial" w:cs="Arial"/>
-          <w:color w:val="FFFFFF" w:themeColor="background1"/>
-          <w:highlight w:val="black"/>
-          <w:shd w:val="clear" w:color="auto" w:fill="FFFFFF"/>
-          <w:lang w:eastAsia="en-GB"/>
-        </w:rPr>
-      </w:pPr>
-    </w:p>
-    <w:p>
-      <w:pPr>
-        <w:spacing w:after="0" w:line="240" w:lineRule="auto"/>
-        <w:rPr>
-          <w:rFonts w:ascii="Arial" w:eastAsia="Times New Roman" w:hAnsi="Arial" w:cs="Arial"/>
-          <w:color w:val="FFFFFF" w:themeColor="background1"/>
-          <w:highlight w:val="black"/>
-          <w:shd w:val="clear" w:color="auto" w:fill="FFFFFF"/>
-          <w:lang w:eastAsia="en-GB"/>
-        </w:rPr>
-      </w:pPr>
-      <w:r>
-        <w:rPr>
-          <w:rFonts w:ascii="Arial" w:eastAsia="Times New Roman" w:hAnsi="Arial" w:cs="Arial"/>
-          <w:color w:val="FFFFFF" w:themeColor="background1"/>
-          <w:highlight w:val="black"/>
-          <w:shd w:val="clear" w:color="auto" w:fill="FFFFFF"/>
-          <w:lang w:eastAsia="en-GB"/>
-        </w:rPr>
-        <w:t>It depends where you live and the local rules, but it might not be a good idea to rush out and play closely with strangers in these worrying times.</w:t>
-      </w:r>
-    </w:p>
-    <w:p>
-      <w:pPr>
-        <w:spacing w:after="0" w:line="240" w:lineRule="auto"/>
-        <w:rPr>
-          <w:rFonts w:ascii="Arial" w:eastAsia="Times New Roman" w:hAnsi="Arial" w:cs="Arial"/>
-          <w:color w:val="FFFFFF" w:themeColor="background1"/>
-          <w:highlight w:val="black"/>
-          <w:shd w:val="clear" w:color="auto" w:fill="FFFFFF"/>
-          <w:lang w:eastAsia="en-GB"/>
-        </w:rPr>
-      </w:pPr>
-    </w:p>
-    <w:p>
-      <w:pPr>
-        <w:spacing w:after="0" w:line="240" w:lineRule="auto"/>
-        <w:rPr>
-          <w:rFonts w:ascii="Arial" w:eastAsia="Times New Roman" w:hAnsi="Arial" w:cs="Arial"/>
-          <w:color w:val="FFFFFF" w:themeColor="background1"/>
-          <w:highlight w:val="black"/>
-          <w:shd w:val="clear" w:color="auto" w:fill="FFFFFF"/>
-          <w:lang w:eastAsia="en-GB"/>
-        </w:rPr>
-      </w:pPr>
-      <w:r>
-        <w:rPr>
-          <w:rFonts w:ascii="Arial" w:eastAsia="Times New Roman" w:hAnsi="Arial" w:cs="Arial"/>
-          <w:color w:val="FFFFFF" w:themeColor="background1"/>
-          <w:highlight w:val="black"/>
-          <w:shd w:val="clear" w:color="auto" w:fill="FFFFFF"/>
-          <w:lang w:eastAsia="en-GB"/>
-        </w:rPr>
-        <w:t>That said, there are three big reasons you might be interested in Snake.City.</w:t>
-      </w:r>
-    </w:p>
-    <w:p>
-      <w:pPr>
-        <w:spacing w:after="0" w:line="240" w:lineRule="auto"/>
-        <w:rPr>
-          <w:rFonts w:ascii="Arial" w:eastAsia="Times New Roman" w:hAnsi="Arial" w:cs="Arial"/>
-          <w:color w:val="FFFFFF" w:themeColor="background1"/>
-          <w:highlight w:val="black"/>
-          <w:shd w:val="clear" w:color="auto" w:fill="FFFFFF"/>
-          <w:lang w:eastAsia="en-GB"/>
-        </w:rPr>
-      </w:pPr>
-    </w:p>
-    <w:p>
-      <w:pPr>
-        <w:spacing w:after="0" w:line="240" w:lineRule="auto"/>
-        <w:rPr>
-          <w:rFonts w:ascii="Arial" w:eastAsia="Times New Roman" w:hAnsi="Arial" w:cs="Arial"/>
-          <w:color w:val="FFFFFF" w:themeColor="background1"/>
-          <w:highlight w:val="black"/>
-          <w:shd w:val="clear" w:color="auto" w:fill="FFFFFF"/>
-          <w:lang w:eastAsia="en-GB"/>
-        </w:rPr>
-      </w:pPr>
-      <w:r>
-        <w:rPr>
-          <w:rFonts w:ascii="Arial" w:eastAsia="Times New Roman" w:hAnsi="Arial" w:cs="Arial"/>
-          <w:color w:val="FFFFFF" w:themeColor="background1"/>
-          <w:highlight w:val="black"/>
-          <w:shd w:val="clear" w:color="auto" w:fill="FFFFFF"/>
-          <w:lang w:eastAsia="en-GB"/>
-        </w:rPr>
-        <w:t>First, the three of us wanted to learn new tech that would make multi-player physical games possible. We want to share that tech with you.</w:t>
-      </w:r>
-    </w:p>
-    <w:p>
-      <w:pPr>
-        <w:spacing w:after="0" w:line="240" w:lineRule="auto"/>
-        <w:rPr>
-          <w:rFonts w:ascii="Arial" w:eastAsia="Times New Roman" w:hAnsi="Arial" w:cs="Arial"/>
-          <w:color w:val="FFFFFF" w:themeColor="background1"/>
-          <w:highlight w:val="black"/>
-          <w:shd w:val="clear" w:color="auto" w:fill="FFFFFF"/>
-          <w:lang w:eastAsia="en-GB"/>
-        </w:rPr>
-      </w:pPr>
-    </w:p>
-    <w:p>
-      <w:pPr>
-        <w:spacing w:after="0" w:line="240" w:lineRule="auto"/>
-        <w:rPr>
-          <w:rFonts w:ascii="Arial" w:eastAsia="Times New Roman" w:hAnsi="Arial" w:cs="Arial"/>
-          <w:color w:val="FFFFFF" w:themeColor="background1"/>
-          <w:highlight w:val="black"/>
-          <w:shd w:val="clear" w:color="auto" w:fill="FFFFFF"/>
-          <w:lang w:eastAsia="en-GB"/>
-        </w:rPr>
-      </w:pPr>
-      <w:r>
-        <w:rPr>
-          <w:rFonts w:ascii="Arial" w:eastAsia="Times New Roman" w:hAnsi="Arial" w:cs="Arial"/>
-          <w:color w:val="FFFFFF" w:themeColor="background1"/>
-          <w:highlight w:val="black"/>
-          <w:shd w:val="clear" w:color="auto" w:fill="FFFFFF"/>
-          <w:lang w:eastAsia="en-GB"/>
-        </w:rPr>
-        <w:t>Secondly, we are worried that we will forget how to play nicely with each other. If you have house mates or friends within your bubble, Snake.City might help you reconnect.</w:t>
-      </w:r>
-    </w:p>
-    <w:p>
-      <w:pPr>
-        <w:spacing w:after="0" w:line="240" w:lineRule="auto"/>
-        <w:rPr>
-          <w:rFonts w:ascii="Arial" w:eastAsia="Times New Roman" w:hAnsi="Arial" w:cs="Arial"/>
-          <w:color w:val="FFFFFF" w:themeColor="background1"/>
-          <w:highlight w:val="black"/>
-          <w:shd w:val="clear" w:color="auto" w:fill="FFFFFF"/>
-          <w:lang w:eastAsia="en-GB"/>
-        </w:rPr>
-      </w:pPr>
-    </w:p>
-    <w:p>
-      <w:pPr>
-        <w:spacing w:after="0" w:line="240" w:lineRule="auto"/>
-        <w:rPr>
-          <w:rFonts w:ascii="Arial" w:eastAsia="Times New Roman" w:hAnsi="Arial" w:cs="Arial"/>
-          <w:color w:val="FFFFFF" w:themeColor="background1"/>
-          <w:shd w:val="clear" w:color="auto" w:fill="FFFFFF"/>
-          <w:lang w:eastAsia="en-GB"/>
-        </w:rPr>
-      </w:pPr>
-      <w:r>
-        <w:rPr>
-          <w:rFonts w:ascii="Arial" w:eastAsia="Times New Roman" w:hAnsi="Arial" w:cs="Arial"/>
-          <w:color w:val="FFFFFF" w:themeColor="background1"/>
-          <w:highlight w:val="black"/>
-          <w:shd w:val="clear" w:color="auto" w:fill="FFFFFF"/>
-          <w:lang w:eastAsia="en-GB"/>
-        </w:rPr>
-        <w:t>Lastly, we think Snake.City is fun. You might too.</w:t>
-      </w:r>
-    </w:p>
-    <w:p>
-      <w:pPr>
-        <w:spacing w:after="0" w:line="240" w:lineRule="auto"/>
-        <w:rPr>
-          <w:rFonts w:ascii="Times New Roman" w:eastAsia="Times New Roman" w:hAnsi="Times New Roman" w:cs="Times New Roman"/>
-          <w:color w:val="FFFFFF" w:themeColor="background1"/>
-          <w:sz w:val="24"/>
-          <w:szCs w:val="24"/>
-          <w:lang w:eastAsia="en-GB"/>
-        </w:rPr>
-      </w:pPr>
-    </w:p>
-    <w:p>
-      <w:pPr>
-        <w:spacing w:after="0" w:line="240" w:lineRule="auto"/>
-        <w:rPr>
-          <w:rFonts w:ascii="Times New Roman" w:eastAsia="Times New Roman" w:hAnsi="Times New Roman" w:cs="Times New Roman"/>
-          <w:color w:val="FFFFFF" w:themeColor="background1"/>
-          <w:sz w:val="24"/>
-          <w:szCs w:val="24"/>
-          <w:highlight w:val="black"/>
-          <w:lang w:eastAsia="en-GB"/>
-        </w:rPr>
-      </w:pPr>
-      <w:r>
-        <w:rPr>
-          <w:rFonts w:ascii="Arial" w:eastAsia="Times New Roman" w:hAnsi="Arial" w:cs="Arial"/>
-          <w:b/>
-          <w:bCs/>
-          <w:color w:val="FFFFFF" w:themeColor="background1"/>
-          <w:highlight w:val="black"/>
-          <w:shd w:val="clear" w:color="auto" w:fill="FFFFFF"/>
-          <w:lang w:eastAsia="en-GB"/>
-        </w:rPr>
-        <w:t>Gameplay</w:t>
-      </w:r>
-    </w:p>
-    <w:p>
-      <w:pPr>
-        <w:spacing w:after="0" w:line="240" w:lineRule="auto"/>
-        <w:rPr>
-          <w:rFonts w:ascii="Arial" w:eastAsia="Times New Roman" w:hAnsi="Arial" w:cs="Arial"/>
-          <w:color w:val="FFFFFF" w:themeColor="background1"/>
-          <w:highlight w:val="black"/>
-          <w:shd w:val="clear" w:color="auto" w:fill="FFFFFF"/>
-          <w:lang w:eastAsia="en-GB"/>
-        </w:rPr>
-      </w:pPr>
-      <w:r>
-        <w:rPr>
-          <w:rFonts w:ascii="Arial" w:eastAsia="Times New Roman" w:hAnsi="Arial" w:cs="Arial"/>
-          <w:color w:val="FFFFFF" w:themeColor="background1"/>
-          <w:highlight w:val="black"/>
-          <w:shd w:val="clear" w:color="auto" w:fill="FFFFFF"/>
-          <w:lang w:eastAsia="en-GB"/>
-        </w:rPr>
-        <w:t>The game requires to place your thumb on your smartphone with another person who is also placing his/her thumb on your phone, and in turn, they do the same with a third person, and so on: a human chain connected by smartphones devices will be the final result. </w:t>
-      </w:r>
-    </w:p>
-    <w:p>
-      <w:pPr>
-        <w:spacing w:after="0" w:line="240" w:lineRule="auto"/>
-        <w:rPr>
-          <w:rFonts w:ascii="Times New Roman" w:eastAsia="Times New Roman" w:hAnsi="Times New Roman" w:cs="Times New Roman"/>
-          <w:color w:val="FFFFFF" w:themeColor="background1"/>
-          <w:sz w:val="24"/>
-          <w:szCs w:val="24"/>
-          <w:highlight w:val="black"/>
-          <w:lang w:eastAsia="en-GB"/>
-        </w:rPr>
-      </w:pPr>
-    </w:p>
-    <w:p>
-      <w:pPr>
-        <w:spacing w:after="0" w:line="240" w:lineRule="auto"/>
-        <w:rPr>
-          <w:rFonts w:ascii="Times New Roman" w:eastAsia="Times New Roman" w:hAnsi="Times New Roman" w:cs="Times New Roman"/>
-          <w:color w:val="FFFFFF" w:themeColor="background1"/>
-          <w:sz w:val="24"/>
-          <w:szCs w:val="24"/>
-          <w:highlight w:val="black"/>
-          <w:lang w:eastAsia="en-GB"/>
-        </w:rPr>
-      </w:pPr>
-      <w:r>
-        <w:rPr>
-          <w:rFonts w:ascii="Arial" w:eastAsia="Times New Roman" w:hAnsi="Arial" w:cs="Arial"/>
-          <w:color w:val="FFFFFF" w:themeColor="background1"/>
-          <w:highlight w:val="black"/>
-          <w:shd w:val="clear" w:color="auto" w:fill="FFFFFF"/>
-          <w:lang w:eastAsia="en-GB"/>
-        </w:rPr>
-        <w:t xml:space="preserve">When any person removes a </w:t>
-      </w:r>
-      <w:r>
-        <w:rPr>
-          <w:rFonts w:ascii="Arial" w:eastAsia="Times New Roman" w:hAnsi="Arial" w:cs="Arial"/>
-          <w:color w:val="FFFFFF" w:themeColor="background1"/>
-          <w:highlight w:val="black"/>
-          <w:shd w:val="clear" w:color="auto" w:fill="FFFFFF"/>
-          <w:lang w:eastAsia="en-GB"/>
-        </w:rPr>
-        <w:t>finger,</w:t>
-      </w:r>
-      <w:r>
-        <w:rPr>
-          <w:rFonts w:ascii="Arial" w:eastAsia="Times New Roman" w:hAnsi="Arial" w:cs="Arial"/>
-          <w:color w:val="FFFFFF" w:themeColor="background1"/>
-          <w:highlight w:val="black"/>
-          <w:shd w:val="clear" w:color="auto" w:fill="FFFFFF"/>
-          <w:lang w:eastAsia="en-GB"/>
-        </w:rPr>
-        <w:t xml:space="preserve"> the snake is </w:t>
-      </w:r>
-      <w:r>
-        <w:rPr>
-          <w:rFonts w:ascii="Arial" w:eastAsia="Times New Roman" w:hAnsi="Arial" w:cs="Arial"/>
-          <w:color w:val="FFFFFF" w:themeColor="background1"/>
-          <w:highlight w:val="black"/>
-          <w:shd w:val="clear" w:color="auto" w:fill="FFFFFF"/>
-          <w:lang w:eastAsia="en-GB"/>
-        </w:rPr>
-        <w:t>broken,</w:t>
-      </w:r>
-      <w:r>
-        <w:rPr>
-          <w:rFonts w:ascii="Arial" w:eastAsia="Times New Roman" w:hAnsi="Arial" w:cs="Arial"/>
-          <w:color w:val="FFFFFF" w:themeColor="background1"/>
-          <w:highlight w:val="black"/>
-          <w:shd w:val="clear" w:color="auto" w:fill="FFFFFF"/>
-          <w:lang w:eastAsia="en-GB"/>
-        </w:rPr>
-        <w:t xml:space="preserve"> and the time is up. </w:t>
-      </w:r>
-    </w:p>
-    <w:p>
-      <w:pPr>
-        <w:spacing w:after="0" w:line="240" w:lineRule="auto"/>
-        <w:rPr>
-          <w:rFonts w:ascii="Arial" w:eastAsia="Times New Roman" w:hAnsi="Arial" w:cs="Arial"/>
-          <w:color w:val="FFFFFF" w:themeColor="background1"/>
-          <w:highlight w:val="black"/>
-          <w:shd w:val="clear" w:color="auto" w:fill="FFFFFF"/>
-          <w:lang w:eastAsia="en-GB"/>
-        </w:rPr>
-      </w:pPr>
-    </w:p>
-    <w:p>
-      <w:pPr>
-        <w:spacing w:after="0" w:line="240" w:lineRule="auto"/>
-        <w:rPr>
-          <w:rFonts w:ascii="Times New Roman" w:eastAsia="Times New Roman" w:hAnsi="Times New Roman" w:cs="Times New Roman"/>
-          <w:color w:val="FFFFFF" w:themeColor="background1"/>
-          <w:sz w:val="24"/>
-          <w:szCs w:val="24"/>
-          <w:highlight w:val="black"/>
-          <w:lang w:eastAsia="en-GB"/>
-        </w:rPr>
-      </w:pPr>
-      <w:r>
-        <w:rPr>
-          <w:rFonts w:ascii="Arial" w:eastAsia="Times New Roman" w:hAnsi="Arial" w:cs="Arial"/>
-          <w:color w:val="FFFFFF" w:themeColor="background1"/>
-          <w:highlight w:val="black"/>
-          <w:shd w:val="clear" w:color="auto" w:fill="FFFFFF"/>
-          <w:lang w:eastAsia="en-GB"/>
-        </w:rPr>
-        <w:t xml:space="preserve">The game records the time and length of each active snake and </w:t>
-      </w:r>
-      <w:r>
-        <w:rPr>
-          <w:rFonts w:ascii="Arial" w:eastAsia="Times New Roman" w:hAnsi="Arial" w:cs="Arial"/>
-          <w:color w:val="FFFFFF" w:themeColor="background1"/>
-          <w:highlight w:val="black"/>
-          <w:shd w:val="clear" w:color="auto" w:fill="FFFFFF"/>
-          <w:lang w:eastAsia="en-GB"/>
-        </w:rPr>
-        <w:t>we will eventually create</w:t>
-      </w:r>
-      <w:r>
-        <w:rPr>
-          <w:rFonts w:ascii="Arial" w:eastAsia="Times New Roman" w:hAnsi="Arial" w:cs="Arial"/>
-          <w:color w:val="FFFFFF" w:themeColor="background1"/>
-          <w:highlight w:val="black"/>
-          <w:shd w:val="clear" w:color="auto" w:fill="FFFFFF"/>
-          <w:lang w:eastAsia="en-GB"/>
-        </w:rPr>
-        <w:t xml:space="preserve"> a global </w:t>
-      </w:r>
-      <w:r>
-        <w:rPr>
-          <w:rFonts w:ascii="Arial" w:eastAsia="Times New Roman" w:hAnsi="Arial" w:cs="Arial"/>
-          <w:color w:val="FFFFFF" w:themeColor="background1"/>
-          <w:highlight w:val="black"/>
-          <w:shd w:val="clear" w:color="auto" w:fill="FFFFFF"/>
-          <w:lang w:eastAsia="en-GB"/>
-        </w:rPr>
-        <w:t>leader board</w:t>
-      </w:r>
-      <w:r>
-        <w:rPr>
-          <w:rFonts w:ascii="Arial" w:eastAsia="Times New Roman" w:hAnsi="Arial" w:cs="Arial"/>
-          <w:color w:val="FFFFFF" w:themeColor="background1"/>
-          <w:highlight w:val="black"/>
-          <w:shd w:val="clear" w:color="auto" w:fill="FFFFFF"/>
-          <w:lang w:eastAsia="en-GB"/>
-        </w:rPr>
-        <w:t xml:space="preserve"> and map of all the Snake.City created around the world.</w:t>
-      </w:r>
-    </w:p>
-    <w:p>
-      <w:pPr>
-        <w:spacing w:after="0" w:line="240" w:lineRule="auto"/>
-        <w:rPr>
-          <w:rFonts w:ascii="Times New Roman" w:eastAsia="Times New Roman" w:hAnsi="Times New Roman" w:cs="Times New Roman"/>
-          <w:color w:val="FFFFFF" w:themeColor="background1"/>
-          <w:sz w:val="24"/>
-          <w:szCs w:val="24"/>
-          <w:highlight w:val="black"/>
-          <w:lang w:eastAsia="en-GB"/>
-        </w:rPr>
-      </w:pPr>
-    </w:p>
-    <w:p>
-      <w:pPr>
-        <w:spacing w:after="0" w:line="240" w:lineRule="auto"/>
-        <w:rPr>
-          <w:rFonts w:ascii="Times New Roman" w:eastAsia="Times New Roman" w:hAnsi="Times New Roman" w:cs="Times New Roman"/>
-          <w:color w:val="FFFFFF" w:themeColor="background1"/>
-          <w:sz w:val="24"/>
-          <w:szCs w:val="24"/>
-          <w:highlight w:val="black"/>
-          <w:lang w:eastAsia="en-GB"/>
-        </w:rPr>
-      </w:pPr>
-      <w:r>
-        <w:rPr>
-          <w:rFonts w:ascii="Arial" w:eastAsia="Times New Roman" w:hAnsi="Arial" w:cs="Arial"/>
-          <w:color w:val="FFFFFF" w:themeColor="background1"/>
-          <w:highlight w:val="black"/>
-          <w:shd w:val="clear" w:color="auto" w:fill="FFFFFF"/>
-          <w:lang w:eastAsia="en-GB"/>
-        </w:rPr>
-        <w:t xml:space="preserve">To start the game, a player will go onto the website </w:t>
-      </w:r>
-      <w:hyperlink r:id="rId9" w:history="1">
-        <w:r>
-          <w:rPr>
-            <w:rFonts w:ascii="Arial" w:eastAsia="Times New Roman" w:hAnsi="Arial" w:cs="Arial"/>
-            <w:color w:val="FFFFFF" w:themeColor="background1"/>
-            <w:highlight w:val="black"/>
-            <w:u w:val="single"/>
-            <w:shd w:val="clear" w:color="auto" w:fill="FFFFFF"/>
-            <w:lang w:eastAsia="en-GB"/>
-          </w:rPr>
-          <w:t>https://snake.city</w:t>
-        </w:r>
-      </w:hyperlink>
-      <w:r>
-        <w:rPr>
-          <w:rFonts w:ascii="Arial" w:eastAsia="Times New Roman" w:hAnsi="Arial" w:cs="Arial"/>
-          <w:color w:val="FFFFFF" w:themeColor="background1"/>
-          <w:highlight w:val="black"/>
-          <w:shd w:val="clear" w:color="auto" w:fill="FFFFFF"/>
-          <w:lang w:eastAsia="en-GB"/>
-        </w:rPr>
-        <w:t xml:space="preserve"> who becomes the snake's head.</w:t>
-      </w:r>
-    </w:p>
-    <w:p>
-      <w:pPr>
-        <w:spacing w:after="0" w:line="240" w:lineRule="auto"/>
-        <w:rPr>
-          <w:rFonts w:ascii="Times New Roman" w:eastAsia="Times New Roman" w:hAnsi="Times New Roman" w:cs="Times New Roman"/>
-          <w:color w:val="FFFFFF" w:themeColor="background1"/>
-          <w:sz w:val="24"/>
-          <w:szCs w:val="24"/>
-          <w:highlight w:val="black"/>
-          <w:lang w:eastAsia="en-GB"/>
-        </w:rPr>
-      </w:pPr>
-    </w:p>
-    <w:p>
-      <w:pPr>
-        <w:spacing w:after="0" w:line="240" w:lineRule="auto"/>
-        <w:rPr>
-          <w:rFonts w:ascii="Times New Roman" w:eastAsia="Times New Roman" w:hAnsi="Times New Roman" w:cs="Times New Roman"/>
-          <w:color w:val="FFFFFF" w:themeColor="background1"/>
-          <w:sz w:val="24"/>
-          <w:szCs w:val="24"/>
-          <w:lang w:eastAsia="en-GB"/>
-        </w:rPr>
-      </w:pPr>
-      <w:r>
-        <w:rPr>
-          <w:rFonts w:ascii="Arial" w:eastAsia="Times New Roman" w:hAnsi="Arial" w:cs="Arial"/>
-          <w:color w:val="FFFFFF" w:themeColor="background1"/>
-          <w:highlight w:val="black"/>
-          <w:shd w:val="clear" w:color="auto" w:fill="FFFFFF"/>
-          <w:lang w:eastAsia="en-GB"/>
-        </w:rPr>
-        <w:t xml:space="preserve">They will invite their friends or strangers to join their snake as that new person holds the phone with them. That person will be invited to pass on a code and invite new players to join the snake e.g. </w:t>
-      </w:r>
-      <w:hyperlink r:id="rId10" w:history="1">
-        <w:r>
-          <w:rPr>
-            <w:rFonts w:ascii="Arial" w:eastAsia="Times New Roman" w:hAnsi="Arial" w:cs="Arial"/>
-            <w:color w:val="FFFFFF" w:themeColor="background1"/>
-            <w:highlight w:val="black"/>
-            <w:u w:val="single"/>
-            <w:shd w:val="clear" w:color="auto" w:fill="FFFFFF"/>
-            <w:lang w:eastAsia="en-GB"/>
-          </w:rPr>
-          <w:t>https://snake.city/vipercobra</w:t>
-        </w:r>
-      </w:hyperlink>
-      <w:r>
-        <w:rPr>
-          <w:rFonts w:ascii="Arial" w:eastAsia="Times New Roman" w:hAnsi="Arial" w:cs="Arial"/>
-          <w:color w:val="FFFFFF" w:themeColor="background1"/>
-          <w:highlight w:val="black"/>
-          <w:shd w:val="clear" w:color="auto" w:fill="FFFFFF"/>
-          <w:lang w:eastAsia="en-GB"/>
-        </w:rPr>
-        <w:t>. Two names of the snake for each unique snake will provide a unique enough key for the time being.</w:t>
-      </w:r>
-    </w:p>
-    <w:p/>
-    <w:p>
-      <w:pPr>
-        <w:spacing w:after="0" w:line="240" w:lineRule="auto"/>
-        <w:rPr>
-          <w:rFonts w:ascii="Arial" w:eastAsia="Times New Roman" w:hAnsi="Arial" w:cs="Arial"/>
-          <w:b/>
-          <w:bCs/>
-          <w:lang w:eastAsia="en-GB"/>
-        </w:rPr>
-      </w:pPr>
-      <w:r>
-        <w:rPr>
-          <w:rFonts w:ascii="Arial" w:eastAsia="Times New Roman" w:hAnsi="Arial" w:cs="Arial"/>
-          <w:b/>
-          <w:bCs/>
-          <w:lang w:eastAsia="en-GB"/>
-        </w:rPr>
+      </w:pPr>
+    </w:p>
+    <w:p>
+      <w:pPr>
+        <w:spacing w:after="0" w:line="240" w:lineRule="auto"/>
+        <w:rPr>
+          <w:rFonts w:ascii="Arial" w:eastAsia="Times New Roman" w:hAnsi="Arial" w:cs="Arial"/>
+          <w:b/>
+          <w:bCs/>
+          <w:lang w:eastAsia="en-GB"/>
+        </w:rPr>
+      </w:pPr>
+      <w:r>
+        <w:rPr>
+          <w:rFonts w:ascii="Arial" w:eastAsia="Times New Roman" w:hAnsi="Arial" w:cs="Arial"/>
+          <w:b/>
+          <w:bCs/>
+          <w:lang w:eastAsia="en-GB"/>
+        </w:rPr>
+        <w:lastRenderedPageBreak/>
         <w:t>INSPIRATIONS</w:t>
       </w:r>
     </w:p>
@@ -2015,7 +1669,7 @@
                     </pic:cNvPicPr>
                   </pic:nvPicPr>
                   <pic:blipFill>
-                    <a:blip r:embed="rId11">
+                    <a:blip r:embed="rId13">
                       <a:extLst>
                         <a:ext uri="{28A0092B-C50C-407E-A947-70E740481C1C}">
                           <a14:useLocalDpi xmlns:a14="http://schemas.microsoft.com/office/drawing/2010/main" val="0"/>
@@ -2067,7 +1721,7 @@
       <w:r>
         <w:t xml:space="preserve">Read about Bounden here: </w:t>
       </w:r>
-      <w:hyperlink r:id="rId12" w:history="1">
+      <w:hyperlink r:id="rId14" w:history="1">
         <w:r>
           <w:rPr>
             <w:rStyle w:val="Hyperlink"/>
@@ -2086,41 +1740,13 @@
           <w:color w:val="auto"/>
         </w:rPr>
       </w:pPr>
-      <w:proofErr w:type="spellStart"/>
       <w:r>
         <w:rPr>
           <w:b/>
           <w:bCs/>
           <w:color w:val="auto"/>
         </w:rPr>
-        <w:t>Noby</w:t>
-      </w:r>
-      <w:proofErr w:type="spellEnd"/>
-      <w:r>
-        <w:rPr>
-          <w:b/>
-          <w:bCs/>
-          <w:color w:val="auto"/>
-        </w:rPr>
-        <w:t xml:space="preserve"> </w:t>
-      </w:r>
-      <w:proofErr w:type="spellStart"/>
-      <w:r>
-        <w:rPr>
-          <w:b/>
-          <w:bCs/>
-          <w:color w:val="auto"/>
-        </w:rPr>
-        <w:t>Noby</w:t>
-      </w:r>
-      <w:proofErr w:type="spellEnd"/>
-      <w:r>
-        <w:rPr>
-          <w:b/>
-          <w:bCs/>
-          <w:color w:val="auto"/>
-        </w:rPr>
-        <w:t xml:space="preserve"> Boy</w:t>
+        <w:t>Noby Noby Boy</w:t>
       </w:r>
     </w:p>
     <w:p>
@@ -2129,7 +1755,7 @@
       </w:r>
     </w:p>
     <w:p>
-      <w:hyperlink r:id="rId13" w:history="1">
+      <w:hyperlink r:id="rId15" w:history="1">
         <w:r>
           <w:rPr>
             <w:rStyle w:val="Hyperlink"/>
@@ -2144,7 +1770,6 @@
     </w:p>
     <w:p>
       <w:r>
-        <w:lastRenderedPageBreak/>
         <w:t>Correspondingly, we w</w:t>
       </w:r>
       <w:r>
@@ -2199,7 +1824,7 @@
       </w:r>
     </w:p>
     <w:p>
-      <w:hyperlink r:id="rId14" w:history="1">
+      <w:hyperlink r:id="rId16" w:history="1">
         <w:r>
           <w:rPr>
             <w:rStyle w:val="Hyperlink"/>
@@ -2248,7 +1873,7 @@
       </w:r>
     </w:p>
     <w:p>
-      <w:hyperlink r:id="rId15" w:history="1">
+      <w:hyperlink r:id="rId17" w:history="1">
         <w:r>
           <w:rPr>
             <w:rStyle w:val="Hyperlink"/>
@@ -2337,134 +1962,6 @@
             <wp:extent cx="5731510" cy="3103245"/>
             <wp:effectExtent l="0" t="0" r="2540" b="1905"/>
             <wp:docPr id="5" name="Picture 5"/>
-            <wp:cNvGraphicFramePr>
-              <a:graphicFrameLocks xmlns:a="http://schemas.openxmlformats.org/drawingml/2006/main" noChangeAspect="1"/>
-            </wp:cNvGraphicFramePr>
-            <a:graphic xmlns:a="http://schemas.openxmlformats.org/drawingml/2006/main">
-              <a:graphicData uri="http://schemas.openxmlformats.org/drawingml/2006/picture">
-                <pic:pic xmlns:pic="http://schemas.openxmlformats.org/drawingml/2006/picture">
-                  <pic:nvPicPr>
-                    <pic:cNvPr id="1" name=""/>
-                    <pic:cNvPicPr/>
-                  </pic:nvPicPr>
-                  <pic:blipFill>
-                    <a:blip r:embed="rId16"/>
-                    <a:stretch>
-                      <a:fillRect/>
-                    </a:stretch>
-                  </pic:blipFill>
-                  <pic:spPr>
-                    <a:xfrm>
-                      <a:off x="0" y="0"/>
-                      <a:ext cx="5731510" cy="3103245"/>
-                    </a:xfrm>
-                    <a:prstGeom prst="rect">
-                      <a:avLst/>
-                    </a:prstGeom>
-                  </pic:spPr>
-                </pic:pic>
-              </a:graphicData>
-            </a:graphic>
-          </wp:inline>
-        </w:drawing>
-      </w:r>
-    </w:p>
-    <w:p>
-      <w:pPr>
-        <w:jc w:val="center"/>
-        <w:rPr>
-          <w:b/>
-          <w:bCs/>
-        </w:rPr>
-      </w:pPr>
-      <w:r>
-        <w:rPr>
-          <w:b/>
-          <w:bCs/>
-        </w:rPr>
-        <w:t>Figure 3. Debug prints from the server</w:t>
-      </w:r>
-    </w:p>
-    <w:p>
-      <w:r>
-        <w:t>To look at what your program is doing at the client side we can use Google Chrome as our web browser.</w:t>
-      </w:r>
-      <w:r>
-        <w:t xml:space="preserve"> There are several different ways Chrome can help you debug your code</w:t>
-      </w:r>
-      <w:r>
-        <w:t xml:space="preserve">. You can read about those </w:t>
-      </w:r>
-      <w:hyperlink r:id="rId17" w:history="1">
-        <w:r>
-          <w:rPr>
-            <w:rStyle w:val="Hyperlink"/>
-            <w:color w:val="auto"/>
-          </w:rPr>
-          <w:t>here</w:t>
-        </w:r>
-      </w:hyperlink>
-      <w:r>
-        <w:t>. In the following screenshot, F12 was used to open the console and we can see debug messages sent from the server.</w:t>
-      </w:r>
-    </w:p>
-    <w:p>
-      <w:pPr>
-        <w:rPr>
-          <w:noProof/>
-        </w:rPr>
-      </w:pPr>
-    </w:p>
-    <w:p>
-      <w:pPr>
-        <w:rPr>
-          <w:noProof/>
-        </w:rPr>
-      </w:pPr>
-    </w:p>
-    <w:p>
-      <w:pPr>
-        <w:rPr>
-          <w:noProof/>
-        </w:rPr>
-      </w:pPr>
-    </w:p>
-    <w:p>
-      <w:pPr>
-        <w:rPr>
-          <w:noProof/>
-        </w:rPr>
-      </w:pPr>
-    </w:p>
-    <w:p>
-      <w:pPr>
-        <w:rPr>
-          <w:noProof/>
-        </w:rPr>
-      </w:pPr>
-    </w:p>
-    <w:p>
-      <w:pPr>
-        <w:rPr>
-          <w:noProof/>
-        </w:rPr>
-      </w:pPr>
-    </w:p>
-    <w:p>
-      <w:pPr>
-        <w:rPr>
-          <w:noProof/>
-        </w:rPr>
-      </w:pPr>
-      <w:r>
-        <w:rPr>
-          <w:noProof/>
-        </w:rPr>
-        <w:drawing>
-          <wp:inline distT="0" distB="0" distL="0" distR="0" wp14:anchorId="6883EB1C" wp14:editId="200FC5A2">
-            <wp:extent cx="5731510" cy="3255010"/>
-            <wp:effectExtent l="0" t="0" r="2540" b="2540"/>
-            <wp:docPr id="6" name="Picture 6"/>
             <wp:cNvGraphicFramePr>
               <a:graphicFrameLocks xmlns:a="http://schemas.openxmlformats.org/drawingml/2006/main" noChangeAspect="1"/>
             </wp:cNvGraphicFramePr>
@@ -2484,6 +1981,135 @@
                   <pic:spPr>
                     <a:xfrm>
                       <a:off x="0" y="0"/>
+                      <a:ext cx="5731510" cy="3103245"/>
+                    </a:xfrm>
+                    <a:prstGeom prst="rect">
+                      <a:avLst/>
+                    </a:prstGeom>
+                  </pic:spPr>
+                </pic:pic>
+              </a:graphicData>
+            </a:graphic>
+          </wp:inline>
+        </w:drawing>
+      </w:r>
+    </w:p>
+    <w:p>
+      <w:pPr>
+        <w:jc w:val="center"/>
+        <w:rPr>
+          <w:b/>
+          <w:bCs/>
+        </w:rPr>
+      </w:pPr>
+      <w:r>
+        <w:rPr>
+          <w:b/>
+          <w:bCs/>
+        </w:rPr>
+        <w:t>Figure 3. Debug prints from the server</w:t>
+      </w:r>
+    </w:p>
+    <w:p>
+      <w:r>
+        <w:t>To look at what your program is doing at the client side we can use Google Chrome as our web browser.</w:t>
+      </w:r>
+      <w:r>
+        <w:t xml:space="preserve"> There are several different ways Chrome can help you debug your code</w:t>
+      </w:r>
+      <w:r>
+        <w:t xml:space="preserve">. You can read about those </w:t>
+      </w:r>
+      <w:hyperlink r:id="rId19" w:history="1">
+        <w:r>
+          <w:rPr>
+            <w:rStyle w:val="Hyperlink"/>
+            <w:color w:val="auto"/>
+          </w:rPr>
+          <w:t>here</w:t>
+        </w:r>
+      </w:hyperlink>
+      <w:r>
+        <w:t>. In the following screenshot, F12 was used to open the console and we can see debug messages sent from the server.</w:t>
+      </w:r>
+    </w:p>
+    <w:p>
+      <w:pPr>
+        <w:rPr>
+          <w:noProof/>
+        </w:rPr>
+      </w:pPr>
+    </w:p>
+    <w:p>
+      <w:pPr>
+        <w:rPr>
+          <w:noProof/>
+        </w:rPr>
+      </w:pPr>
+    </w:p>
+    <w:p>
+      <w:pPr>
+        <w:rPr>
+          <w:noProof/>
+        </w:rPr>
+      </w:pPr>
+    </w:p>
+    <w:p>
+      <w:pPr>
+        <w:rPr>
+          <w:noProof/>
+        </w:rPr>
+      </w:pPr>
+    </w:p>
+    <w:p>
+      <w:pPr>
+        <w:rPr>
+          <w:noProof/>
+        </w:rPr>
+      </w:pPr>
+    </w:p>
+    <w:p>
+      <w:pPr>
+        <w:rPr>
+          <w:noProof/>
+        </w:rPr>
+      </w:pPr>
+    </w:p>
+    <w:p>
+      <w:pPr>
+        <w:rPr>
+          <w:noProof/>
+        </w:rPr>
+      </w:pPr>
+      <w:r>
+        <w:rPr>
+          <w:noProof/>
+        </w:rPr>
+        <w:lastRenderedPageBreak/>
+        <w:drawing>
+          <wp:inline distT="0" distB="0" distL="0" distR="0" wp14:anchorId="6883EB1C" wp14:editId="200FC5A2">
+            <wp:extent cx="5731510" cy="3255010"/>
+            <wp:effectExtent l="0" t="0" r="2540" b="2540"/>
+            <wp:docPr id="6" name="Picture 6"/>
+            <wp:cNvGraphicFramePr>
+              <a:graphicFrameLocks xmlns:a="http://schemas.openxmlformats.org/drawingml/2006/main" noChangeAspect="1"/>
+            </wp:cNvGraphicFramePr>
+            <a:graphic xmlns:a="http://schemas.openxmlformats.org/drawingml/2006/main">
+              <a:graphicData uri="http://schemas.openxmlformats.org/drawingml/2006/picture">
+                <pic:pic xmlns:pic="http://schemas.openxmlformats.org/drawingml/2006/picture">
+                  <pic:nvPicPr>
+                    <pic:cNvPr id="1" name=""/>
+                    <pic:cNvPicPr/>
+                  </pic:nvPicPr>
+                  <pic:blipFill>
+                    <a:blip r:embed="rId20"/>
+                    <a:stretch>
+                      <a:fillRect/>
+                    </a:stretch>
+                  </pic:blipFill>
+                  <pic:spPr>
+                    <a:xfrm>
+                      <a:off x="0" y="0"/>
                       <a:ext cx="5731510" cy="3255010"/>
                     </a:xfrm>
                     <a:prstGeom prst="rect">
@@ -2529,6 +2155,56 @@
     </w:sectPr>
   </w:body>
 </w:document>
+</file>
+
+<file path=word/endnotes.xml><?xml version="1.0" encoding="utf-8"?>
+<w:endnotes xmlns:wpc="http://schemas.microsoft.com/office/word/2010/wordprocessingCanvas" xmlns:cx="http://schemas.microsoft.com/office/drawing/2014/chartex" xmlns:cx1="http://schemas.microsoft.com/office/drawing/2015/9/8/chartex" xmlns:cx2="http://schemas.microsoft.com/office/drawing/2015/10/21/chartex" xmlns:cx3="http://schemas.microsoft.com/office/drawing/2016/5/9/chartex" xmlns:cx4="http://schemas.microsoft.com/office/drawing/2016/5/10/chartex" xmlns:cx5="http://schemas.microsoft.com/office/drawing/2016/5/11/chartex" xmlns:cx6="http://schemas.microsoft.com/office/drawing/2016/5/12/chartex" xmlns:cx7="http://schemas.microsoft.com/office/drawing/2016/5/13/chartex" xmlns:cx8="http://schemas.microsoft.com/office/drawing/2016/5/14/chartex" xmlns:mc="http://schemas.openxmlformats.org/markup-compatibility/2006" xmlns:aink="http://schemas.microsoft.com/office/drawing/2016/ink" xmlns:am3d="http://schemas.microsoft.com/office/drawing/2017/model3d" xmlns:o="urn:schemas-microsoft-com:office:office" xmlns:r="http://schemas.openxmlformats.org/officeDocument/2006/relationships" xmlns:m="http://schemas.openxmlformats.org/officeDocument/2006/math" xmlns:v="urn:schemas-microsoft-com:vml" xmlns:wp14="http://schemas.microsoft.com/office/word/2010/wordprocessingDrawing" xmlns:wp="http://schemas.openxmlformats.org/drawingml/2006/wordprocessingDrawing" xmlns:w10="urn:schemas-microsoft-com:office:word" xmlns:w="http://schemas.openxmlformats.org/wordprocessingml/2006/main" xmlns:w14="http://schemas.microsoft.com/office/word/2010/wordml" xmlns:w15="http://schemas.microsoft.com/office/word/2012/wordml" xmlns:w16cex="http://schemas.microsoft.com/office/word/2018/wordml/cex" xmlns:w16cid="http://schemas.microsoft.com/office/word/2016/wordml/cid" xmlns:w16="http://schemas.microsoft.com/office/word/2018/wordml" xmlns:w16se="http://schemas.microsoft.com/office/word/2015/wordml/symex" xmlns:wpg="http://schemas.microsoft.com/office/word/2010/wordprocessingGroup" xmlns:wpi="http://schemas.microsoft.com/office/word/2010/wordprocessingInk" xmlns:wne="http://schemas.microsoft.com/office/word/2006/wordml" xmlns:wps="http://schemas.microsoft.com/office/word/2010/wordprocessingShape" mc:Ignorable="w14 w15 w16se w16cid w16 w16cex wp14">
+  <w:endnote w:type="separator" w:id="-1">
+    <w:p>
+      <w:pPr>
+        <w:spacing w:after="0" w:line="240" w:lineRule="auto"/>
+      </w:pPr>
+      <w:r>
+        <w:separator/>
+      </w:r>
+    </w:p>
+  </w:endnote>
+  <w:endnote w:type="continuationSeparator" w:id="0">
+    <w:p>
+      <w:pPr>
+        <w:spacing w:after="0" w:line="240" w:lineRule="auto"/>
+      </w:pPr>
+      <w:r>
+        <w:continuationSeparator/>
+      </w:r>
+    </w:p>
+  </w:endnote>
+</w:endnotes>
+</file>
+
+<file path=word/footnotes.xml><?xml version="1.0" encoding="utf-8"?>
+<w:footnotes xmlns:wpc="http://schemas.microsoft.com/office/word/2010/wordprocessingCanvas" xmlns:cx="http://schemas.microsoft.com/office/drawing/2014/chartex" xmlns:cx1="http://schemas.microsoft.com/office/drawing/2015/9/8/chartex" xmlns:cx2="http://schemas.microsoft.com/office/drawing/2015/10/21/chartex" xmlns:cx3="http://schemas.microsoft.com/office/drawing/2016/5/9/chartex" xmlns:cx4="http://schemas.microsoft.com/office/drawing/2016/5/10/chartex" xmlns:cx5="http://schemas.microsoft.com/office/drawing/2016/5/11/chartex" xmlns:cx6="http://schemas.microsoft.com/office/drawing/2016/5/12/chartex" xmlns:cx7="http://schemas.microsoft.com/office/drawing/2016/5/13/chartex" xmlns:cx8="http://schemas.microsoft.com/office/drawing/2016/5/14/chartex" xmlns:mc="http://schemas.openxmlformats.org/markup-compatibility/2006" xmlns:aink="http://schemas.microsoft.com/office/drawing/2016/ink" xmlns:am3d="http://schemas.microsoft.com/office/drawing/2017/model3d" xmlns:o="urn:schemas-microsoft-com:office:office" xmlns:r="http://schemas.openxmlformats.org/officeDocument/2006/relationships" xmlns:m="http://schemas.openxmlformats.org/officeDocument/2006/math" xmlns:v="urn:schemas-microsoft-com:vml" xmlns:wp14="http://schemas.microsoft.com/office/word/2010/wordprocessingDrawing" xmlns:wp="http://schemas.openxmlformats.org/drawingml/2006/wordprocessingDrawing" xmlns:w10="urn:schemas-microsoft-com:office:word" xmlns:w="http://schemas.openxmlformats.org/wordprocessingml/2006/main" xmlns:w14="http://schemas.microsoft.com/office/word/2010/wordml" xmlns:w15="http://schemas.microsoft.com/office/word/2012/wordml" xmlns:w16cex="http://schemas.microsoft.com/office/word/2018/wordml/cex" xmlns:w16cid="http://schemas.microsoft.com/office/word/2016/wordml/cid" xmlns:w16="http://schemas.microsoft.com/office/word/2018/wordml" xmlns:w16se="http://schemas.microsoft.com/office/word/2015/wordml/symex" xmlns:wpg="http://schemas.microsoft.com/office/word/2010/wordprocessingGroup" xmlns:wpi="http://schemas.microsoft.com/office/word/2010/wordprocessingInk" xmlns:wne="http://schemas.microsoft.com/office/word/2006/wordml" xmlns:wps="http://schemas.microsoft.com/office/word/2010/wordprocessingShape" mc:Ignorable="w14 w15 w16se w16cid w16 w16cex wp14">
+  <w:footnote w:type="separator" w:id="-1">
+    <w:p>
+      <w:pPr>
+        <w:spacing w:after="0" w:line="240" w:lineRule="auto"/>
+      </w:pPr>
+      <w:r>
+        <w:separator/>
+      </w:r>
+    </w:p>
+  </w:footnote>
+  <w:footnote w:type="continuationSeparator" w:id="0">
+    <w:p>
+      <w:pPr>
+        <w:spacing w:after="0" w:line="240" w:lineRule="auto"/>
+      </w:pPr>
+      <w:r>
+        <w:continuationSeparator/>
+      </w:r>
+    </w:p>
+  </w:footnote>
+</w:footnotes>
 </file>
 
 <file path=word/numbering.xml><?xml version="1.0" encoding="utf-8"?>
@@ -3314,6 +2990,50 @@
       <w:contextualSpacing/>
     </w:pPr>
   </w:style>
+  <w:style w:type="paragraph" w:styleId="Header">
+    <w:name w:val="header"/>
+    <w:basedOn w:val="Normal"/>
+    <w:link w:val="HeaderChar"/>
+    <w:uiPriority w:val="99"/>
+    <w:unhideWhenUsed/>
+    <w:rsid w:val="00B5263A"/>
+    <w:pPr>
+      <w:tabs>
+        <w:tab w:val="center" w:pos="4513"/>
+        <w:tab w:val="right" w:pos="9026"/>
+      </w:tabs>
+      <w:spacing w:after="0" w:line="240" w:lineRule="auto"/>
+    </w:pPr>
+  </w:style>
+  <w:style w:type="character" w:customStyle="1" w:styleId="HeaderChar">
+    <w:name w:val="Header Char"/>
+    <w:basedOn w:val="DefaultParagraphFont"/>
+    <w:link w:val="Header"/>
+    <w:uiPriority w:val="99"/>
+    <w:rsid w:val="00B5263A"/>
+  </w:style>
+  <w:style w:type="paragraph" w:styleId="Footer">
+    <w:name w:val="footer"/>
+    <w:basedOn w:val="Normal"/>
+    <w:link w:val="FooterChar"/>
+    <w:uiPriority w:val="99"/>
+    <w:unhideWhenUsed/>
+    <w:rsid w:val="00B5263A"/>
+    <w:pPr>
+      <w:tabs>
+        <w:tab w:val="center" w:pos="4513"/>
+        <w:tab w:val="right" w:pos="9026"/>
+      </w:tabs>
+      <w:spacing w:after="0" w:line="240" w:lineRule="auto"/>
+    </w:pPr>
+  </w:style>
+  <w:style w:type="character" w:customStyle="1" w:styleId="FooterChar">
+    <w:name w:val="Footer Char"/>
+    <w:basedOn w:val="DefaultParagraphFont"/>
+    <w:link w:val="Footer"/>
+    <w:uiPriority w:val="99"/>
+    <w:rsid w:val="00B5263A"/>
+  </w:style>
 </w:styles>
 </file>
 
